--- a/Specifications/FranceConnect Facade (FCF) Specifications.docx
+++ b/Specifications/FranceConnect Facade (FCF) Specifications.docx
@@ -536,7 +536,10 @@
         </w:r>
       </w:hyperlink>
       <w:r>
-        <w:t xml:space="preserve">, see the </w:t>
+        <w:t xml:space="preserve">, </w:t>
+      </w:r>
+      <w:r>
+        <w:t xml:space="preserve">see the </w:t>
       </w:r>
       <w:hyperlink r:id="rId10" w:history="1">
         <w:r>
@@ -558,7 +561,10 @@
         </w:r>
       </w:hyperlink>
       <w:r>
-        <w:t xml:space="preserve"> file.</w:t>
+        <w:t xml:space="preserve"> file</w:t>
+      </w:r>
+      <w:r>
+        <w:t>.</w:t>
       </w:r>
     </w:p>
     <w:p>
@@ -2790,10 +2796,10 @@
         </w:numPr>
       </w:pPr>
       <w:r>
-        <w:t>40</w:t>
-      </w:r>
-      <w:r>
-        <w:t>+</w:t>
+        <w:t>3</w:t>
+      </w:r>
+      <w:r>
+        <w:t>8+</w:t>
       </w:r>
       <w:r>
         <w:t xml:space="preserve"> million users.</w:t>
@@ -2820,13 +2826,7 @@
         </w:numPr>
       </w:pPr>
       <w:r>
-        <w:t>Access to over 1</w:t>
-      </w:r>
-      <w:r>
-        <w:t>4</w:t>
-      </w:r>
-      <w:r>
-        <w:t>00 online services.</w:t>
+        <w:t>Access to over 1000 online services.</w:t>
       </w:r>
     </w:p>
     <w:p>
@@ -5072,6 +5072,7 @@
         </w:rPr>
         <w:t xml:space="preserve"> URL via the </w:t>
       </w:r>
+      <w:proofErr w:type="spellStart"/>
       <w:r>
         <w:rPr>
           <w:rStyle w:val="lev"/>
@@ -5079,6 +5080,7 @@
         </w:rPr>
         <w:t>post_logout_redirect_uri</w:t>
       </w:r>
+      <w:proofErr w:type="spellEnd"/>
       <w:r>
         <w:rPr>
           <w:rStyle w:val="lev"/>
@@ -5933,8 +5935,18 @@
           <w:color w:val="323130"/>
           <w:lang w:eastAsia="fr-FR"/>
         </w:rPr>
-        <w:t>Metadata url</w:t>
-      </w:r>
+        <w:t xml:space="preserve">Metadata </w:t>
+      </w:r>
+      <w:proofErr w:type="spellStart"/>
+      <w:r>
+        <w:rPr>
+          <w:rFonts w:ascii="Segoe UI Semibold" w:eastAsia="Times New Roman" w:hAnsi="Segoe UI Semibold" w:cs="Segoe UI Semibold"/>
+          <w:color w:val="323130"/>
+          <w:lang w:eastAsia="fr-FR"/>
+        </w:rPr>
+        <w:t>url</w:t>
+      </w:r>
+      <w:proofErr w:type="spellEnd"/>
       <w:r>
         <w:rPr>
           <w:rFonts w:eastAsia="Times New Roman"/>
@@ -7273,6 +7285,7 @@
         </w:rPr>
         <w:t xml:space="preserve">After logout, the user is redirected to the URI specified in the </w:t>
       </w:r>
+      <w:proofErr w:type="spellStart"/>
       <w:r>
         <w:rPr>
           <w:rStyle w:val="lev"/>
@@ -7280,6 +7293,7 @@
         </w:rPr>
         <w:t>post_logout_redirect_uri</w:t>
       </w:r>
+      <w:proofErr w:type="spellEnd"/>
       <w:r>
         <w:rPr>
           <w:rStyle w:val="lev"/>
@@ -7513,6 +7527,7 @@
         </w:rPr>
         <w:t xml:space="preserve">verifies that the value of </w:t>
       </w:r>
+      <w:proofErr w:type="spellStart"/>
       <w:r>
         <w:rPr>
           <w:rStyle w:val="lev"/>
@@ -7520,6 +7535,7 @@
         </w:rPr>
         <w:t>post_logout_redirect_uri</w:t>
       </w:r>
+      <w:proofErr w:type="spellEnd"/>
       <w:r>
         <w:rPr>
           <w:rStyle w:val="lev"/>
@@ -9269,6 +9285,7 @@
         </w:rPr>
         <w:t xml:space="preserve">The SP must specify the Callback URL to which the user should be redirected once he has chosen to log out or not from FranceConnect via the </w:t>
       </w:r>
+      <w:proofErr w:type="spellStart"/>
       <w:r>
         <w:rPr>
           <w:rStyle w:val="lev"/>
@@ -9276,6 +9293,7 @@
         </w:rPr>
         <w:t>post_logout_redirect_uri</w:t>
       </w:r>
+      <w:proofErr w:type="spellEnd"/>
       <w:r>
         <w:rPr>
           <w:rStyle w:val="lev"/>
@@ -10395,8 +10413,18 @@
                 <w:sz w:val="18"/>
                 <w:szCs w:val="18"/>
               </w:rPr>
-              <w:t>-client-ver</w:t>
-            </w:r>
+              <w:t>-client-</w:t>
+            </w:r>
+            <w:proofErr w:type="spellStart"/>
+            <w:r>
+              <w:rPr>
+                <w:rFonts w:ascii="Consolas" w:hAnsi="Consolas"/>
+                <w:sz w:val="18"/>
+                <w:szCs w:val="18"/>
+              </w:rPr>
+              <w:t>ver</w:t>
+            </w:r>
+            <w:proofErr w:type="spellEnd"/>
             <w:r>
               <w:rPr>
                 <w:sz w:val="18"/>
@@ -10793,7 +10821,25 @@
                 <w:sz w:val="18"/>
                 <w:szCs w:val="18"/>
               </w:rPr>
-              <w:t>&lt;Item Key="ClaimsEndpoint"&gt;https://foo/oauth2/v1/userinfo&lt;/Item&gt;</w:t>
+              <w:t>&lt;Item Key="</w:t>
+            </w:r>
+            <w:proofErr w:type="spellStart"/>
+            <w:r>
+              <w:rPr>
+                <w:rFonts w:ascii="Consolas" w:hAnsi="Consolas"/>
+                <w:sz w:val="18"/>
+                <w:szCs w:val="18"/>
+              </w:rPr>
+              <w:t>ClaimsEndpoint</w:t>
+            </w:r>
+            <w:proofErr w:type="spellEnd"/>
+            <w:r>
+              <w:rPr>
+                <w:rFonts w:ascii="Consolas" w:hAnsi="Consolas"/>
+                <w:sz w:val="18"/>
+                <w:szCs w:val="18"/>
+              </w:rPr>
+              <w:t>"&gt;https://foo/oauth2/v1/userinfo&lt;/Item&gt;</w:t>
             </w:r>
           </w:p>
         </w:tc>
@@ -12558,7 +12604,25 @@
                   <w:sz w:val="18"/>
                   <w:szCs w:val="18"/>
                 </w:rPr>
-                <w:t>Documentation-AgentConnect/doc-fs.md at main · france-connect/Documentation-AgentConnect (github.com)</w:t>
+                <w:t xml:space="preserve">Documentation-AgentConnect/doc-fs.md at main · </w:t>
+              </w:r>
+              <w:proofErr w:type="spellStart"/>
+              <w:r>
+                <w:rPr>
+                  <w:rStyle w:val="Lienhypertexte"/>
+                  <w:sz w:val="18"/>
+                  <w:szCs w:val="18"/>
+                </w:rPr>
+                <w:t>france</w:t>
+              </w:r>
+              <w:proofErr w:type="spellEnd"/>
+              <w:r>
+                <w:rPr>
+                  <w:rStyle w:val="Lienhypertexte"/>
+                  <w:sz w:val="18"/>
+                  <w:szCs w:val="18"/>
+                </w:rPr>
+                <w:t>-connect/Documentation-AgentConnect (github.com)</w:t>
               </w:r>
             </w:hyperlink>
           </w:p>
@@ -18409,10 +18473,10 @@
         <w:tblLook w:val="0420" w:firstRow="1" w:lastRow="0" w:firstColumn="0" w:lastColumn="0" w:noHBand="0" w:noVBand="1"/>
       </w:tblPr>
       <w:tblGrid>
-        <w:gridCol w:w="500"/>
-        <w:gridCol w:w="918"/>
-        <w:gridCol w:w="2693"/>
-        <w:gridCol w:w="4961"/>
+        <w:gridCol w:w="485"/>
+        <w:gridCol w:w="913"/>
+        <w:gridCol w:w="3051"/>
+        <w:gridCol w:w="4623"/>
       </w:tblGrid>
       <w:tr>
         <w:trPr>
@@ -18420,7 +18484,7 @@
         </w:trPr>
         <w:tc>
           <w:tcPr>
-            <w:tcW w:w="500" w:type="dxa"/>
+            <w:tcW w:w="485" w:type="dxa"/>
           </w:tcPr>
           <w:p>
             <w:pPr>
@@ -18447,7 +18511,7 @@
         </w:tc>
         <w:tc>
           <w:tcPr>
-            <w:tcW w:w="918" w:type="dxa"/>
+            <w:tcW w:w="913" w:type="dxa"/>
           </w:tcPr>
           <w:p>
             <w:pPr>
@@ -18474,7 +18538,7 @@
         </w:tc>
         <w:tc>
           <w:tcPr>
-            <w:tcW w:w="2693" w:type="dxa"/>
+            <w:tcW w:w="3051" w:type="dxa"/>
           </w:tcPr>
           <w:p>
             <w:pPr>
@@ -18501,7 +18565,7 @@
         </w:tc>
         <w:tc>
           <w:tcPr>
-            <w:tcW w:w="4961" w:type="dxa"/>
+            <w:tcW w:w="4623" w:type="dxa"/>
           </w:tcPr>
           <w:p>
             <w:pPr>
@@ -18533,7 +18597,7 @@
         </w:trPr>
         <w:tc>
           <w:tcPr>
-            <w:tcW w:w="500" w:type="dxa"/>
+            <w:tcW w:w="485" w:type="dxa"/>
           </w:tcPr>
           <w:p>
             <w:pPr>
@@ -18554,7 +18618,7 @@
         </w:tc>
         <w:tc>
           <w:tcPr>
-            <w:tcW w:w="918" w:type="dxa"/>
+            <w:tcW w:w="913" w:type="dxa"/>
           </w:tcPr>
           <w:p>
             <w:pPr>
@@ -18575,7 +18639,7 @@
         </w:tc>
         <w:tc>
           <w:tcPr>
-            <w:tcW w:w="2693" w:type="dxa"/>
+            <w:tcW w:w="3051" w:type="dxa"/>
           </w:tcPr>
           <w:p>
             <w:pPr>
@@ -18590,13 +18654,57 @@
                 <w:sz w:val="18"/>
                 <w:szCs w:val="18"/>
               </w:rPr>
-              <w:t xml:space="preserve">/common/.well-know/openid-configuration </w:t>
+              <w:t>/</w:t>
+            </w:r>
+            <w:r>
+              <w:rPr>
+                <w:sz w:val="18"/>
+                <w:szCs w:val="18"/>
+              </w:rPr>
+              <w:t>api</w:t>
+            </w:r>
+            <w:r>
+              <w:rPr>
+                <w:sz w:val="18"/>
+                <w:szCs w:val="18"/>
+              </w:rPr>
+              <w:t>/</w:t>
+            </w:r>
+            <w:r>
+              <w:rPr>
+                <w:sz w:val="18"/>
+                <w:szCs w:val="18"/>
+              </w:rPr>
+              <w:t>&lt;</w:t>
+            </w:r>
+            <w:r>
+              <w:rPr>
+                <w:i/>
+                <w:iCs/>
+                <w:sz w:val="18"/>
+                <w:szCs w:val="18"/>
+              </w:rPr>
+              <w:t>version</w:t>
+            </w:r>
+            <w:r>
+              <w:rPr>
+                <w:sz w:val="18"/>
+                <w:szCs w:val="18"/>
+              </w:rPr>
+              <w:t>&gt;/</w:t>
+            </w:r>
+            <w:r>
+              <w:rPr>
+                <w:sz w:val="18"/>
+                <w:szCs w:val="18"/>
+              </w:rPr>
+              <w:t xml:space="preserve">.well-know/openid-configuration </w:t>
             </w:r>
           </w:p>
         </w:tc>
         <w:tc>
           <w:tcPr>
-            <w:tcW w:w="4961" w:type="dxa"/>
+            <w:tcW w:w="4623" w:type="dxa"/>
           </w:tcPr>
           <w:p>
             <w:pPr>
@@ -18619,7 +18727,7 @@
       <w:tr>
         <w:tc>
           <w:tcPr>
-            <w:tcW w:w="500" w:type="dxa"/>
+            <w:tcW w:w="485" w:type="dxa"/>
           </w:tcPr>
           <w:p>
             <w:pPr>
@@ -18640,7 +18748,7 @@
         </w:tc>
         <w:tc>
           <w:tcPr>
-            <w:tcW w:w="918" w:type="dxa"/>
+            <w:tcW w:w="913" w:type="dxa"/>
           </w:tcPr>
           <w:p>
             <w:pPr>
@@ -18661,7 +18769,7 @@
         </w:tc>
         <w:tc>
           <w:tcPr>
-            <w:tcW w:w="2693" w:type="dxa"/>
+            <w:tcW w:w="3051" w:type="dxa"/>
           </w:tcPr>
           <w:p>
             <w:pPr>
@@ -18676,13 +18784,43 @@
                 <w:sz w:val="18"/>
                 <w:szCs w:val="18"/>
               </w:rPr>
-              <w:t>/common/discovery/beta/keys</w:t>
+              <w:t>/</w:t>
+            </w:r>
+            <w:r>
+              <w:rPr>
+                <w:sz w:val="18"/>
+                <w:szCs w:val="18"/>
+              </w:rPr>
+              <w:t>api/&lt;</w:t>
+            </w:r>
+            <w:r>
+              <w:rPr>
+                <w:i/>
+                <w:iCs/>
+                <w:sz w:val="18"/>
+                <w:szCs w:val="18"/>
+              </w:rPr>
+              <w:t>version</w:t>
+            </w:r>
+            <w:r>
+              <w:rPr>
+                <w:sz w:val="18"/>
+                <w:szCs w:val="18"/>
+              </w:rPr>
+              <w:t>&gt;/</w:t>
+            </w:r>
+            <w:r>
+              <w:rPr>
+                <w:sz w:val="18"/>
+                <w:szCs w:val="18"/>
+              </w:rPr>
+              <w:t>discovery/beta/keys</w:t>
             </w:r>
           </w:p>
         </w:tc>
         <w:tc>
           <w:tcPr>
-            <w:tcW w:w="4961" w:type="dxa"/>
+            <w:tcW w:w="4623" w:type="dxa"/>
           </w:tcPr>
           <w:p>
             <w:pPr>
@@ -18705,9 +18843,25 @@
     </w:tbl>
     <w:p>
       <w:pPr>
+        <w:spacing w:before="120"/>
+        <w:rPr>
+          <w:rStyle w:val="lev"/>
+          <w:color w:val="FF0000"/>
+        </w:rPr>
+      </w:pPr>
+      <w:bookmarkStart w:id="67" w:name="_Toc107605088"/>
+      <w:r>
+        <w:rPr>
+          <w:rStyle w:val="lev"/>
+          <w:color w:val="FF0000"/>
+        </w:rPr>
+        <w:t>As per this specification version, current version is beta.</w:t>
+      </w:r>
+    </w:p>
+    <w:p>
+      <w:pPr>
         <w:pStyle w:val="Titre3"/>
       </w:pPr>
-      <w:bookmarkStart w:id="67" w:name="_Toc107605088"/>
       <w:r>
         <w:t>OpenID Connect endpoints</w:t>
       </w:r>
@@ -20078,6 +20232,7 @@
           <w:rStyle w:val="lev"/>
           <w:color w:val="FF0000"/>
         </w:rPr>
+        <w:lastRenderedPageBreak/>
         <w:t>Telemetry will NOT be implemented in this initial version of FCF.</w:t>
       </w:r>
     </w:p>
@@ -20087,7 +20242,6 @@
       </w:pPr>
       <w:bookmarkStart w:id="75" w:name="_Toc117156936"/>
       <w:r>
-        <w:lastRenderedPageBreak/>
         <w:t xml:space="preserve">Error </w:t>
       </w:r>
       <w:r>
@@ -21100,6 +21254,7 @@
             <w:dataBinding w:prefixMappings="xmlns:ns0='http://purl.org/dc/elements/1.1/' xmlns:ns1='http://schemas.openxmlformats.org/package/2006/metadata/core-properties' " w:xpath="/ns1:coreProperties[1]/ns0:title[1]" w:storeItemID="{6C3C8BC8-F283-45AE-878A-BAB7291924A1}"/>
             <w:text/>
           </w:sdtPr>
+          <w:sdtEndPr/>
           <w:sdtContent>
             <w:r>
               <w:rPr>
@@ -21193,6 +21348,7 @@
             <w:dataBinding w:prefixMappings="xmlns:ns0='http://purl.org/dc/elements/1.1/' xmlns:ns1='http://schemas.openxmlformats.org/package/2006/metadata/core-properties' " w:xpath="/ns1:coreProperties[1]/ns0:title[1]" w:storeItemID="{6C3C8BC8-F283-45AE-878A-BAB7291924A1}"/>
             <w:text/>
           </w:sdtPr>
+          <w:sdtEndPr/>
           <w:sdtContent>
             <w:r>
               <w:rPr>

--- a/Specifications/FranceConnect Facade (FCF) Specifications.docx
+++ b/Specifications/FranceConnect Facade (FCF) Specifications.docx
@@ -1,6 +1,6 @@
 
 <file path=word/document.xml><?xml version="1.0" encoding="utf-8"?>
-<w:document xmlns:wpc="http://schemas.microsoft.com/office/word/2010/wordprocessingCanvas" xmlns:cx="http://schemas.microsoft.com/office/drawing/2014/chartex" xmlns:cx1="http://schemas.microsoft.com/office/drawing/2015/9/8/chartex" xmlns:cx2="http://schemas.microsoft.com/office/drawing/2015/10/21/chartex" xmlns:cx3="http://schemas.microsoft.com/office/drawing/2016/5/9/chartex" xmlns:cx4="http://schemas.microsoft.com/office/drawing/2016/5/10/chartex" xmlns:cx5="http://schemas.microsoft.com/office/drawing/2016/5/11/chartex" xmlns:cx6="http://schemas.microsoft.com/office/drawing/2016/5/12/chartex" xmlns:cx7="http://schemas.microsoft.com/office/drawing/2016/5/13/chartex" xmlns:cx8="http://schemas.microsoft.com/office/drawing/2016/5/14/chartex" xmlns:mc="http://schemas.openxmlformats.org/markup-compatibility/2006" xmlns:aink="http://schemas.microsoft.com/office/drawing/2016/ink" xmlns:am3d="http://schemas.microsoft.com/office/drawing/2017/model3d" xmlns:o="urn:schemas-microsoft-com:office:office" xmlns:oel="http://schemas.microsoft.com/office/2019/extlst" xmlns:r="http://schemas.openxmlformats.org/officeDocument/2006/relationships" xmlns:m="http://schemas.openxmlformats.org/officeDocument/2006/math" xmlns:v="urn:schemas-microsoft-com:vml" xmlns:wp14="http://schemas.microsoft.com/office/word/2010/wordprocessingDrawing" xmlns:wp="http://schemas.openxmlformats.org/drawingml/2006/wordprocessingDrawing" xmlns:w10="urn:schemas-microsoft-com:office:word" xmlns:w="http://schemas.openxmlformats.org/wordprocessingml/2006/main" xmlns:w14="http://schemas.microsoft.com/office/word/2010/wordml" xmlns:w15="http://schemas.microsoft.com/office/word/2012/wordml" xmlns:w16cex="http://schemas.microsoft.com/office/word/2018/wordml/cex" xmlns:w16cid="http://schemas.microsoft.com/office/word/2016/wordml/cid" xmlns:w16="http://schemas.microsoft.com/office/word/2018/wordml" xmlns:w16sdtdh="http://schemas.microsoft.com/office/word/2020/wordml/sdtdatahash" xmlns:w16se="http://schemas.microsoft.com/office/word/2015/wordml/symex" xmlns:wpg="http://schemas.microsoft.com/office/word/2010/wordprocessingGroup" xmlns:wpi="http://schemas.microsoft.com/office/word/2010/wordprocessingInk" xmlns:wne="http://schemas.microsoft.com/office/word/2006/wordml" xmlns:wps="http://schemas.microsoft.com/office/word/2010/wordprocessingShape" mc:Ignorable="w14 w15 w16se w16cid w16 w16cex w16sdtdh wp14">
+<w:document xmlns:wpc="http://schemas.microsoft.com/office/word/2010/wordprocessingCanvas" xmlns:cx="http://schemas.microsoft.com/office/drawing/2014/chartex" xmlns:cx1="http://schemas.microsoft.com/office/drawing/2015/9/8/chartex" xmlns:cx2="http://schemas.microsoft.com/office/drawing/2015/10/21/chartex" xmlns:cx3="http://schemas.microsoft.com/office/drawing/2016/5/9/chartex" xmlns:cx4="http://schemas.microsoft.com/office/drawing/2016/5/10/chartex" xmlns:cx5="http://schemas.microsoft.com/office/drawing/2016/5/11/chartex" xmlns:cx6="http://schemas.microsoft.com/office/drawing/2016/5/12/chartex" xmlns:cx7="http://schemas.microsoft.com/office/drawing/2016/5/13/chartex" xmlns:cx8="http://schemas.microsoft.com/office/drawing/2016/5/14/chartex" xmlns:mc="http://schemas.openxmlformats.org/markup-compatibility/2006" xmlns:aink="http://schemas.microsoft.com/office/drawing/2016/ink" xmlns:am3d="http://schemas.microsoft.com/office/drawing/2017/model3d" xmlns:o="urn:schemas-microsoft-com:office:office" xmlns:oel="http://schemas.microsoft.com/office/2019/extlst" xmlns:r="http://schemas.openxmlformats.org/officeDocument/2006/relationships" xmlns:m="http://schemas.openxmlformats.org/officeDocument/2006/math" xmlns:v="urn:schemas-microsoft-com:vml" xmlns:wp14="http://schemas.microsoft.com/office/word/2010/wordprocessingDrawing" xmlns:wp="http://schemas.openxmlformats.org/drawingml/2006/wordprocessingDrawing" xmlns:w10="urn:schemas-microsoft-com:office:word" xmlns:w="http://schemas.openxmlformats.org/wordprocessingml/2006/main" xmlns:w14="http://schemas.microsoft.com/office/word/2010/wordml" xmlns:w15="http://schemas.microsoft.com/office/word/2012/wordml" xmlns:w16cex="http://schemas.microsoft.com/office/word/2018/wordml/cex" xmlns:w16cid="http://schemas.microsoft.com/office/word/2016/wordml/cid" xmlns:w16="http://schemas.microsoft.com/office/word/2018/wordml" xmlns:w16du="http://schemas.microsoft.com/office/word/2023/wordml/word16du" xmlns:w16sdtdh="http://schemas.microsoft.com/office/word/2020/wordml/sdtdatahash" xmlns:w16se="http://schemas.microsoft.com/office/word/2015/wordml/symex" xmlns:wpg="http://schemas.microsoft.com/office/word/2010/wordprocessingGroup" xmlns:wpi="http://schemas.microsoft.com/office/word/2010/wordprocessingInk" xmlns:wne="http://schemas.microsoft.com/office/word/2006/wordml" xmlns:wps="http://schemas.microsoft.com/office/word/2010/wordprocessingShape" mc:Ignorable="w14 w15 w16se w16cid w16 w16cex w16sdtdh wp14">
   <w:body>
     <w:p>
       <w:pPr>
@@ -685,7 +685,7 @@
           <w:r>
             <w:fldChar w:fldCharType="separate"/>
           </w:r>
-          <w:hyperlink w:anchor="_Toc117156912" w:history="1">
+          <w:hyperlink w:anchor="_Toc129350016" w:history="1">
             <w:r>
               <w:rPr>
                 <w:rStyle w:val="Lienhypertexte"/>
@@ -712,7 +712,7 @@
                 <w:noProof/>
                 <w:webHidden/>
               </w:rPr>
-              <w:instrText xml:space="preserve"> PAGEREF _Toc117156912 \h </w:instrText>
+              <w:instrText xml:space="preserve"> PAGEREF _Toc129350016 \h </w:instrText>
             </w:r>
             <w:r>
               <w:rPr>
@@ -732,7 +732,7 @@
                 <w:noProof/>
                 <w:webHidden/>
               </w:rPr>
-              <w:t>6</w:t>
+              <w:t>5</w:t>
             </w:r>
             <w:r>
               <w:rPr>
@@ -757,7 +757,7 @@
               <w:lang w:val="fr-FR" w:eastAsia="fr-FR"/>
             </w:rPr>
           </w:pPr>
-          <w:hyperlink w:anchor="_Toc117156913" w:history="1">
+          <w:hyperlink w:anchor="_Toc129350017" w:history="1">
             <w:r>
               <w:rPr>
                 <w:rStyle w:val="Lienhypertexte"/>
@@ -784,7 +784,7 @@
                 <w:noProof/>
                 <w:webHidden/>
               </w:rPr>
-              <w:instrText xml:space="preserve"> PAGEREF _Toc117156913 \h </w:instrText>
+              <w:instrText xml:space="preserve"> PAGEREF _Toc129350017 \h </w:instrText>
             </w:r>
             <w:r>
               <w:rPr>
@@ -804,7 +804,7 @@
                 <w:noProof/>
                 <w:webHidden/>
               </w:rPr>
-              <w:t>6</w:t>
+              <w:t>5</w:t>
             </w:r>
             <w:r>
               <w:rPr>
@@ -829,7 +829,7 @@
               <w:lang w:val="fr-FR" w:eastAsia="fr-FR"/>
             </w:rPr>
           </w:pPr>
-          <w:hyperlink w:anchor="_Toc117156914" w:history="1">
+          <w:hyperlink w:anchor="_Toc129350018" w:history="1">
             <w:r>
               <w:rPr>
                 <w:rStyle w:val="Lienhypertexte"/>
@@ -856,7 +856,7 @@
                 <w:noProof/>
                 <w:webHidden/>
               </w:rPr>
-              <w:instrText xml:space="preserve"> PAGEREF _Toc117156914 \h </w:instrText>
+              <w:instrText xml:space="preserve"> PAGEREF _Toc129350018 \h </w:instrText>
             </w:r>
             <w:r>
               <w:rPr>
@@ -876,7 +876,7 @@
                 <w:noProof/>
                 <w:webHidden/>
               </w:rPr>
-              <w:t>11</w:t>
+              <w:t>10</w:t>
             </w:r>
             <w:r>
               <w:rPr>
@@ -901,7 +901,7 @@
               <w:lang w:val="fr-FR" w:eastAsia="fr-FR"/>
             </w:rPr>
           </w:pPr>
-          <w:hyperlink w:anchor="_Toc117156915" w:history="1">
+          <w:hyperlink w:anchor="_Toc129350019" w:history="1">
             <w:r>
               <w:rPr>
                 <w:rStyle w:val="Lienhypertexte"/>
@@ -928,7 +928,7 @@
                 <w:noProof/>
                 <w:webHidden/>
               </w:rPr>
-              <w:instrText xml:space="preserve"> PAGEREF _Toc117156915 \h </w:instrText>
+              <w:instrText xml:space="preserve"> PAGEREF _Toc129350019 \h </w:instrText>
             </w:r>
             <w:r>
               <w:rPr>
@@ -948,7 +948,7 @@
                 <w:noProof/>
                 <w:webHidden/>
               </w:rPr>
-              <w:t>13</w:t>
+              <w:t>12</w:t>
             </w:r>
             <w:r>
               <w:rPr>
@@ -973,7 +973,7 @@
               <w:lang w:val="fr-FR" w:eastAsia="fr-FR"/>
             </w:rPr>
           </w:pPr>
-          <w:hyperlink w:anchor="_Toc117156916" w:history="1">
+          <w:hyperlink w:anchor="_Toc129350020" w:history="1">
             <w:r>
               <w:rPr>
                 <w:rStyle w:val="Lienhypertexte"/>
@@ -1000,7 +1000,7 @@
                 <w:noProof/>
                 <w:webHidden/>
               </w:rPr>
-              <w:instrText xml:space="preserve"> PAGEREF _Toc117156916 \h </w:instrText>
+              <w:instrText xml:space="preserve"> PAGEREF _Toc129350020 \h </w:instrText>
             </w:r>
             <w:r>
               <w:rPr>
@@ -1020,7 +1020,7 @@
                 <w:noProof/>
                 <w:webHidden/>
               </w:rPr>
-              <w:t>14</w:t>
+              <w:t>13</w:t>
             </w:r>
             <w:r>
               <w:rPr>
@@ -1045,7 +1045,7 @@
               <w:lang w:val="fr-FR" w:eastAsia="fr-FR"/>
             </w:rPr>
           </w:pPr>
-          <w:hyperlink w:anchor="_Toc117156917" w:history="1">
+          <w:hyperlink w:anchor="_Toc129350021" w:history="1">
             <w:r>
               <w:rPr>
                 <w:rStyle w:val="Lienhypertexte"/>
@@ -1072,7 +1072,7 @@
                 <w:noProof/>
                 <w:webHidden/>
               </w:rPr>
-              <w:instrText xml:space="preserve"> PAGEREF _Toc117156917 \h </w:instrText>
+              <w:instrText xml:space="preserve"> PAGEREF _Toc129350021 \h </w:instrText>
             </w:r>
             <w:r>
               <w:rPr>
@@ -1092,7 +1092,7 @@
                 <w:noProof/>
                 <w:webHidden/>
               </w:rPr>
-              <w:t>14</w:t>
+              <w:t>13</w:t>
             </w:r>
             <w:r>
               <w:rPr>
@@ -1117,7 +1117,7 @@
               <w:lang w:val="fr-FR" w:eastAsia="fr-FR"/>
             </w:rPr>
           </w:pPr>
-          <w:hyperlink w:anchor="_Toc117156918" w:history="1">
+          <w:hyperlink w:anchor="_Toc129350022" w:history="1">
             <w:r>
               <w:rPr>
                 <w:rStyle w:val="Lienhypertexte"/>
@@ -1144,7 +1144,7 @@
                 <w:noProof/>
                 <w:webHidden/>
               </w:rPr>
-              <w:instrText xml:space="preserve"> PAGEREF _Toc117156918 \h </w:instrText>
+              <w:instrText xml:space="preserve"> PAGEREF _Toc129350022 \h </w:instrText>
             </w:r>
             <w:r>
               <w:rPr>
@@ -1164,7 +1164,7 @@
                 <w:noProof/>
                 <w:webHidden/>
               </w:rPr>
-              <w:t>15</w:t>
+              <w:t>14</w:t>
             </w:r>
             <w:r>
               <w:rPr>
@@ -1189,7 +1189,7 @@
               <w:lang w:val="fr-FR" w:eastAsia="fr-FR"/>
             </w:rPr>
           </w:pPr>
-          <w:hyperlink w:anchor="_Toc117156919" w:history="1">
+          <w:hyperlink w:anchor="_Toc129350023" w:history="1">
             <w:r>
               <w:rPr>
                 <w:rStyle w:val="Lienhypertexte"/>
@@ -1216,7 +1216,7 @@
                 <w:noProof/>
                 <w:webHidden/>
               </w:rPr>
-              <w:instrText xml:space="preserve"> PAGEREF _Toc117156919 \h </w:instrText>
+              <w:instrText xml:space="preserve"> PAGEREF _Toc129350023 \h </w:instrText>
             </w:r>
             <w:r>
               <w:rPr>
@@ -1236,7 +1236,7 @@
                 <w:noProof/>
                 <w:webHidden/>
               </w:rPr>
-              <w:t>15</w:t>
+              <w:t>14</w:t>
             </w:r>
             <w:r>
               <w:rPr>
@@ -1261,7 +1261,7 @@
               <w:lang w:val="fr-FR" w:eastAsia="fr-FR"/>
             </w:rPr>
           </w:pPr>
-          <w:hyperlink w:anchor="_Toc117156920" w:history="1">
+          <w:hyperlink w:anchor="_Toc129350024" w:history="1">
             <w:r>
               <w:rPr>
                 <w:rStyle w:val="Lienhypertexte"/>
@@ -1288,7 +1288,7 @@
                 <w:noProof/>
                 <w:webHidden/>
               </w:rPr>
-              <w:instrText xml:space="preserve"> PAGEREF _Toc117156920 \h </w:instrText>
+              <w:instrText xml:space="preserve"> PAGEREF _Toc129350024 \h </w:instrText>
             </w:r>
             <w:r>
               <w:rPr>
@@ -1308,7 +1308,7 @@
                 <w:noProof/>
                 <w:webHidden/>
               </w:rPr>
-              <w:t>15</w:t>
+              <w:t>14</w:t>
             </w:r>
             <w:r>
               <w:rPr>
@@ -1333,7 +1333,7 @@
               <w:lang w:val="fr-FR" w:eastAsia="fr-FR"/>
             </w:rPr>
           </w:pPr>
-          <w:hyperlink w:anchor="_Toc117156921" w:history="1">
+          <w:hyperlink w:anchor="_Toc129350025" w:history="1">
             <w:r>
               <w:rPr>
                 <w:rStyle w:val="Lienhypertexte"/>
@@ -1360,7 +1360,7 @@
                 <w:noProof/>
                 <w:webHidden/>
               </w:rPr>
-              <w:instrText xml:space="preserve"> PAGEREF _Toc117156921 \h </w:instrText>
+              <w:instrText xml:space="preserve"> PAGEREF _Toc129350025 \h </w:instrText>
             </w:r>
             <w:r>
               <w:rPr>
@@ -1380,7 +1380,7 @@
                 <w:noProof/>
                 <w:webHidden/>
               </w:rPr>
-              <w:t>16</w:t>
+              <w:t>15</w:t>
             </w:r>
             <w:r>
               <w:rPr>
@@ -1405,7 +1405,7 @@
               <w:lang w:val="fr-FR" w:eastAsia="fr-FR"/>
             </w:rPr>
           </w:pPr>
-          <w:hyperlink w:anchor="_Toc117156922" w:history="1">
+          <w:hyperlink w:anchor="_Toc129350026" w:history="1">
             <w:r>
               <w:rPr>
                 <w:rStyle w:val="Lienhypertexte"/>
@@ -1432,7 +1432,7 @@
                 <w:noProof/>
                 <w:webHidden/>
               </w:rPr>
-              <w:instrText xml:space="preserve"> PAGEREF _Toc117156922 \h </w:instrText>
+              <w:instrText xml:space="preserve"> PAGEREF _Toc129350026 \h </w:instrText>
             </w:r>
             <w:r>
               <w:rPr>
@@ -1452,7 +1452,7 @@
                 <w:noProof/>
                 <w:webHidden/>
               </w:rPr>
-              <w:t>17</w:t>
+              <w:t>16</w:t>
             </w:r>
             <w:r>
               <w:rPr>
@@ -1477,7 +1477,7 @@
               <w:lang w:val="fr-FR" w:eastAsia="fr-FR"/>
             </w:rPr>
           </w:pPr>
-          <w:hyperlink w:anchor="_Toc117156923" w:history="1">
+          <w:hyperlink w:anchor="_Toc129350027" w:history="1">
             <w:r>
               <w:rPr>
                 <w:rStyle w:val="Lienhypertexte"/>
@@ -1504,7 +1504,7 @@
                 <w:noProof/>
                 <w:webHidden/>
               </w:rPr>
-              <w:instrText xml:space="preserve"> PAGEREF _Toc117156923 \h </w:instrText>
+              <w:instrText xml:space="preserve"> PAGEREF _Toc129350027 \h </w:instrText>
             </w:r>
             <w:r>
               <w:rPr>
@@ -1524,7 +1524,7 @@
                 <w:noProof/>
                 <w:webHidden/>
               </w:rPr>
-              <w:t>17</w:t>
+              <w:t>16</w:t>
             </w:r>
             <w:r>
               <w:rPr>
@@ -1549,7 +1549,7 @@
               <w:lang w:val="fr-FR" w:eastAsia="fr-FR"/>
             </w:rPr>
           </w:pPr>
-          <w:hyperlink w:anchor="_Toc117156924" w:history="1">
+          <w:hyperlink w:anchor="_Toc129350028" w:history="1">
             <w:r>
               <w:rPr>
                 <w:rStyle w:val="Lienhypertexte"/>
@@ -1576,7 +1576,7 @@
                 <w:noProof/>
                 <w:webHidden/>
               </w:rPr>
-              <w:instrText xml:space="preserve"> PAGEREF _Toc117156924 \h </w:instrText>
+              <w:instrText xml:space="preserve"> PAGEREF _Toc129350028 \h </w:instrText>
             </w:r>
             <w:r>
               <w:rPr>
@@ -1621,7 +1621,7 @@
               <w:lang w:val="fr-FR" w:eastAsia="fr-FR"/>
             </w:rPr>
           </w:pPr>
-          <w:hyperlink w:anchor="_Toc117156925" w:history="1">
+          <w:hyperlink w:anchor="_Toc129350029" w:history="1">
             <w:r>
               <w:rPr>
                 <w:rStyle w:val="Lienhypertexte"/>
@@ -1648,7 +1648,7 @@
                 <w:noProof/>
                 <w:webHidden/>
               </w:rPr>
-              <w:instrText xml:space="preserve"> PAGEREF _Toc117156925 \h </w:instrText>
+              <w:instrText xml:space="preserve"> PAGEREF _Toc129350029 \h </w:instrText>
             </w:r>
             <w:r>
               <w:rPr>
@@ -1693,7 +1693,7 @@
               <w:lang w:val="fr-FR" w:eastAsia="fr-FR"/>
             </w:rPr>
           </w:pPr>
-          <w:hyperlink w:anchor="_Toc117156926" w:history="1">
+          <w:hyperlink w:anchor="_Toc129350030" w:history="1">
             <w:r>
               <w:rPr>
                 <w:rStyle w:val="Lienhypertexte"/>
@@ -1720,7 +1720,7 @@
                 <w:noProof/>
                 <w:webHidden/>
               </w:rPr>
-              <w:instrText xml:space="preserve"> PAGEREF _Toc117156926 \h </w:instrText>
+              <w:instrText xml:space="preserve"> PAGEREF _Toc129350030 \h </w:instrText>
             </w:r>
             <w:r>
               <w:rPr>
@@ -1765,7 +1765,7 @@
               <w:lang w:val="fr-FR" w:eastAsia="fr-FR"/>
             </w:rPr>
           </w:pPr>
-          <w:hyperlink w:anchor="_Toc117156927" w:history="1">
+          <w:hyperlink w:anchor="_Toc129350031" w:history="1">
             <w:r>
               <w:rPr>
                 <w:rStyle w:val="Lienhypertexte"/>
@@ -1792,7 +1792,7 @@
                 <w:noProof/>
                 <w:webHidden/>
               </w:rPr>
-              <w:instrText xml:space="preserve"> PAGEREF _Toc117156927 \h </w:instrText>
+              <w:instrText xml:space="preserve"> PAGEREF _Toc129350031 \h </w:instrText>
             </w:r>
             <w:r>
               <w:rPr>
@@ -1837,7 +1837,7 @@
               <w:lang w:val="fr-FR" w:eastAsia="fr-FR"/>
             </w:rPr>
           </w:pPr>
-          <w:hyperlink w:anchor="_Toc117156928" w:history="1">
+          <w:hyperlink w:anchor="_Toc129350032" w:history="1">
             <w:r>
               <w:rPr>
                 <w:rStyle w:val="Lienhypertexte"/>
@@ -1864,7 +1864,7 @@
                 <w:noProof/>
                 <w:webHidden/>
               </w:rPr>
-              <w:instrText xml:space="preserve"> PAGEREF _Toc117156928 \h </w:instrText>
+              <w:instrText xml:space="preserve"> PAGEREF _Toc129350032 \h </w:instrText>
             </w:r>
             <w:r>
               <w:rPr>
@@ -1884,7 +1884,7 @@
                 <w:noProof/>
                 <w:webHidden/>
               </w:rPr>
-              <w:t>21</w:t>
+              <w:t>20</w:t>
             </w:r>
             <w:r>
               <w:rPr>
@@ -1909,7 +1909,7 @@
               <w:lang w:val="fr-FR" w:eastAsia="fr-FR"/>
             </w:rPr>
           </w:pPr>
-          <w:hyperlink w:anchor="_Toc117156929" w:history="1">
+          <w:hyperlink w:anchor="_Toc129350033" w:history="1">
             <w:r>
               <w:rPr>
                 <w:rStyle w:val="Lienhypertexte"/>
@@ -1936,7 +1936,7 @@
                 <w:noProof/>
                 <w:webHidden/>
               </w:rPr>
-              <w:instrText xml:space="preserve"> PAGEREF _Toc117156929 \h </w:instrText>
+              <w:instrText xml:space="preserve"> PAGEREF _Toc129350033 \h </w:instrText>
             </w:r>
             <w:r>
               <w:rPr>
@@ -1981,7 +1981,7 @@
               <w:lang w:val="fr-FR" w:eastAsia="fr-FR"/>
             </w:rPr>
           </w:pPr>
-          <w:hyperlink w:anchor="_Toc117156930" w:history="1">
+          <w:hyperlink w:anchor="_Toc129350034" w:history="1">
             <w:r>
               <w:rPr>
                 <w:rStyle w:val="Lienhypertexte"/>
@@ -2008,7 +2008,7 @@
                 <w:noProof/>
                 <w:webHidden/>
               </w:rPr>
-              <w:instrText xml:space="preserve"> PAGEREF _Toc117156930 \h </w:instrText>
+              <w:instrText xml:space="preserve"> PAGEREF _Toc129350034 \h </w:instrText>
             </w:r>
             <w:r>
               <w:rPr>
@@ -2053,7 +2053,7 @@
               <w:lang w:val="fr-FR" w:eastAsia="fr-FR"/>
             </w:rPr>
           </w:pPr>
-          <w:hyperlink w:anchor="_Toc117156931" w:history="1">
+          <w:hyperlink w:anchor="_Toc129350035" w:history="1">
             <w:r>
               <w:rPr>
                 <w:rStyle w:val="Lienhypertexte"/>
@@ -2080,7 +2080,7 @@
                 <w:noProof/>
                 <w:webHidden/>
               </w:rPr>
-              <w:instrText xml:space="preserve"> PAGEREF _Toc117156931 \h </w:instrText>
+              <w:instrText xml:space="preserve"> PAGEREF _Toc129350035 \h </w:instrText>
             </w:r>
             <w:r>
               <w:rPr>
@@ -2125,7 +2125,7 @@
               <w:lang w:val="fr-FR" w:eastAsia="fr-FR"/>
             </w:rPr>
           </w:pPr>
-          <w:hyperlink w:anchor="_Toc117156932" w:history="1">
+          <w:hyperlink w:anchor="_Toc129350036" w:history="1">
             <w:r>
               <w:rPr>
                 <w:rStyle w:val="Lienhypertexte"/>
@@ -2152,7 +2152,7 @@
                 <w:noProof/>
                 <w:webHidden/>
               </w:rPr>
-              <w:instrText xml:space="preserve"> PAGEREF _Toc117156932 \h </w:instrText>
+              <w:instrText xml:space="preserve"> PAGEREF _Toc129350036 \h </w:instrText>
             </w:r>
             <w:r>
               <w:rPr>
@@ -2197,7 +2197,7 @@
               <w:lang w:val="fr-FR" w:eastAsia="fr-FR"/>
             </w:rPr>
           </w:pPr>
-          <w:hyperlink w:anchor="_Toc117156933" w:history="1">
+          <w:hyperlink w:anchor="_Toc129350037" w:history="1">
             <w:r>
               <w:rPr>
                 <w:rStyle w:val="Lienhypertexte"/>
@@ -2224,7 +2224,7 @@
                 <w:noProof/>
                 <w:webHidden/>
               </w:rPr>
-              <w:instrText xml:space="preserve"> PAGEREF _Toc117156933 \h </w:instrText>
+              <w:instrText xml:space="preserve"> PAGEREF _Toc129350037 \h </w:instrText>
             </w:r>
             <w:r>
               <w:rPr>
@@ -2269,7 +2269,7 @@
               <w:lang w:val="fr-FR" w:eastAsia="fr-FR"/>
             </w:rPr>
           </w:pPr>
-          <w:hyperlink w:anchor="_Toc117156934" w:history="1">
+          <w:hyperlink w:anchor="_Toc129350038" w:history="1">
             <w:r>
               <w:rPr>
                 <w:rStyle w:val="Lienhypertexte"/>
@@ -2296,7 +2296,7 @@
                 <w:noProof/>
                 <w:webHidden/>
               </w:rPr>
-              <w:instrText xml:space="preserve"> PAGEREF _Toc117156934 \h </w:instrText>
+              <w:instrText xml:space="preserve"> PAGEREF _Toc129350038 \h </w:instrText>
             </w:r>
             <w:r>
               <w:rPr>
@@ -2341,7 +2341,7 @@
               <w:lang w:val="fr-FR" w:eastAsia="fr-FR"/>
             </w:rPr>
           </w:pPr>
-          <w:hyperlink w:anchor="_Toc117156935" w:history="1">
+          <w:hyperlink w:anchor="_Toc129350039" w:history="1">
             <w:r>
               <w:rPr>
                 <w:rStyle w:val="Lienhypertexte"/>
@@ -2368,7 +2368,7 @@
                 <w:noProof/>
                 <w:webHidden/>
               </w:rPr>
-              <w:instrText xml:space="preserve"> PAGEREF _Toc117156935 \h </w:instrText>
+              <w:instrText xml:space="preserve"> PAGEREF _Toc129350039 \h </w:instrText>
             </w:r>
             <w:r>
               <w:rPr>
@@ -2413,7 +2413,7 @@
               <w:lang w:val="fr-FR" w:eastAsia="fr-FR"/>
             </w:rPr>
           </w:pPr>
-          <w:hyperlink w:anchor="_Toc117156936" w:history="1">
+          <w:hyperlink w:anchor="_Toc129350040" w:history="1">
             <w:r>
               <w:rPr>
                 <w:rStyle w:val="Lienhypertexte"/>
@@ -2440,7 +2440,7 @@
                 <w:noProof/>
                 <w:webHidden/>
               </w:rPr>
-              <w:instrText xml:space="preserve"> PAGEREF _Toc117156936 \h </w:instrText>
+              <w:instrText xml:space="preserve"> PAGEREF _Toc129350040 \h </w:instrText>
             </w:r>
             <w:r>
               <w:rPr>
@@ -2485,7 +2485,7 @@
               <w:lang w:val="fr-FR" w:eastAsia="fr-FR"/>
             </w:rPr>
           </w:pPr>
-          <w:hyperlink w:anchor="_Toc117156937" w:history="1">
+          <w:hyperlink w:anchor="_Toc129350041" w:history="1">
             <w:r>
               <w:rPr>
                 <w:rStyle w:val="Lienhypertexte"/>
@@ -2512,7 +2512,7 @@
                 <w:noProof/>
                 <w:webHidden/>
               </w:rPr>
-              <w:instrText xml:space="preserve"> PAGEREF _Toc117156937 \h </w:instrText>
+              <w:instrText xml:space="preserve"> PAGEREF _Toc129350041 \h </w:instrText>
             </w:r>
             <w:r>
               <w:rPr>
@@ -2582,7 +2582,7 @@
         <w:pStyle w:val="Titre1"/>
       </w:pPr>
       <w:bookmarkStart w:id="0" w:name="_Toc107605054"/>
-      <w:bookmarkStart w:id="1" w:name="_Toc117156912"/>
+      <w:bookmarkStart w:id="1" w:name="_Toc129350016"/>
       <w:r>
         <w:lastRenderedPageBreak/>
         <w:t xml:space="preserve">The </w:t>
@@ -3049,7 +3049,7 @@
         <w:pStyle w:val="Titre2"/>
       </w:pPr>
       <w:bookmarkStart w:id="2" w:name="_Toc107605055"/>
-      <w:bookmarkStart w:id="3" w:name="_Toc117156913"/>
+      <w:bookmarkStart w:id="3" w:name="_Toc129350017"/>
       <w:r>
         <w:t>A brief recap o</w:t>
       </w:r>
@@ -7621,7 +7621,7 @@
       <w:bookmarkStart w:id="9" w:name="_Ref107506540"/>
       <w:bookmarkStart w:id="10" w:name="_Ref107506554"/>
       <w:bookmarkStart w:id="11" w:name="_Toc107605058"/>
-      <w:bookmarkStart w:id="12" w:name="_Toc117156914"/>
+      <w:bookmarkStart w:id="12" w:name="_Toc129350018"/>
       <w:r>
         <w:t>A brief recap of services’ support from</w:t>
       </w:r>
@@ -9541,7 +9541,7 @@
         </w:rPr>
       </w:pPr>
       <w:bookmarkStart w:id="15" w:name="_Toc107605061"/>
-      <w:bookmarkStart w:id="16" w:name="_Toc117156915"/>
+      <w:bookmarkStart w:id="16" w:name="_Toc129350019"/>
       <w:r>
         <w:rPr>
           <w:rStyle w:val="lev"/>
@@ -11046,7 +11046,7 @@
         </w:rPr>
       </w:pPr>
       <w:bookmarkStart w:id="17" w:name="_Toc107605062"/>
-      <w:bookmarkStart w:id="18" w:name="_Toc117156916"/>
+      <w:bookmarkStart w:id="18" w:name="_Toc129350020"/>
       <w:r>
         <w:rPr>
           <w:rStyle w:val="lev"/>
@@ -11354,7 +11354,7 @@
         <w:pStyle w:val="Titre1"/>
       </w:pPr>
       <w:bookmarkStart w:id="19" w:name="_Toc107605063"/>
-      <w:bookmarkStart w:id="20" w:name="_Toc117156917"/>
+      <w:bookmarkStart w:id="20" w:name="_Toc129350021"/>
       <w:r>
         <w:t xml:space="preserve">The </w:t>
       </w:r>
@@ -11482,7 +11482,7 @@
       <w:bookmarkStart w:id="21" w:name="_Ref107330353"/>
       <w:bookmarkStart w:id="22" w:name="_Ref107330360"/>
       <w:bookmarkStart w:id="23" w:name="_Toc107605064"/>
-      <w:bookmarkStart w:id="24" w:name="_Toc117156918"/>
+      <w:bookmarkStart w:id="24" w:name="_Toc129350022"/>
       <w:r>
         <w:lastRenderedPageBreak/>
         <w:t>In scope</w:t>
@@ -12292,7 +12292,7 @@
         <w:pStyle w:val="Titre2"/>
       </w:pPr>
       <w:bookmarkStart w:id="25" w:name="_Toc107605065"/>
-      <w:bookmarkStart w:id="26" w:name="_Toc117156919"/>
+      <w:bookmarkStart w:id="26" w:name="_Toc129350023"/>
       <w:r>
         <w:t>Out of scope</w:t>
       </w:r>
@@ -12697,7 +12697,7 @@
       <w:bookmarkStart w:id="27" w:name="_Ref107319498"/>
       <w:bookmarkStart w:id="28" w:name="_Ref107319512"/>
       <w:bookmarkStart w:id="29" w:name="_Toc107605066"/>
-      <w:bookmarkStart w:id="30" w:name="_Toc117156920"/>
+      <w:bookmarkStart w:id="30" w:name="_Toc129350024"/>
       <w:r>
         <w:t>Risks and assumptions</w:t>
       </w:r>
@@ -13268,7 +13268,7 @@
       <w:bookmarkStart w:id="31" w:name="_Ref107327640"/>
       <w:bookmarkStart w:id="32" w:name="_Ref107327677"/>
       <w:bookmarkStart w:id="33" w:name="_Toc107605067"/>
-      <w:bookmarkStart w:id="34" w:name="_Toc117156921"/>
+      <w:bookmarkStart w:id="34" w:name="_Toc129350025"/>
       <w:r>
         <w:t>Dependencies</w:t>
       </w:r>
@@ -14414,7 +14414,7 @@
         <w:pStyle w:val="Titre1"/>
       </w:pPr>
       <w:bookmarkStart w:id="35" w:name="_Toc107605068"/>
-      <w:bookmarkStart w:id="36" w:name="_Toc117156922"/>
+      <w:bookmarkStart w:id="36" w:name="_Toc129350026"/>
       <w:r>
         <w:lastRenderedPageBreak/>
         <w:t xml:space="preserve">The </w:t>
@@ -14539,7 +14539,7 @@
         <w:pStyle w:val="Titre2"/>
       </w:pPr>
       <w:bookmarkStart w:id="37" w:name="_Toc107605069"/>
-      <w:bookmarkStart w:id="38" w:name="_Toc117156923"/>
+      <w:bookmarkStart w:id="38" w:name="_Toc129350027"/>
       <w:r>
         <w:t xml:space="preserve">Changes for the </w:t>
       </w:r>
@@ -14626,10 +14626,10 @@
           <w:noProof/>
         </w:rPr>
         <w:drawing>
-          <wp:inline distT="0" distB="0" distL="0" distR="0" wp14:anchorId="77F3C231" wp14:editId="5D6DC171">
-            <wp:extent cx="5155200" cy="3074400"/>
-            <wp:effectExtent l="0" t="0" r="7620" b="0"/>
-            <wp:docPr id="6" name="Image 6"/>
+          <wp:inline distT="0" distB="0" distL="0" distR="0" wp14:anchorId="0A5F6A09" wp14:editId="4A123399">
+            <wp:extent cx="5760720" cy="3470275"/>
+            <wp:effectExtent l="0" t="0" r="0" b="0"/>
+            <wp:docPr id="10" name="Image 10" descr="Une image contenant texte&#10;&#10;Description générée automatiquement"/>
             <wp:cNvGraphicFramePr>
               <a:graphicFrameLocks xmlns:a="http://schemas.openxmlformats.org/drawingml/2006/main" noChangeAspect="1"/>
             </wp:cNvGraphicFramePr>
@@ -14637,7 +14637,7 @@
               <a:graphicData uri="http://schemas.openxmlformats.org/drawingml/2006/picture">
                 <pic:pic xmlns:pic="http://schemas.openxmlformats.org/drawingml/2006/picture">
                   <pic:nvPicPr>
-                    <pic:cNvPr id="1" name=""/>
+                    <pic:cNvPr id="10" name="Image 10" descr="Une image contenant texte&#10;&#10;Description générée automatiquement"/>
                     <pic:cNvPicPr/>
                   </pic:nvPicPr>
                   <pic:blipFill>
@@ -14649,7 +14649,7 @@
                   <pic:spPr>
                     <a:xfrm>
                       <a:off x="0" y="0"/>
-                      <a:ext cx="5155200" cy="3074400"/>
+                      <a:ext cx="5760720" cy="3470275"/>
                     </a:xfrm>
                     <a:prstGeom prst="rect">
                       <a:avLst/>
@@ -14664,6 +14664,138 @@
     </w:p>
     <w:p>
       <w:r>
+        <w:t xml:space="preserve">The envisaged flow becomes </w:t>
+      </w:r>
+      <w:r>
+        <w:t>a dance with three actors</w:t>
+      </w:r>
+      <w:r>
+        <w:t>:</w:t>
+      </w:r>
+      <w:r>
+        <w:t xml:space="preserve"> </w:t>
+      </w:r>
+      <w:r>
+        <w:tab/>
+      </w:r>
+      <w:r>
+        <w:t xml:space="preserve">a </w:t>
+      </w:r>
+      <w:r>
+        <w:t>The following covers the key functionalities of FCF for this scenario:</w:t>
+      </w:r>
+    </w:p>
+    <w:p>
+      <w:pPr>
+        <w:numPr>
+          <w:ilvl w:val="0"/>
+          <w:numId w:val="37"/>
+        </w:numPr>
+        <w:ind w:left="714" w:hanging="357"/>
+        <w:contextualSpacing/>
+      </w:pPr>
+      <w:r>
+        <w:t xml:space="preserve">The </w:t>
+      </w:r>
+      <w:r>
+        <w:t>Biz Apps’ portal.</w:t>
+      </w:r>
+    </w:p>
+    <w:p>
+      <w:pPr>
+        <w:numPr>
+          <w:ilvl w:val="0"/>
+          <w:numId w:val="37"/>
+        </w:numPr>
+        <w:ind w:left="714" w:hanging="357"/>
+        <w:contextualSpacing/>
+      </w:pPr>
+      <w:r>
+        <w:t>The Identity Provider, i.e., FCP</w:t>
+      </w:r>
+      <w:r>
+        <w:t>.</w:t>
+      </w:r>
+    </w:p>
+    <w:p>
+      <w:pPr>
+        <w:numPr>
+          <w:ilvl w:val="0"/>
+          <w:numId w:val="37"/>
+        </w:numPr>
+      </w:pPr>
+      <w:r>
+        <w:t xml:space="preserve">And </w:t>
+      </w:r>
+      <w:r>
+        <w:t>FCF), i.e., the Man in the Middle, which will aim to satisfy the requirements of the other two actors*</w:t>
+      </w:r>
+      <w:r>
+        <w:t>.</w:t>
+      </w:r>
+    </w:p>
+    <w:p>
+      <w:pPr>
+        <w:keepNext/>
+      </w:pPr>
+      <w:r>
+        <w:t xml:space="preserve">It is thus necessary to intercept the calls of the Portal app in order to change the redirect URL: </w:t>
+      </w:r>
+    </w:p>
+    <w:p>
+      <w:pPr>
+        <w:numPr>
+          <w:ilvl w:val="0"/>
+          <w:numId w:val="39"/>
+        </w:numPr>
+        <w:contextualSpacing/>
+      </w:pPr>
+      <w:r>
+        <w:t xml:space="preserve">In the </w:t>
+      </w:r>
+      <w:r>
+        <w:t xml:space="preserve">initial GET </w:t>
+      </w:r>
+      <w:r>
+        <w:t>request, during the authentication phase</w:t>
+      </w:r>
+      <w:r>
+        <w:t xml:space="preserve"> when calling the Authorize page of FCF vs. FCP.</w:t>
+      </w:r>
+    </w:p>
+    <w:p>
+      <w:pPr>
+        <w:numPr>
+          <w:ilvl w:val="0"/>
+          <w:numId w:val="39"/>
+        </w:numPr>
+        <w:ind w:left="714" w:hanging="357"/>
+      </w:pPr>
+      <w:r>
+        <w:lastRenderedPageBreak/>
+        <w:t>In the message body</w:t>
+      </w:r>
+      <w:r>
+        <w:t xml:space="preserve"> of the GET request to FCF vs. FCP Token page</w:t>
+      </w:r>
+      <w:r>
+        <w:t xml:space="preserve">, when requesting the FC </w:t>
+      </w:r>
+      <w:r>
+        <w:t>id t</w:t>
+      </w:r>
+      <w:r>
+        <w:t>oken</w:t>
+      </w:r>
+      <w:r>
+        <w:t>.</w:t>
+      </w:r>
+    </w:p>
+    <w:p>
+      <w:pPr>
+        <w:keepNext/>
+      </w:pPr>
+      <w:r>
         <w:t>The following covers the key functionalities of FCF for this scenario:</w:t>
       </w:r>
     </w:p>
@@ -14830,8 +14962,7 @@
         </w:numPr>
         <w:ind w:left="714" w:hanging="357"/>
         <w:rPr>
-          <w:rStyle w:val="lev"/>
-          <w:rFonts w:ascii="Segoe UI" w:hAnsi="Segoe UI" w:cs="Segoe UI"/>
+          <w:szCs w:val="22"/>
         </w:rPr>
       </w:pPr>
       <w:r>
@@ -14850,143 +14981,23 @@
         <w:t>to sign in the user</w:t>
       </w:r>
       <w:r>
-        <w:t xml:space="preserve">, the FCF </w:t>
-      </w:r>
-      <w:r>
-        <w:rPr>
-          <w:rStyle w:val="lev"/>
-          <w:rFonts w:ascii="Segoe UI" w:hAnsi="Segoe UI" w:cs="Segoe UI"/>
-        </w:rPr>
-        <w:t>Authorize page</w:t>
-      </w:r>
-      <w:r>
-        <w:t xml:space="preserve"> will f</w:t>
-      </w:r>
-      <w:r>
-        <w:t xml:space="preserve">ilter the </w:t>
-      </w:r>
-      <w:r>
-        <w:t>URL</w:t>
-      </w:r>
-      <w:r>
-        <w:t xml:space="preserve"> parameters</w:t>
-      </w:r>
-      <w:r>
-        <w:t>, before</w:t>
-      </w:r>
-      <w:r>
-        <w:t xml:space="preserve"> redirect</w:t>
-      </w:r>
-      <w:r>
-        <w:t>ing</w:t>
-      </w:r>
-      <w:r>
-        <w:t xml:space="preserve"> </w:t>
-      </w:r>
-      <w:r>
-        <w:t xml:space="preserve">in turn the call </w:t>
-      </w:r>
-      <w:r>
-        <w:t>to the F</w:t>
-      </w:r>
-      <w:r>
-        <w:t>CP</w:t>
-      </w:r>
-      <w:r>
-        <w:t xml:space="preserve"> </w:t>
-      </w:r>
-      <w:r>
-        <w:t>A</w:t>
-      </w:r>
-      <w:r>
-        <w:t>ut</w:t>
-      </w:r>
-      <w:r>
-        <w:t>h</w:t>
-      </w:r>
-      <w:r>
-        <w:t xml:space="preserve">orize page only with </w:t>
-      </w:r>
-      <w:r>
-        <w:t xml:space="preserve">the </w:t>
-      </w:r>
-      <w:r>
-        <w:t>authorized parameters</w:t>
-      </w:r>
-      <w:r>
-        <w:t xml:space="preserve"> as per FC SP specification.</w:t>
-      </w:r>
-      <w:r>
-        <w:t xml:space="preserve"> </w:t>
-      </w:r>
-      <w:r>
-        <w:rPr>
-          <w:rStyle w:val="lev"/>
-          <w:rFonts w:ascii="Segoe UI" w:hAnsi="Segoe UI" w:cs="Segoe UI"/>
-        </w:rPr>
-        <w:t xml:space="preserve">Once authenticated, the user will be redirected back to the </w:t>
-      </w:r>
-      <w:r>
-        <w:rPr>
-          <w:rStyle w:val="lev"/>
-          <w:rFonts w:ascii="Segoe UI" w:hAnsi="Segoe UI" w:cs="Segoe UI"/>
-        </w:rPr>
-        <w:t>portal’s</w:t>
-      </w:r>
-      <w:r>
-        <w:rPr>
-          <w:rStyle w:val="lev"/>
-          <w:rFonts w:ascii="Segoe UI" w:hAnsi="Segoe UI" w:cs="Segoe UI"/>
-        </w:rPr>
-        <w:t xml:space="preserve"> </w:t>
-      </w:r>
-      <w:r>
-        <w:rPr>
-          <w:rStyle w:val="lev"/>
-          <w:rFonts w:ascii="Segoe UI" w:hAnsi="Segoe UI" w:cs="Segoe UI"/>
-        </w:rPr>
-        <w:t>C</w:t>
-      </w:r>
-      <w:r>
-        <w:rPr>
-          <w:rStyle w:val="lev"/>
-          <w:rFonts w:ascii="Segoe UI" w:hAnsi="Segoe UI" w:cs="Segoe UI"/>
-        </w:rPr>
-        <w:t xml:space="preserve">allback URL configured in FCP and passed in parameter during </w:t>
-      </w:r>
-      <w:r>
-        <w:rPr>
-          <w:rStyle w:val="lev"/>
-          <w:rFonts w:ascii="Segoe UI" w:hAnsi="Segoe UI" w:cs="Segoe UI"/>
-        </w:rPr>
-        <w:t xml:space="preserve">both the </w:t>
-      </w:r>
-      <w:r>
-        <w:t xml:space="preserve">FCF </w:t>
-      </w:r>
-      <w:r>
-        <w:rPr>
-          <w:rStyle w:val="lev"/>
-          <w:rFonts w:ascii="Segoe UI" w:hAnsi="Segoe UI" w:cs="Segoe UI"/>
-        </w:rPr>
-        <w:t>Authorize page</w:t>
-      </w:r>
-      <w:r>
-        <w:t xml:space="preserve"> call, and in turn the </w:t>
-      </w:r>
-      <w:r>
-        <w:rPr>
-          <w:rStyle w:val="lev"/>
-          <w:rFonts w:ascii="Segoe UI" w:hAnsi="Segoe UI" w:cs="Segoe UI"/>
-        </w:rPr>
-        <w:t xml:space="preserve">FCP </w:t>
-      </w:r>
-      <w:r>
-        <w:rPr>
-          <w:rStyle w:val="lev"/>
-          <w:rFonts w:ascii="Segoe UI" w:hAnsi="Segoe UI" w:cs="Segoe UI"/>
-        </w:rPr>
-        <w:t>Authorize page call.</w:t>
+        <w:t>, the FCF</w:t>
+      </w:r>
+      <w:r>
+        <w:t xml:space="preserve"> A</w:t>
+      </w:r>
+      <w:r>
+        <w:rPr>
+          <w:rStyle w:val="lev"/>
+          <w:rFonts w:ascii="Segoe UI" w:hAnsi="Segoe UI" w:cs="Segoe UI"/>
+        </w:rPr>
+        <w:t>uthorize page</w:t>
+      </w:r>
+      <w:r>
+        <w:t xml:space="preserve"> will</w:t>
+      </w:r>
+      <w:r>
+        <w:t>:</w:t>
       </w:r>
     </w:p>
     <w:p>
@@ -14994,153 +15005,280 @@
         <w:pStyle w:val="Paragraphedeliste"/>
         <w:numPr>
           <w:ilvl w:val="0"/>
-          <w:numId w:val="19"/>
+          <w:numId w:val="40"/>
         </w:numPr>
-        <w:ind w:left="714" w:hanging="357"/>
-      </w:pPr>
-      <w:r>
-        <w:lastRenderedPageBreak/>
-        <w:t>T</w:t>
-      </w:r>
-      <w:r>
-        <w:t>o retrieve the id_token from the obtain code</w:t>
-      </w:r>
-      <w:r>
-        <w:t>, the</w:t>
-      </w:r>
-      <w:r>
+        <w:rPr>
+          <w:szCs w:val="22"/>
+        </w:rPr>
+      </w:pPr>
+      <w:r>
+        <w:rPr>
+          <w:rStyle w:val="lev"/>
+          <w:rFonts w:ascii="Segoe UI" w:hAnsi="Segoe UI" w:cs="Segoe UI"/>
+        </w:rPr>
+        <w:t>F</w:t>
+      </w:r>
+      <w:r>
+        <w:rPr>
+          <w:rStyle w:val="lev"/>
+          <w:rFonts w:ascii="Segoe UI" w:hAnsi="Segoe UI" w:cs="Segoe UI"/>
+        </w:rPr>
+        <w:t>ilter</w:t>
+      </w:r>
+      <w:r>
+        <w:t xml:space="preserve"> the </w:t>
+      </w:r>
+      <w:r>
+        <w:t>URL</w:t>
+      </w:r>
+      <w:r>
+        <w:t xml:space="preserve"> parameters</w:t>
+      </w:r>
+      <w:r>
+        <w:t xml:space="preserve"> and thus remove </w:t>
+      </w:r>
+      <w:r>
+        <w:rPr>
+          <w:szCs w:val="22"/>
+        </w:rPr>
+        <w:t>the elements not necessary for FCP</w:t>
+      </w:r>
+      <w:r>
+        <w:rPr>
+          <w:szCs w:val="22"/>
+        </w:rPr>
+        <w:t>.</w:t>
+      </w:r>
+      <w:r>
+        <w:rPr>
+          <w:szCs w:val="22"/>
+        </w:rPr>
         <w:t xml:space="preserve"> </w:t>
       </w:r>
-      <w:r>
-        <w:t xml:space="preserve">portal will </w:t>
-      </w:r>
-      <w:r>
-        <w:t xml:space="preserve">call the above </w:t>
-      </w:r>
-      <w:r>
-        <w:t>FCF</w:t>
-      </w:r>
-      <w:r>
-        <w:t xml:space="preserve"> Token page</w:t>
-      </w:r>
-      <w:r>
-        <w:t xml:space="preserve"> with </w:t>
-      </w:r>
-      <w:r>
+    </w:p>
+    <w:p>
+      <w:pPr>
+        <w:pStyle w:val="Paragraphedeliste"/>
+        <w:numPr>
+          <w:ilvl w:val="0"/>
+          <w:numId w:val="40"/>
+        </w:numPr>
+        <w:rPr>
+          <w:szCs w:val="22"/>
+        </w:rPr>
+      </w:pPr>
+      <w:r>
+        <w:rPr>
+          <w:szCs w:val="22"/>
+        </w:rPr>
+        <w:t>A</w:t>
+      </w:r>
+      <w:r>
+        <w:rPr>
+          <w:szCs w:val="22"/>
+        </w:rPr>
+        <w:t>dd the acr_values field which is mandatory for FCP</w:t>
+      </w:r>
+      <w:r>
+        <w:rPr>
+          <w:szCs w:val="22"/>
+        </w:rPr>
+        <w:t>.</w:t>
+      </w:r>
+      <w:r>
+        <w:rPr>
+          <w:szCs w:val="22"/>
+        </w:rPr>
+        <w:t xml:space="preserve"> </w:t>
+      </w:r>
+    </w:p>
+    <w:p>
+      <w:pPr>
+        <w:pStyle w:val="Paragraphedeliste"/>
+        <w:numPr>
+          <w:ilvl w:val="0"/>
+          <w:numId w:val="40"/>
+        </w:numPr>
+        <w:rPr>
+          <w:szCs w:val="22"/>
+        </w:rPr>
+      </w:pPr>
+      <w:r>
+        <w:rPr>
+          <w:szCs w:val="22"/>
+        </w:rPr>
+        <w:t xml:space="preserve">Replace the </w:t>
+      </w:r>
+      <w:r>
+        <w:t xml:space="preserve">portal’s </w:t>
+      </w:r>
+      <w:r>
+        <w:t xml:space="preserve">provided </w:t>
+      </w:r>
+      <w:r>
+        <w:rPr>
+          <w:szCs w:val="22"/>
+        </w:rPr>
+        <w:t>redirect URL for FC</w:t>
+      </w:r>
+      <w:r>
+        <w:rPr>
+          <w:szCs w:val="22"/>
+        </w:rPr>
+        <w:t>P</w:t>
+      </w:r>
+      <w:r>
+        <w:rPr>
+          <w:szCs w:val="22"/>
+        </w:rPr>
+        <w:t xml:space="preserve"> by </w:t>
+      </w:r>
+      <w:r>
+        <w:rPr>
+          <w:szCs w:val="22"/>
+        </w:rPr>
         <w:t>the</w:t>
       </w:r>
       <w:r>
-        <w:t xml:space="preserve"> key (client ID and secret) </w:t>
-      </w:r>
-      <w:r>
-        <w:t>obtained as part as the FranceConnect registration</w:t>
-      </w:r>
-      <w:r>
-        <w:t xml:space="preserve">, or instead the </w:t>
-      </w:r>
-      <w:r>
-        <w:t>integration key for public use</w:t>
-      </w:r>
-      <w:r>
-        <w:t>.</w:t>
-      </w:r>
-    </w:p>
-    <w:p>
-      <w:pPr>
-        <w:pStyle w:val="Paragraphedeliste"/>
-      </w:pPr>
-      <w:r>
-        <w:t>When invoked by the portal, t</w:t>
-      </w:r>
-      <w:r>
-        <w:t>he FCF</w:t>
-      </w:r>
-      <w:r>
-        <w:t xml:space="preserve"> Token page will in turn invoke the FCP Token page with the same key</w:t>
-      </w:r>
-      <w:r>
-        <w:t xml:space="preserve"> to get both an access token and the id_token issued by FCP.</w:t>
-      </w:r>
-      <w:r>
-        <w:t xml:space="preserve"> The access token will be used in turn to </w:t>
-      </w:r>
-      <w:r>
-        <w:t xml:space="preserve">query the </w:t>
-      </w:r>
-      <w:r>
+        <w:rPr>
+          <w:szCs w:val="22"/>
+        </w:rPr>
+        <w:t xml:space="preserve"> FCF redirect URL.</w:t>
+      </w:r>
+    </w:p>
+    <w:p>
+      <w:pPr>
+        <w:ind w:left="708"/>
+      </w:pPr>
+      <w:r>
+        <w:t>before</w:t>
+      </w:r>
+      <w:r>
+        <w:t xml:space="preserve"> redirect</w:t>
+      </w:r>
+      <w:r>
+        <w:t>ing</w:t>
+      </w:r>
+      <w:r>
+        <w:t xml:space="preserve"> </w:t>
+      </w:r>
+      <w:r>
+        <w:t xml:space="preserve">in turn the call </w:t>
+      </w:r>
+      <w:r>
+        <w:t>to the F</w:t>
+      </w:r>
+      <w:r>
+        <w:t>CP</w:t>
+      </w:r>
+      <w:r>
+        <w:t xml:space="preserve"> </w:t>
+      </w:r>
+      <w:r>
+        <w:t>A</w:t>
+      </w:r>
+      <w:r>
+        <w:t>ut</w:t>
+      </w:r>
+      <w:r>
+        <w:t>h</w:t>
+      </w:r>
+      <w:r>
+        <w:t>orize page</w:t>
+      </w:r>
+      <w:r>
+        <w:t xml:space="preserve">. </w:t>
+      </w:r>
+    </w:p>
+    <w:p>
+      <w:pPr>
+        <w:ind w:left="708"/>
+        <w:rPr>
+          <w:rStyle w:val="lev"/>
+          <w:rFonts w:ascii="Segoe UI" w:hAnsi="Segoe UI" w:cs="Segoe UI"/>
+        </w:rPr>
+      </w:pPr>
+      <w:r>
+        <w:rPr>
+          <w:rStyle w:val="lev"/>
+          <w:rFonts w:ascii="Segoe UI" w:hAnsi="Segoe UI" w:cs="Segoe UI"/>
+        </w:rPr>
+        <w:t xml:space="preserve">Once authenticated, </w:t>
+      </w:r>
+      <w:r>
+        <w:rPr>
+          <w:szCs w:val="22"/>
+        </w:rPr>
         <w:t xml:space="preserve">FCP </w:t>
       </w:r>
       <w:r>
         <w:rPr>
-          <w:sz w:val="18"/>
-          <w:szCs w:val="18"/>
-        </w:rPr>
-        <w:t xml:space="preserve">USER_INFO </w:t>
-      </w:r>
-      <w:r>
-        <w:t>endpoint</w:t>
-      </w:r>
-      <w:r>
-        <w:t>,</w:t>
-      </w:r>
-      <w:r>
-        <w:t xml:space="preserve"> and </w:t>
-      </w:r>
-      <w:r>
-        <w:t xml:space="preserve">thus </w:t>
-      </w:r>
-      <w:r>
-        <w:t xml:space="preserve">retrieve the </w:t>
-      </w:r>
-      <w:r>
-        <w:t>user info as a JSON object</w:t>
-      </w:r>
-      <w:r>
-        <w:t xml:space="preserve"> to complete the so-called </w:t>
-      </w:r>
-      <w:r>
-        <w:t>‘</w:t>
-      </w:r>
-      <w:r>
-        <w:t>pivot identity</w:t>
-      </w:r>
-      <w:r>
-        <w:t>’</w:t>
-      </w:r>
-      <w:r>
+          <w:szCs w:val="22"/>
+        </w:rPr>
+        <w:t xml:space="preserve">will </w:t>
+      </w:r>
+      <w:r>
+        <w:rPr>
+          <w:szCs w:val="22"/>
+        </w:rPr>
+        <w:t xml:space="preserve">invoke FCF </w:t>
+      </w:r>
+      <w:r>
+        <w:rPr>
+          <w:szCs w:val="22"/>
+        </w:rPr>
+        <w:t>redirect URL. FCF will then redirect</w:t>
+      </w:r>
+      <w:r>
+        <w:rPr>
+          <w:szCs w:val="22"/>
+        </w:rPr>
+        <w:t xml:space="preserve"> the call </w:t>
+      </w:r>
+      <w:r>
+        <w:rPr>
+          <w:szCs w:val="22"/>
+        </w:rPr>
+        <w:t xml:space="preserve">in turn </w:t>
+      </w:r>
+      <w:r>
+        <w:rPr>
+          <w:szCs w:val="22"/>
+        </w:rPr>
+        <w:t>to the redirect U</w:t>
+      </w:r>
+      <w:r>
+        <w:rPr>
+          <w:szCs w:val="22"/>
+        </w:rPr>
+        <w:t>RL</w:t>
+      </w:r>
+      <w:r>
+        <w:rPr>
+          <w:szCs w:val="22"/>
+        </w:rPr>
         <w:t xml:space="preserve"> </w:t>
       </w:r>
       <w:r>
-        <w:t xml:space="preserve">of the user </w:t>
-      </w:r>
-      <w:r>
-        <w:t>or a subset of it depending on the scopes being specified</w:t>
-      </w:r>
-      <w:r>
-        <w:t>.</w:t>
-      </w:r>
-    </w:p>
-    <w:p>
-      <w:pPr>
-        <w:ind w:left="708"/>
-      </w:pPr>
-      <w:r>
-        <w:t>The information contained in the id_token</w:t>
-      </w:r>
-      <w:r>
-        <w:t xml:space="preserve"> via the use the FCP HS256 key</w:t>
-      </w:r>
-      <w:r>
-        <w:t xml:space="preserve"> and </w:t>
-      </w:r>
-      <w:r>
-        <w:t xml:space="preserve">the user info will then be merged into a JWT token </w:t>
-      </w:r>
-      <w:r>
-        <w:t xml:space="preserve">created and </w:t>
-      </w:r>
-      <w:r>
-        <w:t>signed with the FCF private key.</w:t>
+        <w:rPr>
+          <w:szCs w:val="22"/>
+        </w:rPr>
+        <w:t xml:space="preserve">initially </w:t>
+      </w:r>
+      <w:r>
+        <w:rPr>
+          <w:szCs w:val="22"/>
+        </w:rPr>
+        <w:t xml:space="preserve">provided by the </w:t>
+      </w:r>
+      <w:r>
+        <w:t xml:space="preserve">portal’s </w:t>
+      </w:r>
+      <w:r>
+        <w:rPr>
+          <w:szCs w:val="22"/>
+        </w:rPr>
+        <w:t>as per 2.c above.</w:t>
       </w:r>
     </w:p>
     <w:p>
@@ -15154,6 +15292,160 @@
         <w:contextualSpacing w:val="0"/>
       </w:pPr>
       <w:r>
+        <w:t>T</w:t>
+      </w:r>
+      <w:r>
+        <w:t>o retrieve the id_token from the obtain code</w:t>
+      </w:r>
+      <w:r>
+        <w:t>, the</w:t>
+      </w:r>
+      <w:r>
+        <w:t xml:space="preserve"> </w:t>
+      </w:r>
+      <w:r>
+        <w:t xml:space="preserve">portal will </w:t>
+      </w:r>
+      <w:r>
+        <w:t xml:space="preserve">call the above </w:t>
+      </w:r>
+      <w:r>
+        <w:t>FCF</w:t>
+      </w:r>
+      <w:r>
+        <w:t xml:space="preserve"> Token page</w:t>
+      </w:r>
+      <w:r>
+        <w:t xml:space="preserve"> with </w:t>
+      </w:r>
+      <w:r>
+        <w:t>the</w:t>
+      </w:r>
+      <w:r>
+        <w:t xml:space="preserve"> key (client ID and secret) </w:t>
+      </w:r>
+      <w:r>
+        <w:t>obtained as part as the FranceConnect registration</w:t>
+      </w:r>
+      <w:r>
+        <w:t xml:space="preserve">, or instead the </w:t>
+      </w:r>
+      <w:r>
+        <w:t>integration key for public use</w:t>
+      </w:r>
+      <w:r>
+        <w:t>.</w:t>
+      </w:r>
+    </w:p>
+    <w:p>
+      <w:pPr>
+        <w:pStyle w:val="Paragraphedeliste"/>
+      </w:pPr>
+      <w:r>
+        <w:t>When invoked by the portal, t</w:t>
+      </w:r>
+      <w:r>
+        <w:t>he FCF</w:t>
+      </w:r>
+      <w:r>
+        <w:t xml:space="preserve"> Token page will in turn invoke the FCP Token page with the same key</w:t>
+      </w:r>
+      <w:r>
+        <w:t xml:space="preserve"> to get both an access token and the id_token issued by FCP.</w:t>
+      </w:r>
+      <w:r>
+        <w:t xml:space="preserve"> The access token will be used in turn to </w:t>
+      </w:r>
+      <w:r>
+        <w:t xml:space="preserve">query the </w:t>
+      </w:r>
+      <w:r>
+        <w:t xml:space="preserve">FCP </w:t>
+      </w:r>
+      <w:r>
+        <w:rPr>
+          <w:sz w:val="18"/>
+          <w:szCs w:val="18"/>
+        </w:rPr>
+        <w:t xml:space="preserve">USER_INFO </w:t>
+      </w:r>
+      <w:r>
+        <w:t>endpoint</w:t>
+      </w:r>
+      <w:r>
+        <w:t>,</w:t>
+      </w:r>
+      <w:r>
+        <w:t xml:space="preserve"> and </w:t>
+      </w:r>
+      <w:r>
+        <w:t xml:space="preserve">thus </w:t>
+      </w:r>
+      <w:r>
+        <w:t xml:space="preserve">retrieve the </w:t>
+      </w:r>
+      <w:r>
+        <w:t>user info as a JSON object</w:t>
+      </w:r>
+      <w:r>
+        <w:t xml:space="preserve"> to complete the so-called </w:t>
+      </w:r>
+      <w:r>
+        <w:t>‘</w:t>
+      </w:r>
+      <w:r>
+        <w:t>pivot identity</w:t>
+      </w:r>
+      <w:r>
+        <w:t>’</w:t>
+      </w:r>
+      <w:r>
+        <w:t xml:space="preserve"> </w:t>
+      </w:r>
+      <w:r>
+        <w:t xml:space="preserve">of the user </w:t>
+      </w:r>
+      <w:r>
+        <w:t>or a subset of it depending on the scopes being specified</w:t>
+      </w:r>
+      <w:r>
+        <w:t>.</w:t>
+      </w:r>
+    </w:p>
+    <w:p>
+      <w:pPr>
+        <w:ind w:left="708"/>
+      </w:pPr>
+      <w:r>
+        <w:t>The information contained in the id_token</w:t>
+      </w:r>
+      <w:r>
+        <w:t xml:space="preserve"> via the use the FCP HS256 key</w:t>
+      </w:r>
+      <w:r>
+        <w:t xml:space="preserve"> and </w:t>
+      </w:r>
+      <w:r>
+        <w:t xml:space="preserve">the user info will then be merged into a JWT token </w:t>
+      </w:r>
+      <w:r>
+        <w:t xml:space="preserve">created and </w:t>
+      </w:r>
+      <w:r>
+        <w:t>signed with the FCF private key.</w:t>
+      </w:r>
+    </w:p>
+    <w:p>
+      <w:pPr>
+        <w:pStyle w:val="Paragraphedeliste"/>
+        <w:numPr>
+          <w:ilvl w:val="0"/>
+          <w:numId w:val="19"/>
+        </w:numPr>
+        <w:ind w:left="714" w:hanging="357"/>
+        <w:contextualSpacing w:val="0"/>
+      </w:pPr>
+      <w:r>
         <w:t>The FCF public key is available through a call to the FCF JKWS page.</w:t>
       </w:r>
       <w:r>
@@ -15231,16 +15523,18 @@
     <w:p>
       <w:pPr>
         <w:contextualSpacing/>
+        <w:jc w:val="center"/>
       </w:pPr>
       <w:r>
         <w:rPr>
           <w:noProof/>
         </w:rPr>
+        <w:lastRenderedPageBreak/>
         <w:drawing>
-          <wp:inline distT="0" distB="0" distL="0" distR="0" wp14:anchorId="13408387" wp14:editId="3F20C284">
-            <wp:extent cx="5760720" cy="2343785"/>
+          <wp:inline distT="0" distB="0" distL="0" distR="0" wp14:anchorId="035A2455" wp14:editId="1FE7365D">
+            <wp:extent cx="5734050" cy="2557315"/>
             <wp:effectExtent l="0" t="0" r="0" b="0"/>
-            <wp:docPr id="1" name="Image 1"/>
+            <wp:docPr id="15" name="Image 15"/>
             <wp:cNvGraphicFramePr>
               <a:graphicFrameLocks xmlns:a="http://schemas.openxmlformats.org/drawingml/2006/main" noChangeAspect="1"/>
             </wp:cNvGraphicFramePr>
@@ -15260,7 +15554,7 @@
                   <pic:spPr>
                     <a:xfrm>
                       <a:off x="0" y="0"/>
-                      <a:ext cx="5760720" cy="2343785"/>
+                      <a:ext cx="5751724" cy="2565198"/>
                     </a:xfrm>
                     <a:prstGeom prst="rect">
                       <a:avLst/>
@@ -15275,6 +15569,7 @@
     </w:p>
     <w:p>
       <w:pPr>
+        <w:contextualSpacing/>
         <w:jc w:val="center"/>
       </w:pPr>
       <w:r>
@@ -15282,10 +15577,10 @@
           <w:noProof/>
         </w:rPr>
         <w:drawing>
-          <wp:inline distT="0" distB="0" distL="0" distR="0" wp14:anchorId="2F673841" wp14:editId="6AEE9360">
-            <wp:extent cx="5758448" cy="1995018"/>
-            <wp:effectExtent l="0" t="0" r="0" b="5715"/>
-            <wp:docPr id="19" name="Image 19" descr="Une image contenant texte&#10;&#10;Description générée automatiquement"/>
+          <wp:inline distT="0" distB="0" distL="0" distR="0" wp14:anchorId="5C0A7B56" wp14:editId="54BC98BA">
+            <wp:extent cx="5734050" cy="2106024"/>
+            <wp:effectExtent l="0" t="0" r="0" b="8890"/>
+            <wp:docPr id="1" name="Image 1" descr="Une image contenant texte&#10;&#10;Description générée automatiquement"/>
             <wp:cNvGraphicFramePr>
               <a:graphicFrameLocks xmlns:a="http://schemas.openxmlformats.org/drawingml/2006/main" noChangeAspect="1"/>
             </wp:cNvGraphicFramePr>
@@ -15293,7 +15588,7 @@
               <a:graphicData uri="http://schemas.openxmlformats.org/drawingml/2006/picture">
                 <pic:pic xmlns:pic="http://schemas.openxmlformats.org/drawingml/2006/picture">
                   <pic:nvPicPr>
-                    <pic:cNvPr id="19" name="Image 19" descr="Une image contenant texte&#10;&#10;Description générée automatiquement"/>
+                    <pic:cNvPr id="1" name="Image 1" descr="Une image contenant texte&#10;&#10;Description générée automatiquement"/>
                     <pic:cNvPicPr/>
                   </pic:nvPicPr>
                   <pic:blipFill>
@@ -15305,7 +15600,7 @@
                   <pic:spPr>
                     <a:xfrm>
                       <a:off x="0" y="0"/>
-                      <a:ext cx="5866420" cy="2032425"/>
+                      <a:ext cx="5762668" cy="2116535"/>
                     </a:xfrm>
                     <a:prstGeom prst="rect">
                       <a:avLst/>
@@ -15318,6 +15613,7 @@
         </w:drawing>
       </w:r>
     </w:p>
+    <w:p/>
     <w:p>
       <w:pPr>
         <w:keepNext/>
@@ -15402,7 +15698,6 @@
           <w:rStyle w:val="lev"/>
           <w:rFonts w:ascii="Segoe UI" w:hAnsi="Segoe UI" w:cs="Segoe UI"/>
         </w:rPr>
-        <w:lastRenderedPageBreak/>
         <w:t xml:space="preserve">A </w:t>
       </w:r>
       <w:r>
@@ -15544,34 +15839,35 @@
           <w:rStyle w:val="lev"/>
           <w:rFonts w:ascii="Segoe UI" w:hAnsi="Segoe UI" w:cs="Segoe UI"/>
         </w:rPr>
-        <w:t xml:space="preserve">’s Callback URL configured in FCP and passed in parameter during </w:t>
-      </w:r>
-      <w:r>
-        <w:rPr>
-          <w:rStyle w:val="lev"/>
-          <w:rFonts w:ascii="Segoe UI" w:hAnsi="Segoe UI" w:cs="Segoe UI"/>
-        </w:rPr>
-        <w:t xml:space="preserve">both the </w:t>
-      </w:r>
-      <w:r>
-        <w:t xml:space="preserve">FCF </w:t>
-      </w:r>
-      <w:r>
-        <w:rPr>
-          <w:rStyle w:val="lev"/>
-          <w:rFonts w:ascii="Segoe UI" w:hAnsi="Segoe UI" w:cs="Segoe UI"/>
-        </w:rPr>
-        <w:t>Authorize page</w:t>
-      </w:r>
-      <w:r>
-        <w:t xml:space="preserve"> call, and in turn the </w:t>
-      </w:r>
-      <w:r>
-        <w:rPr>
-          <w:rStyle w:val="lev"/>
-          <w:rFonts w:ascii="Segoe UI" w:hAnsi="Segoe UI" w:cs="Segoe UI"/>
-        </w:rPr>
-        <w:t>FCP Authorize page call.</w:t>
+        <w:t xml:space="preserve">’s </w:t>
+      </w:r>
+      <w:r>
+        <w:rPr>
+          <w:rStyle w:val="lev"/>
+          <w:rFonts w:ascii="Segoe UI" w:hAnsi="Segoe UI" w:cs="Segoe UI"/>
+        </w:rPr>
+        <w:t>redirected</w:t>
+      </w:r>
+      <w:r>
+        <w:rPr>
+          <w:rStyle w:val="lev"/>
+          <w:rFonts w:ascii="Segoe UI" w:hAnsi="Segoe UI" w:cs="Segoe UI"/>
+        </w:rPr>
+        <w:t xml:space="preserve"> URL</w:t>
+      </w:r>
+      <w:r>
+        <w:rPr>
+          <w:rStyle w:val="lev"/>
+          <w:rFonts w:ascii="Segoe UI" w:hAnsi="Segoe UI" w:cs="Segoe UI"/>
+        </w:rPr>
+        <w:t xml:space="preserve"> via the FCF redirect URL</w:t>
+      </w:r>
+      <w:r>
+        <w:rPr>
+          <w:rStyle w:val="lev"/>
+          <w:rFonts w:ascii="Segoe UI" w:hAnsi="Segoe UI" w:cs="Segoe UI"/>
+        </w:rPr>
+        <w:t xml:space="preserve"> configured in FCP.</w:t>
       </w:r>
     </w:p>
     <w:p>
@@ -15645,7 +15941,11 @@
         <w:t xml:space="preserve">USER_INFO </w:t>
       </w:r>
       <w:r>
-        <w:t>endpoint, and thus retrieve the user info as a JSON object to complete the so-called ‘pivot identity’ of the user or a subset of it depending on the scopes being specified.</w:t>
+        <w:t xml:space="preserve">endpoint, and </w:t>
+      </w:r>
+      <w:r>
+        <w:lastRenderedPageBreak/>
+        <w:t>thus retrieve the user info as a JSON object to complete the so-called ‘pivot identity’ of the user or a subset of it depending on the scopes being specified.</w:t>
       </w:r>
     </w:p>
     <w:p>
@@ -15869,7 +16169,7 @@
         <w:pStyle w:val="Titre2"/>
       </w:pPr>
       <w:bookmarkStart w:id="41" w:name="_Toc107605072"/>
-      <w:bookmarkStart w:id="42" w:name="_Toc117156924"/>
+      <w:bookmarkStart w:id="42" w:name="_Toc129350028"/>
       <w:r>
         <w:t xml:space="preserve">Changes for the logout </w:t>
       </w:r>
@@ -16096,7 +16396,6 @@
         <w:rPr>
           <w:noProof/>
         </w:rPr>
-        <w:lastRenderedPageBreak/>
         <w:drawing>
           <wp:inline distT="0" distB="0" distL="0" distR="0" wp14:anchorId="163573F1" wp14:editId="1BADAF2F">
             <wp:extent cx="4154574" cy="1770456"/>
@@ -16140,6 +16439,7 @@
       </w:pPr>
       <w:bookmarkStart w:id="44" w:name="_Toc107605074"/>
       <w:r>
+        <w:lastRenderedPageBreak/>
         <w:t>Scenario #2: via Azure AD B2C</w:t>
       </w:r>
       <w:bookmarkEnd w:id="44"/>
@@ -16194,7 +16494,7 @@
         <w:pStyle w:val="Titre1"/>
       </w:pPr>
       <w:bookmarkStart w:id="45" w:name="_Toc107605075"/>
-      <w:bookmarkStart w:id="46" w:name="_Toc117156925"/>
+      <w:bookmarkStart w:id="46" w:name="_Toc129350029"/>
       <w:r>
         <w:t>Environments supported</w:t>
       </w:r>
@@ -16243,7 +16543,7 @@
       <w:bookmarkStart w:id="47" w:name="_Ref107320592"/>
       <w:bookmarkStart w:id="48" w:name="_Ref107320605"/>
       <w:bookmarkStart w:id="49" w:name="_Toc107605076"/>
-      <w:bookmarkStart w:id="50" w:name="_Toc117156926"/>
+      <w:bookmarkStart w:id="50" w:name="_Toc129350030"/>
       <w:r>
         <w:t>Targeted environment</w:t>
       </w:r>
@@ -16593,7 +16893,7 @@
         <w:pStyle w:val="Titre2"/>
       </w:pPr>
       <w:bookmarkStart w:id="51" w:name="_Toc107605077"/>
-      <w:bookmarkStart w:id="52" w:name="_Toc117156927"/>
+      <w:bookmarkStart w:id="52" w:name="_Toc129350031"/>
       <w:r>
         <w:t xml:space="preserve">Prerequisites for a </w:t>
       </w:r>
@@ -16858,7 +17158,6 @@
         <w:rPr>
           <w:sz w:val="20"/>
         </w:rPr>
-        <w:lastRenderedPageBreak/>
         <w:t xml:space="preserve">This may require </w:t>
       </w:r>
       <w:r>
@@ -16978,7 +17277,7 @@
         <w:pStyle w:val="Titre2"/>
       </w:pPr>
       <w:bookmarkStart w:id="53" w:name="_Toc107605078"/>
-      <w:bookmarkStart w:id="54" w:name="_Toc117156928"/>
+      <w:bookmarkStart w:id="54" w:name="_Toc129350032"/>
       <w:r>
         <w:t>Prerequisites for a testing environment</w:t>
       </w:r>
@@ -17036,8 +17335,9 @@
         <w:pStyle w:val="Titre2"/>
       </w:pPr>
       <w:bookmarkStart w:id="55" w:name="_Toc107605079"/>
-      <w:bookmarkStart w:id="56" w:name="_Toc117156929"/>
-      <w:r>
+      <w:bookmarkStart w:id="56" w:name="_Toc129350033"/>
+      <w:r>
+        <w:lastRenderedPageBreak/>
         <w:t>Prerequisites for the</w:t>
       </w:r>
       <w:r>
@@ -17571,7 +17871,7 @@
         <w:pStyle w:val="Titre1"/>
       </w:pPr>
       <w:bookmarkStart w:id="58" w:name="_Toc107605083"/>
-      <w:bookmarkStart w:id="59" w:name="_Toc117156930"/>
+      <w:bookmarkStart w:id="59" w:name="_Toc129350034"/>
       <w:r>
         <w:t xml:space="preserve">Reason to </w:t>
       </w:r>
@@ -17622,7 +17922,6 @@
         <w:rPr>
           <w:rStyle w:val="lev"/>
         </w:rPr>
-        <w:lastRenderedPageBreak/>
         <w:t>N/A for t</w:t>
       </w:r>
       <w:r>
@@ -17637,7 +17936,7 @@
         <w:pStyle w:val="Titre1"/>
       </w:pPr>
       <w:bookmarkStart w:id="60" w:name="_Toc107605084"/>
-      <w:bookmarkStart w:id="61" w:name="_Toc117156931"/>
+      <w:bookmarkStart w:id="61" w:name="_Toc129350035"/>
       <w:r>
         <w:t>Code</w:t>
       </w:r>
@@ -17700,6 +17999,7 @@
         <w:rPr>
           <w:rStyle w:val="lev"/>
         </w:rPr>
+        <w:lastRenderedPageBreak/>
         <w:t>T</w:t>
       </w:r>
       <w:r>
@@ -17829,7 +18129,7 @@
         <w:pStyle w:val="Titre2"/>
       </w:pPr>
       <w:bookmarkStart w:id="62" w:name="_Toc107605085"/>
-      <w:bookmarkStart w:id="63" w:name="_Toc117156932"/>
+      <w:bookmarkStart w:id="63" w:name="_Toc129350036"/>
       <w:r>
         <w:t>Motivations</w:t>
       </w:r>
@@ -18366,7 +18666,7 @@
         <w:pStyle w:val="Titre2"/>
       </w:pPr>
       <w:bookmarkStart w:id="64" w:name="_Toc107605086"/>
-      <w:bookmarkStart w:id="65" w:name="_Toc117156933"/>
+      <w:bookmarkStart w:id="65" w:name="_Toc129350037"/>
       <w:r>
         <w:t>Solution endpoints</w:t>
       </w:r>
@@ -18448,7 +18748,6 @@
     </w:p>
     <w:p>
       <w:r>
-        <w:lastRenderedPageBreak/>
         <w:t>The lightweight façade must implement the following endpoints for the OpenID Connect Discovery</w:t>
       </w:r>
       <w:r>
@@ -18698,7 +18997,23 @@
                 <w:sz w:val="18"/>
                 <w:szCs w:val="18"/>
               </w:rPr>
-              <w:t xml:space="preserve">.well-know/openid-configuration </w:t>
+              <w:t>.well-</w:t>
+            </w:r>
+            <w:proofErr w:type="spellStart"/>
+            <w:r>
+              <w:rPr>
+                <w:sz w:val="18"/>
+                <w:szCs w:val="18"/>
+              </w:rPr>
+              <w:t>know</w:t>
+            </w:r>
+            <w:proofErr w:type="spellEnd"/>
+            <w:r>
+              <w:rPr>
+                <w:sz w:val="18"/>
+                <w:szCs w:val="18"/>
+              </w:rPr>
+              <w:t xml:space="preserve">/openid-configuration </w:t>
             </w:r>
           </w:p>
         </w:tc>
@@ -18855,6 +19170,7 @@
           <w:rStyle w:val="lev"/>
           <w:color w:val="FF0000"/>
         </w:rPr>
+        <w:lastRenderedPageBreak/>
         <w:t>As per this specification version, current version is beta.</w:t>
       </w:r>
     </w:p>
@@ -19453,7 +19769,7 @@
       <w:pPr>
         <w:pStyle w:val="Titre1"/>
       </w:pPr>
-      <w:bookmarkStart w:id="69" w:name="_Toc117156934"/>
+      <w:bookmarkStart w:id="69" w:name="_Toc129350038"/>
       <w:r>
         <w:t>Metrics</w:t>
       </w:r>
@@ -19873,7 +20189,7 @@
         <w:pStyle w:val="Titre1"/>
       </w:pPr>
       <w:bookmarkStart w:id="70" w:name="_Toc107605090"/>
-      <w:bookmarkStart w:id="71" w:name="_Toc117156935"/>
+      <w:bookmarkStart w:id="71" w:name="_Toc129350039"/>
       <w:r>
         <w:t>Telemetry</w:t>
       </w:r>
@@ -20232,7 +20548,6 @@
           <w:rStyle w:val="lev"/>
           <w:color w:val="FF0000"/>
         </w:rPr>
-        <w:lastRenderedPageBreak/>
         <w:t>Telemetry will NOT be implemented in this initial version of FCF.</w:t>
       </w:r>
     </w:p>
@@ -20240,7 +20555,7 @@
       <w:pPr>
         <w:pStyle w:val="Titre1"/>
       </w:pPr>
-      <w:bookmarkStart w:id="75" w:name="_Toc117156936"/>
+      <w:bookmarkStart w:id="75" w:name="_Toc129350040"/>
       <w:r>
         <w:t xml:space="preserve">Error </w:t>
       </w:r>
@@ -20293,6 +20608,7 @@
     </w:p>
     <w:p>
       <w:r>
+        <w:lastRenderedPageBreak/>
         <w:t xml:space="preserve">Acting as an OpenID Connect (OIDC) identity provider from FCF’s perspective, FCP can potentially return all kinds of errors to a client application, here FCF. </w:t>
       </w:r>
     </w:p>
@@ -20772,7 +21088,7 @@
       <w:pPr>
         <w:pStyle w:val="Titre1"/>
       </w:pPr>
-      <w:bookmarkStart w:id="77" w:name="_Toc117156937"/>
+      <w:bookmarkStart w:id="77" w:name="_Toc129350041"/>
       <w:r>
         <w:lastRenderedPageBreak/>
         <w:t xml:space="preserve">Additional </w:t>
@@ -21146,7 +21462,7 @@
 </file>
 
 <file path=word/endnotes.xml><?xml version="1.0" encoding="utf-8"?>
-<w:endnotes xmlns:wpc="http://schemas.microsoft.com/office/word/2010/wordprocessingCanvas" xmlns:cx="http://schemas.microsoft.com/office/drawing/2014/chartex" xmlns:cx1="http://schemas.microsoft.com/office/drawing/2015/9/8/chartex" xmlns:cx2="http://schemas.microsoft.com/office/drawing/2015/10/21/chartex" xmlns:cx3="http://schemas.microsoft.com/office/drawing/2016/5/9/chartex" xmlns:cx4="http://schemas.microsoft.com/office/drawing/2016/5/10/chartex" xmlns:cx5="http://schemas.microsoft.com/office/drawing/2016/5/11/chartex" xmlns:cx6="http://schemas.microsoft.com/office/drawing/2016/5/12/chartex" xmlns:cx7="http://schemas.microsoft.com/office/drawing/2016/5/13/chartex" xmlns:cx8="http://schemas.microsoft.com/office/drawing/2016/5/14/chartex" xmlns:mc="http://schemas.openxmlformats.org/markup-compatibility/2006" xmlns:aink="http://schemas.microsoft.com/office/drawing/2016/ink" xmlns:am3d="http://schemas.microsoft.com/office/drawing/2017/model3d" xmlns:o="urn:schemas-microsoft-com:office:office" xmlns:oel="http://schemas.microsoft.com/office/2019/extlst" xmlns:r="http://schemas.openxmlformats.org/officeDocument/2006/relationships" xmlns:m="http://schemas.openxmlformats.org/officeDocument/2006/math" xmlns:v="urn:schemas-microsoft-com:vml" xmlns:wp14="http://schemas.microsoft.com/office/word/2010/wordprocessingDrawing" xmlns:wp="http://schemas.openxmlformats.org/drawingml/2006/wordprocessingDrawing" xmlns:w10="urn:schemas-microsoft-com:office:word" xmlns:w="http://schemas.openxmlformats.org/wordprocessingml/2006/main" xmlns:w14="http://schemas.microsoft.com/office/word/2010/wordml" xmlns:w15="http://schemas.microsoft.com/office/word/2012/wordml" xmlns:w16cex="http://schemas.microsoft.com/office/word/2018/wordml/cex" xmlns:w16cid="http://schemas.microsoft.com/office/word/2016/wordml/cid" xmlns:w16="http://schemas.microsoft.com/office/word/2018/wordml" xmlns:w16sdtdh="http://schemas.microsoft.com/office/word/2020/wordml/sdtdatahash" xmlns:w16se="http://schemas.microsoft.com/office/word/2015/wordml/symex" xmlns:wpg="http://schemas.microsoft.com/office/word/2010/wordprocessingGroup" xmlns:wpi="http://schemas.microsoft.com/office/word/2010/wordprocessingInk" xmlns:wne="http://schemas.microsoft.com/office/word/2006/wordml" xmlns:wps="http://schemas.microsoft.com/office/word/2010/wordprocessingShape" mc:Ignorable="w14 w15 w16se w16cid w16 w16cex w16sdtdh wp14">
+<w:endnotes xmlns:wpc="http://schemas.microsoft.com/office/word/2010/wordprocessingCanvas" xmlns:cx="http://schemas.microsoft.com/office/drawing/2014/chartex" xmlns:cx1="http://schemas.microsoft.com/office/drawing/2015/9/8/chartex" xmlns:cx2="http://schemas.microsoft.com/office/drawing/2015/10/21/chartex" xmlns:cx3="http://schemas.microsoft.com/office/drawing/2016/5/9/chartex" xmlns:cx4="http://schemas.microsoft.com/office/drawing/2016/5/10/chartex" xmlns:cx5="http://schemas.microsoft.com/office/drawing/2016/5/11/chartex" xmlns:cx6="http://schemas.microsoft.com/office/drawing/2016/5/12/chartex" xmlns:cx7="http://schemas.microsoft.com/office/drawing/2016/5/13/chartex" xmlns:cx8="http://schemas.microsoft.com/office/drawing/2016/5/14/chartex" xmlns:mc="http://schemas.openxmlformats.org/markup-compatibility/2006" xmlns:aink="http://schemas.microsoft.com/office/drawing/2016/ink" xmlns:am3d="http://schemas.microsoft.com/office/drawing/2017/model3d" xmlns:o="urn:schemas-microsoft-com:office:office" xmlns:oel="http://schemas.microsoft.com/office/2019/extlst" xmlns:r="http://schemas.openxmlformats.org/officeDocument/2006/relationships" xmlns:m="http://schemas.openxmlformats.org/officeDocument/2006/math" xmlns:v="urn:schemas-microsoft-com:vml" xmlns:wp14="http://schemas.microsoft.com/office/word/2010/wordprocessingDrawing" xmlns:wp="http://schemas.openxmlformats.org/drawingml/2006/wordprocessingDrawing" xmlns:w10="urn:schemas-microsoft-com:office:word" xmlns:w="http://schemas.openxmlformats.org/wordprocessingml/2006/main" xmlns:w14="http://schemas.microsoft.com/office/word/2010/wordml" xmlns:w15="http://schemas.microsoft.com/office/word/2012/wordml" xmlns:w16cex="http://schemas.microsoft.com/office/word/2018/wordml/cex" xmlns:w16cid="http://schemas.microsoft.com/office/word/2016/wordml/cid" xmlns:w16="http://schemas.microsoft.com/office/word/2018/wordml" xmlns:w16du="http://schemas.microsoft.com/office/word/2023/wordml/word16du" xmlns:w16sdtdh="http://schemas.microsoft.com/office/word/2020/wordml/sdtdatahash" xmlns:w16se="http://schemas.microsoft.com/office/word/2015/wordml/symex" xmlns:wpg="http://schemas.microsoft.com/office/word/2010/wordprocessingGroup" xmlns:wpi="http://schemas.microsoft.com/office/word/2010/wordprocessingInk" xmlns:wne="http://schemas.microsoft.com/office/word/2006/wordml" xmlns:wps="http://schemas.microsoft.com/office/word/2010/wordprocessingShape" mc:Ignorable="w14 w15 w16se w16cid w16 w16cex w16sdtdh wp14">
   <w:endnote w:type="separator" w:id="-1">
     <w:p>
       <w:r>
@@ -21172,7 +21488,7 @@
 </file>
 
 <file path=word/footer1.xml><?xml version="1.0" encoding="utf-8"?>
-<w:ftr xmlns:wpc="http://schemas.microsoft.com/office/word/2010/wordprocessingCanvas" xmlns:cx="http://schemas.microsoft.com/office/drawing/2014/chartex" xmlns:cx1="http://schemas.microsoft.com/office/drawing/2015/9/8/chartex" xmlns:cx2="http://schemas.microsoft.com/office/drawing/2015/10/21/chartex" xmlns:cx3="http://schemas.microsoft.com/office/drawing/2016/5/9/chartex" xmlns:cx4="http://schemas.microsoft.com/office/drawing/2016/5/10/chartex" xmlns:cx5="http://schemas.microsoft.com/office/drawing/2016/5/11/chartex" xmlns:cx6="http://schemas.microsoft.com/office/drawing/2016/5/12/chartex" xmlns:cx7="http://schemas.microsoft.com/office/drawing/2016/5/13/chartex" xmlns:cx8="http://schemas.microsoft.com/office/drawing/2016/5/14/chartex" xmlns:mc="http://schemas.openxmlformats.org/markup-compatibility/2006" xmlns:aink="http://schemas.microsoft.com/office/drawing/2016/ink" xmlns:am3d="http://schemas.microsoft.com/office/drawing/2017/model3d" xmlns:o="urn:schemas-microsoft-com:office:office" xmlns:oel="http://schemas.microsoft.com/office/2019/extlst" xmlns:r="http://schemas.openxmlformats.org/officeDocument/2006/relationships" xmlns:m="http://schemas.openxmlformats.org/officeDocument/2006/math" xmlns:v="urn:schemas-microsoft-com:vml" xmlns:wp14="http://schemas.microsoft.com/office/word/2010/wordprocessingDrawing" xmlns:wp="http://schemas.openxmlformats.org/drawingml/2006/wordprocessingDrawing" xmlns:w10="urn:schemas-microsoft-com:office:word" xmlns:w="http://schemas.openxmlformats.org/wordprocessingml/2006/main" xmlns:w14="http://schemas.microsoft.com/office/word/2010/wordml" xmlns:w15="http://schemas.microsoft.com/office/word/2012/wordml" xmlns:w16cex="http://schemas.microsoft.com/office/word/2018/wordml/cex" xmlns:w16cid="http://schemas.microsoft.com/office/word/2016/wordml/cid" xmlns:w16="http://schemas.microsoft.com/office/word/2018/wordml" xmlns:w16sdtdh="http://schemas.microsoft.com/office/word/2020/wordml/sdtdatahash" xmlns:w16se="http://schemas.microsoft.com/office/word/2015/wordml/symex" xmlns:wpg="http://schemas.microsoft.com/office/word/2010/wordprocessingGroup" xmlns:wpi="http://schemas.microsoft.com/office/word/2010/wordprocessingInk" xmlns:wne="http://schemas.microsoft.com/office/word/2006/wordml" xmlns:wps="http://schemas.microsoft.com/office/word/2010/wordprocessingShape" mc:Ignorable="w14 w15 w16se w16cid w16 w16cex w16sdtdh wp14">
+<w:ftr xmlns:wpc="http://schemas.microsoft.com/office/word/2010/wordprocessingCanvas" xmlns:cx="http://schemas.microsoft.com/office/drawing/2014/chartex" xmlns:cx1="http://schemas.microsoft.com/office/drawing/2015/9/8/chartex" xmlns:cx2="http://schemas.microsoft.com/office/drawing/2015/10/21/chartex" xmlns:cx3="http://schemas.microsoft.com/office/drawing/2016/5/9/chartex" xmlns:cx4="http://schemas.microsoft.com/office/drawing/2016/5/10/chartex" xmlns:cx5="http://schemas.microsoft.com/office/drawing/2016/5/11/chartex" xmlns:cx6="http://schemas.microsoft.com/office/drawing/2016/5/12/chartex" xmlns:cx7="http://schemas.microsoft.com/office/drawing/2016/5/13/chartex" xmlns:cx8="http://schemas.microsoft.com/office/drawing/2016/5/14/chartex" xmlns:mc="http://schemas.openxmlformats.org/markup-compatibility/2006" xmlns:aink="http://schemas.microsoft.com/office/drawing/2016/ink" xmlns:am3d="http://schemas.microsoft.com/office/drawing/2017/model3d" xmlns:o="urn:schemas-microsoft-com:office:office" xmlns:oel="http://schemas.microsoft.com/office/2019/extlst" xmlns:r="http://schemas.openxmlformats.org/officeDocument/2006/relationships" xmlns:m="http://schemas.openxmlformats.org/officeDocument/2006/math" xmlns:v="urn:schemas-microsoft-com:vml" xmlns:wp14="http://schemas.microsoft.com/office/word/2010/wordprocessingDrawing" xmlns:wp="http://schemas.openxmlformats.org/drawingml/2006/wordprocessingDrawing" xmlns:w10="urn:schemas-microsoft-com:office:word" xmlns:w="http://schemas.openxmlformats.org/wordprocessingml/2006/main" xmlns:w14="http://schemas.microsoft.com/office/word/2010/wordml" xmlns:w15="http://schemas.microsoft.com/office/word/2012/wordml" xmlns:w16cex="http://schemas.microsoft.com/office/word/2018/wordml/cex" xmlns:w16cid="http://schemas.microsoft.com/office/word/2016/wordml/cid" xmlns:w16="http://schemas.microsoft.com/office/word/2018/wordml" xmlns:w16du="http://schemas.microsoft.com/office/word/2023/wordml/word16du" xmlns:w16sdtdh="http://schemas.microsoft.com/office/word/2020/wordml/sdtdatahash" xmlns:w16se="http://schemas.microsoft.com/office/word/2015/wordml/symex" xmlns:wpg="http://schemas.microsoft.com/office/word/2010/wordprocessingGroup" xmlns:wpi="http://schemas.microsoft.com/office/word/2010/wordprocessingInk" xmlns:wne="http://schemas.microsoft.com/office/word/2006/wordml" xmlns:wps="http://schemas.microsoft.com/office/word/2010/wordprocessingShape" mc:Ignorable="w14 w15 w16se w16cid w16 w16cex w16sdtdh wp14">
   <w:p>
     <w:pPr>
       <w:pStyle w:val="Pieddepage"/>
@@ -21254,7 +21570,6 @@
             <w:dataBinding w:prefixMappings="xmlns:ns0='http://purl.org/dc/elements/1.1/' xmlns:ns1='http://schemas.openxmlformats.org/package/2006/metadata/core-properties' " w:xpath="/ns1:coreProperties[1]/ns0:title[1]" w:storeItemID="{6C3C8BC8-F283-45AE-878A-BAB7291924A1}"/>
             <w:text/>
           </w:sdtPr>
-          <w:sdtEndPr/>
           <w:sdtContent>
             <w:r>
               <w:rPr>
@@ -21280,7 +21595,7 @@
 </file>
 
 <file path=word/footer2.xml><?xml version="1.0" encoding="utf-8"?>
-<w:ftr xmlns:wpc="http://schemas.microsoft.com/office/word/2010/wordprocessingCanvas" xmlns:cx="http://schemas.microsoft.com/office/drawing/2014/chartex" xmlns:cx1="http://schemas.microsoft.com/office/drawing/2015/9/8/chartex" xmlns:cx2="http://schemas.microsoft.com/office/drawing/2015/10/21/chartex" xmlns:cx3="http://schemas.microsoft.com/office/drawing/2016/5/9/chartex" xmlns:cx4="http://schemas.microsoft.com/office/drawing/2016/5/10/chartex" xmlns:cx5="http://schemas.microsoft.com/office/drawing/2016/5/11/chartex" xmlns:cx6="http://schemas.microsoft.com/office/drawing/2016/5/12/chartex" xmlns:cx7="http://schemas.microsoft.com/office/drawing/2016/5/13/chartex" xmlns:cx8="http://schemas.microsoft.com/office/drawing/2016/5/14/chartex" xmlns:mc="http://schemas.openxmlformats.org/markup-compatibility/2006" xmlns:aink="http://schemas.microsoft.com/office/drawing/2016/ink" xmlns:am3d="http://schemas.microsoft.com/office/drawing/2017/model3d" xmlns:o="urn:schemas-microsoft-com:office:office" xmlns:oel="http://schemas.microsoft.com/office/2019/extlst" xmlns:r="http://schemas.openxmlformats.org/officeDocument/2006/relationships" xmlns:m="http://schemas.openxmlformats.org/officeDocument/2006/math" xmlns:v="urn:schemas-microsoft-com:vml" xmlns:wp14="http://schemas.microsoft.com/office/word/2010/wordprocessingDrawing" xmlns:wp="http://schemas.openxmlformats.org/drawingml/2006/wordprocessingDrawing" xmlns:w10="urn:schemas-microsoft-com:office:word" xmlns:w="http://schemas.openxmlformats.org/wordprocessingml/2006/main" xmlns:w14="http://schemas.microsoft.com/office/word/2010/wordml" xmlns:w15="http://schemas.microsoft.com/office/word/2012/wordml" xmlns:w16cex="http://schemas.microsoft.com/office/word/2018/wordml/cex" xmlns:w16cid="http://schemas.microsoft.com/office/word/2016/wordml/cid" xmlns:w16="http://schemas.microsoft.com/office/word/2018/wordml" xmlns:w16sdtdh="http://schemas.microsoft.com/office/word/2020/wordml/sdtdatahash" xmlns:w16se="http://schemas.microsoft.com/office/word/2015/wordml/symex" xmlns:wpg="http://schemas.microsoft.com/office/word/2010/wordprocessingGroup" xmlns:wpi="http://schemas.microsoft.com/office/word/2010/wordprocessingInk" xmlns:wne="http://schemas.microsoft.com/office/word/2006/wordml" xmlns:wps="http://schemas.microsoft.com/office/word/2010/wordprocessingShape" mc:Ignorable="w14 w15 w16se w16cid w16 w16cex w16sdtdh wp14">
+<w:ftr xmlns:wpc="http://schemas.microsoft.com/office/word/2010/wordprocessingCanvas" xmlns:cx="http://schemas.microsoft.com/office/drawing/2014/chartex" xmlns:cx1="http://schemas.microsoft.com/office/drawing/2015/9/8/chartex" xmlns:cx2="http://schemas.microsoft.com/office/drawing/2015/10/21/chartex" xmlns:cx3="http://schemas.microsoft.com/office/drawing/2016/5/9/chartex" xmlns:cx4="http://schemas.microsoft.com/office/drawing/2016/5/10/chartex" xmlns:cx5="http://schemas.microsoft.com/office/drawing/2016/5/11/chartex" xmlns:cx6="http://schemas.microsoft.com/office/drawing/2016/5/12/chartex" xmlns:cx7="http://schemas.microsoft.com/office/drawing/2016/5/13/chartex" xmlns:cx8="http://schemas.microsoft.com/office/drawing/2016/5/14/chartex" xmlns:mc="http://schemas.openxmlformats.org/markup-compatibility/2006" xmlns:aink="http://schemas.microsoft.com/office/drawing/2016/ink" xmlns:am3d="http://schemas.microsoft.com/office/drawing/2017/model3d" xmlns:o="urn:schemas-microsoft-com:office:office" xmlns:oel="http://schemas.microsoft.com/office/2019/extlst" xmlns:r="http://schemas.openxmlformats.org/officeDocument/2006/relationships" xmlns:m="http://schemas.openxmlformats.org/officeDocument/2006/math" xmlns:v="urn:schemas-microsoft-com:vml" xmlns:wp14="http://schemas.microsoft.com/office/word/2010/wordprocessingDrawing" xmlns:wp="http://schemas.openxmlformats.org/drawingml/2006/wordprocessingDrawing" xmlns:w10="urn:schemas-microsoft-com:office:word" xmlns:w="http://schemas.openxmlformats.org/wordprocessingml/2006/main" xmlns:w14="http://schemas.microsoft.com/office/word/2010/wordml" xmlns:w15="http://schemas.microsoft.com/office/word/2012/wordml" xmlns:w16cex="http://schemas.microsoft.com/office/word/2018/wordml/cex" xmlns:w16cid="http://schemas.microsoft.com/office/word/2016/wordml/cid" xmlns:w16="http://schemas.microsoft.com/office/word/2018/wordml" xmlns:w16du="http://schemas.microsoft.com/office/word/2023/wordml/word16du" xmlns:w16sdtdh="http://schemas.microsoft.com/office/word/2020/wordml/sdtdatahash" xmlns:w16se="http://schemas.microsoft.com/office/word/2015/wordml/symex" xmlns:wpg="http://schemas.microsoft.com/office/word/2010/wordprocessingGroup" xmlns:wpi="http://schemas.microsoft.com/office/word/2010/wordprocessingInk" xmlns:wne="http://schemas.microsoft.com/office/word/2006/wordml" xmlns:wps="http://schemas.microsoft.com/office/word/2010/wordprocessingShape" mc:Ignorable="w14 w15 w16se w16cid w16 w16cex w16sdtdh wp14">
   <w:p>
     <w:pPr>
       <w:pStyle w:val="Pieddepage"/>
@@ -21348,7 +21663,6 @@
             <w:dataBinding w:prefixMappings="xmlns:ns0='http://purl.org/dc/elements/1.1/' xmlns:ns1='http://schemas.openxmlformats.org/package/2006/metadata/core-properties' " w:xpath="/ns1:coreProperties[1]/ns0:title[1]" w:storeItemID="{6C3C8BC8-F283-45AE-878A-BAB7291924A1}"/>
             <w:text/>
           </w:sdtPr>
-          <w:sdtEndPr/>
           <w:sdtContent>
             <w:r>
               <w:rPr>
@@ -21417,7 +21731,7 @@
 </file>
 
 <file path=word/footnotes.xml><?xml version="1.0" encoding="utf-8"?>
-<w:footnotes xmlns:wpc="http://schemas.microsoft.com/office/word/2010/wordprocessingCanvas" xmlns:cx="http://schemas.microsoft.com/office/drawing/2014/chartex" xmlns:cx1="http://schemas.microsoft.com/office/drawing/2015/9/8/chartex" xmlns:cx2="http://schemas.microsoft.com/office/drawing/2015/10/21/chartex" xmlns:cx3="http://schemas.microsoft.com/office/drawing/2016/5/9/chartex" xmlns:cx4="http://schemas.microsoft.com/office/drawing/2016/5/10/chartex" xmlns:cx5="http://schemas.microsoft.com/office/drawing/2016/5/11/chartex" xmlns:cx6="http://schemas.microsoft.com/office/drawing/2016/5/12/chartex" xmlns:cx7="http://schemas.microsoft.com/office/drawing/2016/5/13/chartex" xmlns:cx8="http://schemas.microsoft.com/office/drawing/2016/5/14/chartex" xmlns:mc="http://schemas.openxmlformats.org/markup-compatibility/2006" xmlns:aink="http://schemas.microsoft.com/office/drawing/2016/ink" xmlns:am3d="http://schemas.microsoft.com/office/drawing/2017/model3d" xmlns:o="urn:schemas-microsoft-com:office:office" xmlns:oel="http://schemas.microsoft.com/office/2019/extlst" xmlns:r="http://schemas.openxmlformats.org/officeDocument/2006/relationships" xmlns:m="http://schemas.openxmlformats.org/officeDocument/2006/math" xmlns:v="urn:schemas-microsoft-com:vml" xmlns:wp14="http://schemas.microsoft.com/office/word/2010/wordprocessingDrawing" xmlns:wp="http://schemas.openxmlformats.org/drawingml/2006/wordprocessingDrawing" xmlns:w10="urn:schemas-microsoft-com:office:word" xmlns:w="http://schemas.openxmlformats.org/wordprocessingml/2006/main" xmlns:w14="http://schemas.microsoft.com/office/word/2010/wordml" xmlns:w15="http://schemas.microsoft.com/office/word/2012/wordml" xmlns:w16cex="http://schemas.microsoft.com/office/word/2018/wordml/cex" xmlns:w16cid="http://schemas.microsoft.com/office/word/2016/wordml/cid" xmlns:w16="http://schemas.microsoft.com/office/word/2018/wordml" xmlns:w16sdtdh="http://schemas.microsoft.com/office/word/2020/wordml/sdtdatahash" xmlns:w16se="http://schemas.microsoft.com/office/word/2015/wordml/symex" xmlns:wpg="http://schemas.microsoft.com/office/word/2010/wordprocessingGroup" xmlns:wpi="http://schemas.microsoft.com/office/word/2010/wordprocessingInk" xmlns:wne="http://schemas.microsoft.com/office/word/2006/wordml" xmlns:wps="http://schemas.microsoft.com/office/word/2010/wordprocessingShape" mc:Ignorable="w14 w15 w16se w16cid w16 w16cex w16sdtdh wp14">
+<w:footnotes xmlns:wpc="http://schemas.microsoft.com/office/word/2010/wordprocessingCanvas" xmlns:cx="http://schemas.microsoft.com/office/drawing/2014/chartex" xmlns:cx1="http://schemas.microsoft.com/office/drawing/2015/9/8/chartex" xmlns:cx2="http://schemas.microsoft.com/office/drawing/2015/10/21/chartex" xmlns:cx3="http://schemas.microsoft.com/office/drawing/2016/5/9/chartex" xmlns:cx4="http://schemas.microsoft.com/office/drawing/2016/5/10/chartex" xmlns:cx5="http://schemas.microsoft.com/office/drawing/2016/5/11/chartex" xmlns:cx6="http://schemas.microsoft.com/office/drawing/2016/5/12/chartex" xmlns:cx7="http://schemas.microsoft.com/office/drawing/2016/5/13/chartex" xmlns:cx8="http://schemas.microsoft.com/office/drawing/2016/5/14/chartex" xmlns:mc="http://schemas.openxmlformats.org/markup-compatibility/2006" xmlns:aink="http://schemas.microsoft.com/office/drawing/2016/ink" xmlns:am3d="http://schemas.microsoft.com/office/drawing/2017/model3d" xmlns:o="urn:schemas-microsoft-com:office:office" xmlns:oel="http://schemas.microsoft.com/office/2019/extlst" xmlns:r="http://schemas.openxmlformats.org/officeDocument/2006/relationships" xmlns:m="http://schemas.openxmlformats.org/officeDocument/2006/math" xmlns:v="urn:schemas-microsoft-com:vml" xmlns:wp14="http://schemas.microsoft.com/office/word/2010/wordprocessingDrawing" xmlns:wp="http://schemas.openxmlformats.org/drawingml/2006/wordprocessingDrawing" xmlns:w10="urn:schemas-microsoft-com:office:word" xmlns:w="http://schemas.openxmlformats.org/wordprocessingml/2006/main" xmlns:w14="http://schemas.microsoft.com/office/word/2010/wordml" xmlns:w15="http://schemas.microsoft.com/office/word/2012/wordml" xmlns:w16cex="http://schemas.microsoft.com/office/word/2018/wordml/cex" xmlns:w16cid="http://schemas.microsoft.com/office/word/2016/wordml/cid" xmlns:w16="http://schemas.microsoft.com/office/word/2018/wordml" xmlns:w16du="http://schemas.microsoft.com/office/word/2023/wordml/word16du" xmlns:w16sdtdh="http://schemas.microsoft.com/office/word/2020/wordml/sdtdatahash" xmlns:w16se="http://schemas.microsoft.com/office/word/2015/wordml/symex" xmlns:wpg="http://schemas.microsoft.com/office/word/2010/wordprocessingGroup" xmlns:wpi="http://schemas.microsoft.com/office/word/2010/wordprocessingInk" xmlns:wne="http://schemas.microsoft.com/office/word/2006/wordml" xmlns:wps="http://schemas.microsoft.com/office/word/2010/wordprocessingShape" mc:Ignorable="w14 w15 w16se w16cid w16 w16cex w16sdtdh wp14">
   <w:footnote w:type="separator" w:id="-1">
     <w:p>
       <w:r>
@@ -21523,7 +21837,7 @@
 </file>
 
 <file path=word/header1.xml><?xml version="1.0" encoding="utf-8"?>
-<w:hdr xmlns:wpc="http://schemas.microsoft.com/office/word/2010/wordprocessingCanvas" xmlns:cx="http://schemas.microsoft.com/office/drawing/2014/chartex" xmlns:cx1="http://schemas.microsoft.com/office/drawing/2015/9/8/chartex" xmlns:cx2="http://schemas.microsoft.com/office/drawing/2015/10/21/chartex" xmlns:cx3="http://schemas.microsoft.com/office/drawing/2016/5/9/chartex" xmlns:cx4="http://schemas.microsoft.com/office/drawing/2016/5/10/chartex" xmlns:cx5="http://schemas.microsoft.com/office/drawing/2016/5/11/chartex" xmlns:cx6="http://schemas.microsoft.com/office/drawing/2016/5/12/chartex" xmlns:cx7="http://schemas.microsoft.com/office/drawing/2016/5/13/chartex" xmlns:cx8="http://schemas.microsoft.com/office/drawing/2016/5/14/chartex" xmlns:mc="http://schemas.openxmlformats.org/markup-compatibility/2006" xmlns:aink="http://schemas.microsoft.com/office/drawing/2016/ink" xmlns:am3d="http://schemas.microsoft.com/office/drawing/2017/model3d" xmlns:o="urn:schemas-microsoft-com:office:office" xmlns:oel="http://schemas.microsoft.com/office/2019/extlst" xmlns:r="http://schemas.openxmlformats.org/officeDocument/2006/relationships" xmlns:m="http://schemas.openxmlformats.org/officeDocument/2006/math" xmlns:v="urn:schemas-microsoft-com:vml" xmlns:wp14="http://schemas.microsoft.com/office/word/2010/wordprocessingDrawing" xmlns:wp="http://schemas.openxmlformats.org/drawingml/2006/wordprocessingDrawing" xmlns:w10="urn:schemas-microsoft-com:office:word" xmlns:w="http://schemas.openxmlformats.org/wordprocessingml/2006/main" xmlns:w14="http://schemas.microsoft.com/office/word/2010/wordml" xmlns:w15="http://schemas.microsoft.com/office/word/2012/wordml" xmlns:w16cex="http://schemas.microsoft.com/office/word/2018/wordml/cex" xmlns:w16cid="http://schemas.microsoft.com/office/word/2016/wordml/cid" xmlns:w16="http://schemas.microsoft.com/office/word/2018/wordml" xmlns:w16sdtdh="http://schemas.microsoft.com/office/word/2020/wordml/sdtdatahash" xmlns:w16se="http://schemas.microsoft.com/office/word/2015/wordml/symex" xmlns:wpg="http://schemas.microsoft.com/office/word/2010/wordprocessingGroup" xmlns:wpi="http://schemas.microsoft.com/office/word/2010/wordprocessingInk" xmlns:wne="http://schemas.microsoft.com/office/word/2006/wordml" xmlns:wps="http://schemas.microsoft.com/office/word/2010/wordprocessingShape" mc:Ignorable="w14 w15 w16se w16cid w16 w16cex w16sdtdh wp14">
+<w:hdr xmlns:wpc="http://schemas.microsoft.com/office/word/2010/wordprocessingCanvas" xmlns:cx="http://schemas.microsoft.com/office/drawing/2014/chartex" xmlns:cx1="http://schemas.microsoft.com/office/drawing/2015/9/8/chartex" xmlns:cx2="http://schemas.microsoft.com/office/drawing/2015/10/21/chartex" xmlns:cx3="http://schemas.microsoft.com/office/drawing/2016/5/9/chartex" xmlns:cx4="http://schemas.microsoft.com/office/drawing/2016/5/10/chartex" xmlns:cx5="http://schemas.microsoft.com/office/drawing/2016/5/11/chartex" xmlns:cx6="http://schemas.microsoft.com/office/drawing/2016/5/12/chartex" xmlns:cx7="http://schemas.microsoft.com/office/drawing/2016/5/13/chartex" xmlns:cx8="http://schemas.microsoft.com/office/drawing/2016/5/14/chartex" xmlns:mc="http://schemas.openxmlformats.org/markup-compatibility/2006" xmlns:aink="http://schemas.microsoft.com/office/drawing/2016/ink" xmlns:am3d="http://schemas.microsoft.com/office/drawing/2017/model3d" xmlns:o="urn:schemas-microsoft-com:office:office" xmlns:oel="http://schemas.microsoft.com/office/2019/extlst" xmlns:r="http://schemas.openxmlformats.org/officeDocument/2006/relationships" xmlns:m="http://schemas.openxmlformats.org/officeDocument/2006/math" xmlns:v="urn:schemas-microsoft-com:vml" xmlns:wp14="http://schemas.microsoft.com/office/word/2010/wordprocessingDrawing" xmlns:wp="http://schemas.openxmlformats.org/drawingml/2006/wordprocessingDrawing" xmlns:w10="urn:schemas-microsoft-com:office:word" xmlns:w="http://schemas.openxmlformats.org/wordprocessingml/2006/main" xmlns:w14="http://schemas.microsoft.com/office/word/2010/wordml" xmlns:w15="http://schemas.microsoft.com/office/word/2012/wordml" xmlns:w16cex="http://schemas.microsoft.com/office/word/2018/wordml/cex" xmlns:w16cid="http://schemas.microsoft.com/office/word/2016/wordml/cid" xmlns:w16="http://schemas.microsoft.com/office/word/2018/wordml" xmlns:w16du="http://schemas.microsoft.com/office/word/2023/wordml/word16du" xmlns:w16sdtdh="http://schemas.microsoft.com/office/word/2020/wordml/sdtdatahash" xmlns:w16se="http://schemas.microsoft.com/office/word/2015/wordml/symex" xmlns:wpg="http://schemas.microsoft.com/office/word/2010/wordprocessingGroup" xmlns:wpi="http://schemas.microsoft.com/office/word/2010/wordprocessingInk" xmlns:wne="http://schemas.microsoft.com/office/word/2006/wordml" xmlns:wps="http://schemas.microsoft.com/office/word/2010/wordprocessingShape" mc:Ignorable="w14 w15 w16se w16cid w16 w16cex w16sdtdh wp14">
   <w:p>
     <w:pPr>
       <w:pStyle w:val="En-tte"/>
@@ -21660,7 +21974,7 @@
 </file>
 
 <file path=word/numbering.xml><?xml version="1.0" encoding="utf-8"?>
-<w:numbering xmlns:wpc="http://schemas.microsoft.com/office/word/2010/wordprocessingCanvas" xmlns:cx="http://schemas.microsoft.com/office/drawing/2014/chartex" xmlns:cx1="http://schemas.microsoft.com/office/drawing/2015/9/8/chartex" xmlns:cx2="http://schemas.microsoft.com/office/drawing/2015/10/21/chartex" xmlns:cx3="http://schemas.microsoft.com/office/drawing/2016/5/9/chartex" xmlns:cx4="http://schemas.microsoft.com/office/drawing/2016/5/10/chartex" xmlns:cx5="http://schemas.microsoft.com/office/drawing/2016/5/11/chartex" xmlns:cx6="http://schemas.microsoft.com/office/drawing/2016/5/12/chartex" xmlns:cx7="http://schemas.microsoft.com/office/drawing/2016/5/13/chartex" xmlns:cx8="http://schemas.microsoft.com/office/drawing/2016/5/14/chartex" xmlns:mc="http://schemas.openxmlformats.org/markup-compatibility/2006" xmlns:aink="http://schemas.microsoft.com/office/drawing/2016/ink" xmlns:am3d="http://schemas.microsoft.com/office/drawing/2017/model3d" xmlns:o="urn:schemas-microsoft-com:office:office" xmlns:oel="http://schemas.microsoft.com/office/2019/extlst" xmlns:r="http://schemas.openxmlformats.org/officeDocument/2006/relationships" xmlns:m="http://schemas.openxmlformats.org/officeDocument/2006/math" xmlns:v="urn:schemas-microsoft-com:vml" xmlns:wp14="http://schemas.microsoft.com/office/word/2010/wordprocessingDrawing" xmlns:wp="http://schemas.openxmlformats.org/drawingml/2006/wordprocessingDrawing" xmlns:w10="urn:schemas-microsoft-com:office:word" xmlns:w="http://schemas.openxmlformats.org/wordprocessingml/2006/main" xmlns:w14="http://schemas.microsoft.com/office/word/2010/wordml" xmlns:w15="http://schemas.microsoft.com/office/word/2012/wordml" xmlns:w16cex="http://schemas.microsoft.com/office/word/2018/wordml/cex" xmlns:w16cid="http://schemas.microsoft.com/office/word/2016/wordml/cid" xmlns:w16="http://schemas.microsoft.com/office/word/2018/wordml" xmlns:w16sdtdh="http://schemas.microsoft.com/office/word/2020/wordml/sdtdatahash" xmlns:w16se="http://schemas.microsoft.com/office/word/2015/wordml/symex" xmlns:wpg="http://schemas.microsoft.com/office/word/2010/wordprocessingGroup" xmlns:wpi="http://schemas.microsoft.com/office/word/2010/wordprocessingInk" xmlns:wne="http://schemas.microsoft.com/office/word/2006/wordml" xmlns:wps="http://schemas.microsoft.com/office/word/2010/wordprocessingShape" mc:Ignorable="w14 w15 w16se w16cid w16 w16cex w16sdtdh wp14">
+<w:numbering xmlns:wpc="http://schemas.microsoft.com/office/word/2010/wordprocessingCanvas" xmlns:cx="http://schemas.microsoft.com/office/drawing/2014/chartex" xmlns:cx1="http://schemas.microsoft.com/office/drawing/2015/9/8/chartex" xmlns:cx2="http://schemas.microsoft.com/office/drawing/2015/10/21/chartex" xmlns:cx3="http://schemas.microsoft.com/office/drawing/2016/5/9/chartex" xmlns:cx4="http://schemas.microsoft.com/office/drawing/2016/5/10/chartex" xmlns:cx5="http://schemas.microsoft.com/office/drawing/2016/5/11/chartex" xmlns:cx6="http://schemas.microsoft.com/office/drawing/2016/5/12/chartex" xmlns:cx7="http://schemas.microsoft.com/office/drawing/2016/5/13/chartex" xmlns:cx8="http://schemas.microsoft.com/office/drawing/2016/5/14/chartex" xmlns:mc="http://schemas.openxmlformats.org/markup-compatibility/2006" xmlns:aink="http://schemas.microsoft.com/office/drawing/2016/ink" xmlns:am3d="http://schemas.microsoft.com/office/drawing/2017/model3d" xmlns:o="urn:schemas-microsoft-com:office:office" xmlns:oel="http://schemas.microsoft.com/office/2019/extlst" xmlns:r="http://schemas.openxmlformats.org/officeDocument/2006/relationships" xmlns:m="http://schemas.openxmlformats.org/officeDocument/2006/math" xmlns:v="urn:schemas-microsoft-com:vml" xmlns:wp14="http://schemas.microsoft.com/office/word/2010/wordprocessingDrawing" xmlns:wp="http://schemas.openxmlformats.org/drawingml/2006/wordprocessingDrawing" xmlns:w10="urn:schemas-microsoft-com:office:word" xmlns:w="http://schemas.openxmlformats.org/wordprocessingml/2006/main" xmlns:w14="http://schemas.microsoft.com/office/word/2010/wordml" xmlns:w15="http://schemas.microsoft.com/office/word/2012/wordml" xmlns:w16cex="http://schemas.microsoft.com/office/word/2018/wordml/cex" xmlns:w16cid="http://schemas.microsoft.com/office/word/2016/wordml/cid" xmlns:w16="http://schemas.microsoft.com/office/word/2018/wordml" xmlns:w16du="http://schemas.microsoft.com/office/word/2023/wordml/word16du" xmlns:w16sdtdh="http://schemas.microsoft.com/office/word/2020/wordml/sdtdatahash" xmlns:w16se="http://schemas.microsoft.com/office/word/2015/wordml/symex" xmlns:wpg="http://schemas.microsoft.com/office/word/2010/wordprocessingGroup" xmlns:wpi="http://schemas.microsoft.com/office/word/2010/wordprocessingInk" xmlns:wne="http://schemas.microsoft.com/office/word/2006/wordml" xmlns:wps="http://schemas.microsoft.com/office/word/2010/wordprocessingShape" mc:Ignorable="w14 w15 w16se w16cid w16 w16cex w16sdtdh wp14">
   <w:abstractNum w:abstractNumId="0" w15:restartNumberingAfterBreak="0">
     <w:nsid w:val="02535E67"/>
     <w:multiLevelType w:val="hybridMultilevel"/>
@@ -21947,6 +22261,92 @@
     </w:lvl>
   </w:abstractNum>
   <w:abstractNum w:abstractNumId="3" w15:restartNumberingAfterBreak="0">
+    <w:nsid w:val="06564B08"/>
+    <w:multiLevelType w:val="hybridMultilevel"/>
+    <w:tmpl w:val="95E4B5C0"/>
+    <w:lvl w:ilvl="0" w:tplc="FFFFFFFF">
+      <w:start w:val="1"/>
+      <w:numFmt w:val="lowerLetter"/>
+      <w:lvlText w:val="%1."/>
+      <w:lvlJc w:val="left"/>
+      <w:pPr>
+        <w:ind w:left="1068" w:hanging="360"/>
+      </w:pPr>
+    </w:lvl>
+    <w:lvl w:ilvl="1" w:tplc="FFFFFFFF" w:tentative="1">
+      <w:start w:val="1"/>
+      <w:numFmt w:val="lowerLetter"/>
+      <w:lvlText w:val="%2."/>
+      <w:lvlJc w:val="left"/>
+      <w:pPr>
+        <w:ind w:left="1788" w:hanging="360"/>
+      </w:pPr>
+    </w:lvl>
+    <w:lvl w:ilvl="2" w:tplc="FFFFFFFF" w:tentative="1">
+      <w:start w:val="1"/>
+      <w:numFmt w:val="lowerRoman"/>
+      <w:lvlText w:val="%3."/>
+      <w:lvlJc w:val="right"/>
+      <w:pPr>
+        <w:ind w:left="2508" w:hanging="180"/>
+      </w:pPr>
+    </w:lvl>
+    <w:lvl w:ilvl="3" w:tplc="FFFFFFFF" w:tentative="1">
+      <w:start w:val="1"/>
+      <w:numFmt w:val="decimal"/>
+      <w:lvlText w:val="%4."/>
+      <w:lvlJc w:val="left"/>
+      <w:pPr>
+        <w:ind w:left="3228" w:hanging="360"/>
+      </w:pPr>
+    </w:lvl>
+    <w:lvl w:ilvl="4" w:tplc="FFFFFFFF" w:tentative="1">
+      <w:start w:val="1"/>
+      <w:numFmt w:val="lowerLetter"/>
+      <w:lvlText w:val="%5."/>
+      <w:lvlJc w:val="left"/>
+      <w:pPr>
+        <w:ind w:left="3948" w:hanging="360"/>
+      </w:pPr>
+    </w:lvl>
+    <w:lvl w:ilvl="5" w:tplc="FFFFFFFF" w:tentative="1">
+      <w:start w:val="1"/>
+      <w:numFmt w:val="lowerRoman"/>
+      <w:lvlText w:val="%6."/>
+      <w:lvlJc w:val="right"/>
+      <w:pPr>
+        <w:ind w:left="4668" w:hanging="180"/>
+      </w:pPr>
+    </w:lvl>
+    <w:lvl w:ilvl="6" w:tplc="FFFFFFFF" w:tentative="1">
+      <w:start w:val="1"/>
+      <w:numFmt w:val="decimal"/>
+      <w:lvlText w:val="%7."/>
+      <w:lvlJc w:val="left"/>
+      <w:pPr>
+        <w:ind w:left="5388" w:hanging="360"/>
+      </w:pPr>
+    </w:lvl>
+    <w:lvl w:ilvl="7" w:tplc="FFFFFFFF" w:tentative="1">
+      <w:start w:val="1"/>
+      <w:numFmt w:val="lowerLetter"/>
+      <w:lvlText w:val="%8."/>
+      <w:lvlJc w:val="left"/>
+      <w:pPr>
+        <w:ind w:left="6108" w:hanging="360"/>
+      </w:pPr>
+    </w:lvl>
+    <w:lvl w:ilvl="8" w:tplc="FFFFFFFF" w:tentative="1">
+      <w:start w:val="1"/>
+      <w:numFmt w:val="lowerRoman"/>
+      <w:lvlText w:val="%9."/>
+      <w:lvlJc w:val="right"/>
+      <w:pPr>
+        <w:ind w:left="6828" w:hanging="180"/>
+      </w:pPr>
+    </w:lvl>
+  </w:abstractNum>
+  <w:abstractNum w:abstractNumId="4" w15:restartNumberingAfterBreak="0">
     <w:nsid w:val="07975AD9"/>
     <w:multiLevelType w:val="hybridMultilevel"/>
     <w:tmpl w:val="FEC8007E"/>
@@ -22032,7 +22432,7 @@
       </w:pPr>
     </w:lvl>
   </w:abstractNum>
-  <w:abstractNum w:abstractNumId="4" w15:restartNumberingAfterBreak="0">
+  <w:abstractNum w:abstractNumId="5" w15:restartNumberingAfterBreak="0">
     <w:nsid w:val="0CF42352"/>
     <w:multiLevelType w:val="hybridMultilevel"/>
     <w:tmpl w:val="A2CE2FE4"/>
@@ -22118,7 +22518,7 @@
       </w:pPr>
     </w:lvl>
   </w:abstractNum>
-  <w:abstractNum w:abstractNumId="5" w15:restartNumberingAfterBreak="0">
+  <w:abstractNum w:abstractNumId="6" w15:restartNumberingAfterBreak="0">
     <w:nsid w:val="0EBF63E5"/>
     <w:multiLevelType w:val="hybridMultilevel"/>
     <w:tmpl w:val="32D6C046"/>
@@ -22230,7 +22630,7 @@
       </w:rPr>
     </w:lvl>
   </w:abstractNum>
-  <w:abstractNum w:abstractNumId="6" w15:restartNumberingAfterBreak="0">
+  <w:abstractNum w:abstractNumId="7" w15:restartNumberingAfterBreak="0">
     <w:nsid w:val="137075CC"/>
     <w:multiLevelType w:val="hybridMultilevel"/>
     <w:tmpl w:val="00CE2C50"/>
@@ -22343,7 +22743,7 @@
       </w:rPr>
     </w:lvl>
   </w:abstractNum>
-  <w:abstractNum w:abstractNumId="7" w15:restartNumberingAfterBreak="0">
+  <w:abstractNum w:abstractNumId="8" w15:restartNumberingAfterBreak="0">
     <w:nsid w:val="162C4FC5"/>
     <w:multiLevelType w:val="hybridMultilevel"/>
     <w:tmpl w:val="45ECCBFA"/>
@@ -22432,7 +22832,7 @@
       </w:pPr>
     </w:lvl>
   </w:abstractNum>
-  <w:abstractNum w:abstractNumId="8" w15:restartNumberingAfterBreak="0">
+  <w:abstractNum w:abstractNumId="9" w15:restartNumberingAfterBreak="0">
     <w:nsid w:val="16DF11F0"/>
     <w:multiLevelType w:val="hybridMultilevel"/>
     <w:tmpl w:val="41BEA3BE"/>
@@ -22545,7 +22945,7 @@
       </w:rPr>
     </w:lvl>
   </w:abstractNum>
-  <w:abstractNum w:abstractNumId="9" w15:restartNumberingAfterBreak="0">
+  <w:abstractNum w:abstractNumId="10" w15:restartNumberingAfterBreak="0">
     <w:nsid w:val="17ED174E"/>
     <w:multiLevelType w:val="hybridMultilevel"/>
     <w:tmpl w:val="A36019AC"/>
@@ -22658,7 +23058,7 @@
       </w:rPr>
     </w:lvl>
   </w:abstractNum>
-  <w:abstractNum w:abstractNumId="10" w15:restartNumberingAfterBreak="0">
+  <w:abstractNum w:abstractNumId="11" w15:restartNumberingAfterBreak="0">
     <w:nsid w:val="18675259"/>
     <w:multiLevelType w:val="hybridMultilevel"/>
     <w:tmpl w:val="A2CE2FE4"/>
@@ -22744,7 +23144,7 @@
       </w:pPr>
     </w:lvl>
   </w:abstractNum>
-  <w:abstractNum w:abstractNumId="11" w15:restartNumberingAfterBreak="0">
+  <w:abstractNum w:abstractNumId="12" w15:restartNumberingAfterBreak="0">
     <w:nsid w:val="1AF14C1A"/>
     <w:multiLevelType w:val="hybridMultilevel"/>
     <w:tmpl w:val="A2CE2FE4"/>
@@ -22830,7 +23230,7 @@
       </w:pPr>
     </w:lvl>
   </w:abstractNum>
-  <w:abstractNum w:abstractNumId="12" w15:restartNumberingAfterBreak="0">
+  <w:abstractNum w:abstractNumId="13" w15:restartNumberingAfterBreak="0">
     <w:nsid w:val="1B9B51C2"/>
     <w:multiLevelType w:val="hybridMultilevel"/>
     <w:tmpl w:val="84726A6C"/>
@@ -22943,7 +23343,7 @@
       </w:rPr>
     </w:lvl>
   </w:abstractNum>
-  <w:abstractNum w:abstractNumId="13" w15:restartNumberingAfterBreak="0">
+  <w:abstractNum w:abstractNumId="14" w15:restartNumberingAfterBreak="0">
     <w:nsid w:val="1E671EFA"/>
     <w:multiLevelType w:val="hybridMultilevel"/>
     <w:tmpl w:val="31BC7698"/>
@@ -23056,7 +23456,7 @@
       </w:rPr>
     </w:lvl>
   </w:abstractNum>
-  <w:abstractNum w:abstractNumId="14" w15:restartNumberingAfterBreak="0">
+  <w:abstractNum w:abstractNumId="15" w15:restartNumberingAfterBreak="0">
     <w:nsid w:val="1ED519A6"/>
     <w:multiLevelType w:val="hybridMultilevel"/>
     <w:tmpl w:val="A2CE2FE4"/>
@@ -23142,7 +23542,7 @@
       </w:pPr>
     </w:lvl>
   </w:abstractNum>
-  <w:abstractNum w:abstractNumId="15" w15:restartNumberingAfterBreak="0">
+  <w:abstractNum w:abstractNumId="16" w15:restartNumberingAfterBreak="0">
     <w:nsid w:val="20157200"/>
     <w:multiLevelType w:val="multilevel"/>
     <w:tmpl w:val="513CCCF6"/>
@@ -23291,7 +23691,7 @@
       </w:rPr>
     </w:lvl>
   </w:abstractNum>
-  <w:abstractNum w:abstractNumId="16" w15:restartNumberingAfterBreak="0">
+  <w:abstractNum w:abstractNumId="17" w15:restartNumberingAfterBreak="0">
     <w:nsid w:val="20D96C50"/>
     <w:multiLevelType w:val="hybridMultilevel"/>
     <w:tmpl w:val="95E4B5C0"/>
@@ -23377,7 +23777,7 @@
       </w:pPr>
     </w:lvl>
   </w:abstractNum>
-  <w:abstractNum w:abstractNumId="17" w15:restartNumberingAfterBreak="0">
+  <w:abstractNum w:abstractNumId="18" w15:restartNumberingAfterBreak="0">
     <w:nsid w:val="2EAF1B03"/>
     <w:multiLevelType w:val="hybridMultilevel"/>
     <w:tmpl w:val="D85E2E8C"/>
@@ -23490,7 +23890,7 @@
       </w:rPr>
     </w:lvl>
   </w:abstractNum>
-  <w:abstractNum w:abstractNumId="18" w15:restartNumberingAfterBreak="0">
+  <w:abstractNum w:abstractNumId="19" w15:restartNumberingAfterBreak="0">
     <w:nsid w:val="2EC6297E"/>
     <w:multiLevelType w:val="hybridMultilevel"/>
     <w:tmpl w:val="A2CE2FE4"/>
@@ -23576,7 +23976,7 @@
       </w:pPr>
     </w:lvl>
   </w:abstractNum>
-  <w:abstractNum w:abstractNumId="19" w15:restartNumberingAfterBreak="0">
+  <w:abstractNum w:abstractNumId="20" w15:restartNumberingAfterBreak="0">
     <w:nsid w:val="36383781"/>
     <w:multiLevelType w:val="hybridMultilevel"/>
     <w:tmpl w:val="FBA21BEE"/>
@@ -23689,7 +24089,120 @@
       </w:rPr>
     </w:lvl>
   </w:abstractNum>
-  <w:abstractNum w:abstractNumId="20" w15:restartNumberingAfterBreak="0">
+  <w:abstractNum w:abstractNumId="21" w15:restartNumberingAfterBreak="0">
+    <w:nsid w:val="3AA1006E"/>
+    <w:multiLevelType w:val="hybridMultilevel"/>
+    <w:tmpl w:val="E77AC3F4"/>
+    <w:lvl w:ilvl="0" w:tplc="FFFFFFFF">
+      <w:start w:val="1"/>
+      <w:numFmt w:val="decimal"/>
+      <w:lvlText w:val="%1."/>
+      <w:lvlJc w:val="left"/>
+      <w:pPr>
+        <w:tabs>
+          <w:tab w:val="num" w:pos="720"/>
+        </w:tabs>
+        <w:ind w:left="720" w:hanging="360"/>
+      </w:pPr>
+    </w:lvl>
+    <w:lvl w:ilvl="1" w:tplc="FFFFFFFF" w:tentative="1">
+      <w:start w:val="1"/>
+      <w:numFmt w:val="decimal"/>
+      <w:lvlText w:val="%2."/>
+      <w:lvlJc w:val="left"/>
+      <w:pPr>
+        <w:tabs>
+          <w:tab w:val="num" w:pos="1440"/>
+        </w:tabs>
+        <w:ind w:left="1440" w:hanging="360"/>
+      </w:pPr>
+    </w:lvl>
+    <w:lvl w:ilvl="2" w:tplc="FFFFFFFF" w:tentative="1">
+      <w:start w:val="1"/>
+      <w:numFmt w:val="decimal"/>
+      <w:lvlText w:val="%3."/>
+      <w:lvlJc w:val="left"/>
+      <w:pPr>
+        <w:tabs>
+          <w:tab w:val="num" w:pos="2160"/>
+        </w:tabs>
+        <w:ind w:left="2160" w:hanging="360"/>
+      </w:pPr>
+    </w:lvl>
+    <w:lvl w:ilvl="3" w:tplc="FFFFFFFF" w:tentative="1">
+      <w:start w:val="1"/>
+      <w:numFmt w:val="decimal"/>
+      <w:lvlText w:val="%4."/>
+      <w:lvlJc w:val="left"/>
+      <w:pPr>
+        <w:tabs>
+          <w:tab w:val="num" w:pos="2880"/>
+        </w:tabs>
+        <w:ind w:left="2880" w:hanging="360"/>
+      </w:pPr>
+    </w:lvl>
+    <w:lvl w:ilvl="4" w:tplc="FFFFFFFF" w:tentative="1">
+      <w:start w:val="1"/>
+      <w:numFmt w:val="decimal"/>
+      <w:lvlText w:val="%5."/>
+      <w:lvlJc w:val="left"/>
+      <w:pPr>
+        <w:tabs>
+          <w:tab w:val="num" w:pos="3600"/>
+        </w:tabs>
+        <w:ind w:left="3600" w:hanging="360"/>
+      </w:pPr>
+    </w:lvl>
+    <w:lvl w:ilvl="5" w:tplc="FFFFFFFF" w:tentative="1">
+      <w:start w:val="1"/>
+      <w:numFmt w:val="decimal"/>
+      <w:lvlText w:val="%6."/>
+      <w:lvlJc w:val="left"/>
+      <w:pPr>
+        <w:tabs>
+          <w:tab w:val="num" w:pos="4320"/>
+        </w:tabs>
+        <w:ind w:left="4320" w:hanging="360"/>
+      </w:pPr>
+    </w:lvl>
+    <w:lvl w:ilvl="6" w:tplc="FFFFFFFF" w:tentative="1">
+      <w:start w:val="1"/>
+      <w:numFmt w:val="decimal"/>
+      <w:lvlText w:val="%7."/>
+      <w:lvlJc w:val="left"/>
+      <w:pPr>
+        <w:tabs>
+          <w:tab w:val="num" w:pos="5040"/>
+        </w:tabs>
+        <w:ind w:left="5040" w:hanging="360"/>
+      </w:pPr>
+    </w:lvl>
+    <w:lvl w:ilvl="7" w:tplc="FFFFFFFF" w:tentative="1">
+      <w:start w:val="1"/>
+      <w:numFmt w:val="decimal"/>
+      <w:lvlText w:val="%8."/>
+      <w:lvlJc w:val="left"/>
+      <w:pPr>
+        <w:tabs>
+          <w:tab w:val="num" w:pos="5760"/>
+        </w:tabs>
+        <w:ind w:left="5760" w:hanging="360"/>
+      </w:pPr>
+    </w:lvl>
+    <w:lvl w:ilvl="8" w:tplc="FFFFFFFF" w:tentative="1">
+      <w:start w:val="1"/>
+      <w:numFmt w:val="decimal"/>
+      <w:lvlText w:val="%9."/>
+      <w:lvlJc w:val="left"/>
+      <w:pPr>
+        <w:tabs>
+          <w:tab w:val="num" w:pos="6480"/>
+        </w:tabs>
+        <w:ind w:left="6480" w:hanging="360"/>
+      </w:pPr>
+    </w:lvl>
+  </w:abstractNum>
+  <w:abstractNum w:abstractNumId="22" w15:restartNumberingAfterBreak="0">
     <w:nsid w:val="3DAD6176"/>
     <w:multiLevelType w:val="hybridMultilevel"/>
     <w:tmpl w:val="77989402"/>
@@ -23802,7 +24315,7 @@
       </w:rPr>
     </w:lvl>
   </w:abstractNum>
-  <w:abstractNum w:abstractNumId="21" w15:restartNumberingAfterBreak="0">
+  <w:abstractNum w:abstractNumId="23" w15:restartNumberingAfterBreak="0">
     <w:nsid w:val="483B38A6"/>
     <w:multiLevelType w:val="multilevel"/>
     <w:tmpl w:val="0DA0F5A4"/>
@@ -23951,7 +24464,7 @@
       </w:rPr>
     </w:lvl>
   </w:abstractNum>
-  <w:abstractNum w:abstractNumId="22" w15:restartNumberingAfterBreak="0">
+  <w:abstractNum w:abstractNumId="24" w15:restartNumberingAfterBreak="0">
     <w:nsid w:val="48F061D1"/>
     <w:multiLevelType w:val="hybridMultilevel"/>
     <w:tmpl w:val="A2CE2FE4"/>
@@ -24037,7 +24550,7 @@
       </w:pPr>
     </w:lvl>
   </w:abstractNum>
-  <w:abstractNum w:abstractNumId="23" w15:restartNumberingAfterBreak="0">
+  <w:abstractNum w:abstractNumId="25" w15:restartNumberingAfterBreak="0">
     <w:nsid w:val="4D075B28"/>
     <w:multiLevelType w:val="hybridMultilevel"/>
     <w:tmpl w:val="9302241E"/>
@@ -24150,7 +24663,7 @@
       </w:rPr>
     </w:lvl>
   </w:abstractNum>
-  <w:abstractNum w:abstractNumId="24" w15:restartNumberingAfterBreak="0">
+  <w:abstractNum w:abstractNumId="26" w15:restartNumberingAfterBreak="0">
     <w:nsid w:val="4D9F161B"/>
     <w:multiLevelType w:val="hybridMultilevel"/>
     <w:tmpl w:val="A2CE2FE4"/>
@@ -24236,7 +24749,7 @@
       </w:pPr>
     </w:lvl>
   </w:abstractNum>
-  <w:abstractNum w:abstractNumId="25" w15:restartNumberingAfterBreak="0">
+  <w:abstractNum w:abstractNumId="27" w15:restartNumberingAfterBreak="0">
     <w:nsid w:val="4DC708CD"/>
     <w:multiLevelType w:val="hybridMultilevel"/>
     <w:tmpl w:val="95E4B5C0"/>
@@ -24322,7 +24835,120 @@
       </w:pPr>
     </w:lvl>
   </w:abstractNum>
-  <w:abstractNum w:abstractNumId="26" w15:restartNumberingAfterBreak="0">
+  <w:abstractNum w:abstractNumId="28" w15:restartNumberingAfterBreak="0">
+    <w:nsid w:val="533E38C1"/>
+    <w:multiLevelType w:val="hybridMultilevel"/>
+    <w:tmpl w:val="E77AC3F4"/>
+    <w:lvl w:ilvl="0" w:tplc="E18C6158">
+      <w:start w:val="1"/>
+      <w:numFmt w:val="decimal"/>
+      <w:lvlText w:val="%1."/>
+      <w:lvlJc w:val="left"/>
+      <w:pPr>
+        <w:tabs>
+          <w:tab w:val="num" w:pos="720"/>
+        </w:tabs>
+        <w:ind w:left="720" w:hanging="360"/>
+      </w:pPr>
+    </w:lvl>
+    <w:lvl w:ilvl="1" w:tplc="E4924E10" w:tentative="1">
+      <w:start w:val="1"/>
+      <w:numFmt w:val="decimal"/>
+      <w:lvlText w:val="%2."/>
+      <w:lvlJc w:val="left"/>
+      <w:pPr>
+        <w:tabs>
+          <w:tab w:val="num" w:pos="1440"/>
+        </w:tabs>
+        <w:ind w:left="1440" w:hanging="360"/>
+      </w:pPr>
+    </w:lvl>
+    <w:lvl w:ilvl="2" w:tplc="499445F8" w:tentative="1">
+      <w:start w:val="1"/>
+      <w:numFmt w:val="decimal"/>
+      <w:lvlText w:val="%3."/>
+      <w:lvlJc w:val="left"/>
+      <w:pPr>
+        <w:tabs>
+          <w:tab w:val="num" w:pos="2160"/>
+        </w:tabs>
+        <w:ind w:left="2160" w:hanging="360"/>
+      </w:pPr>
+    </w:lvl>
+    <w:lvl w:ilvl="3" w:tplc="C77EDE68" w:tentative="1">
+      <w:start w:val="1"/>
+      <w:numFmt w:val="decimal"/>
+      <w:lvlText w:val="%4."/>
+      <w:lvlJc w:val="left"/>
+      <w:pPr>
+        <w:tabs>
+          <w:tab w:val="num" w:pos="2880"/>
+        </w:tabs>
+        <w:ind w:left="2880" w:hanging="360"/>
+      </w:pPr>
+    </w:lvl>
+    <w:lvl w:ilvl="4" w:tplc="D0FAA924" w:tentative="1">
+      <w:start w:val="1"/>
+      <w:numFmt w:val="decimal"/>
+      <w:lvlText w:val="%5."/>
+      <w:lvlJc w:val="left"/>
+      <w:pPr>
+        <w:tabs>
+          <w:tab w:val="num" w:pos="3600"/>
+        </w:tabs>
+        <w:ind w:left="3600" w:hanging="360"/>
+      </w:pPr>
+    </w:lvl>
+    <w:lvl w:ilvl="5" w:tplc="42702984" w:tentative="1">
+      <w:start w:val="1"/>
+      <w:numFmt w:val="decimal"/>
+      <w:lvlText w:val="%6."/>
+      <w:lvlJc w:val="left"/>
+      <w:pPr>
+        <w:tabs>
+          <w:tab w:val="num" w:pos="4320"/>
+        </w:tabs>
+        <w:ind w:left="4320" w:hanging="360"/>
+      </w:pPr>
+    </w:lvl>
+    <w:lvl w:ilvl="6" w:tplc="2DE29ED0" w:tentative="1">
+      <w:start w:val="1"/>
+      <w:numFmt w:val="decimal"/>
+      <w:lvlText w:val="%7."/>
+      <w:lvlJc w:val="left"/>
+      <w:pPr>
+        <w:tabs>
+          <w:tab w:val="num" w:pos="5040"/>
+        </w:tabs>
+        <w:ind w:left="5040" w:hanging="360"/>
+      </w:pPr>
+    </w:lvl>
+    <w:lvl w:ilvl="7" w:tplc="2A86CB94" w:tentative="1">
+      <w:start w:val="1"/>
+      <w:numFmt w:val="decimal"/>
+      <w:lvlText w:val="%8."/>
+      <w:lvlJc w:val="left"/>
+      <w:pPr>
+        <w:tabs>
+          <w:tab w:val="num" w:pos="5760"/>
+        </w:tabs>
+        <w:ind w:left="5760" w:hanging="360"/>
+      </w:pPr>
+    </w:lvl>
+    <w:lvl w:ilvl="8" w:tplc="9C1A4128" w:tentative="1">
+      <w:start w:val="1"/>
+      <w:numFmt w:val="decimal"/>
+      <w:lvlText w:val="%9."/>
+      <w:lvlJc w:val="left"/>
+      <w:pPr>
+        <w:tabs>
+          <w:tab w:val="num" w:pos="6480"/>
+        </w:tabs>
+        <w:ind w:left="6480" w:hanging="360"/>
+      </w:pPr>
+    </w:lvl>
+  </w:abstractNum>
+  <w:abstractNum w:abstractNumId="29" w15:restartNumberingAfterBreak="0">
     <w:nsid w:val="5C6C757E"/>
     <w:multiLevelType w:val="hybridMultilevel"/>
     <w:tmpl w:val="95E4B5C0"/>
@@ -24408,7 +25034,7 @@
       </w:pPr>
     </w:lvl>
   </w:abstractNum>
-  <w:abstractNum w:abstractNumId="27" w15:restartNumberingAfterBreak="0">
+  <w:abstractNum w:abstractNumId="30" w15:restartNumberingAfterBreak="0">
     <w:nsid w:val="5D736063"/>
     <w:multiLevelType w:val="hybridMultilevel"/>
     <w:tmpl w:val="EC3C5CC0"/>
@@ -24521,7 +25147,7 @@
       </w:rPr>
     </w:lvl>
   </w:abstractNum>
-  <w:abstractNum w:abstractNumId="28" w15:restartNumberingAfterBreak="0">
+  <w:abstractNum w:abstractNumId="31" w15:restartNumberingAfterBreak="0">
     <w:nsid w:val="5FC12C03"/>
     <w:multiLevelType w:val="hybridMultilevel"/>
     <w:tmpl w:val="651C730A"/>
@@ -24633,7 +25259,7 @@
       </w:rPr>
     </w:lvl>
   </w:abstractNum>
-  <w:abstractNum w:abstractNumId="29" w15:restartNumberingAfterBreak="0">
+  <w:abstractNum w:abstractNumId="32" w15:restartNumberingAfterBreak="0">
     <w:nsid w:val="60CF3D4E"/>
     <w:multiLevelType w:val="hybridMultilevel"/>
     <w:tmpl w:val="95E4B5C0"/>
@@ -24719,7 +25345,7 @@
       </w:pPr>
     </w:lvl>
   </w:abstractNum>
-  <w:abstractNum w:abstractNumId="30" w15:restartNumberingAfterBreak="0">
+  <w:abstractNum w:abstractNumId="33" w15:restartNumberingAfterBreak="0">
     <w:nsid w:val="6601066E"/>
     <w:multiLevelType w:val="hybridMultilevel"/>
     <w:tmpl w:val="0FB01A48"/>
@@ -24832,7 +25458,7 @@
       </w:rPr>
     </w:lvl>
   </w:abstractNum>
-  <w:abstractNum w:abstractNumId="31" w15:restartNumberingAfterBreak="0">
+  <w:abstractNum w:abstractNumId="34" w15:restartNumberingAfterBreak="0">
     <w:nsid w:val="66AD4472"/>
     <w:multiLevelType w:val="hybridMultilevel"/>
     <w:tmpl w:val="95E4B5C0"/>
@@ -24918,7 +25544,7 @@
       </w:pPr>
     </w:lvl>
   </w:abstractNum>
-  <w:abstractNum w:abstractNumId="32" w15:restartNumberingAfterBreak="0">
+  <w:abstractNum w:abstractNumId="35" w15:restartNumberingAfterBreak="0">
     <w:nsid w:val="6F1259B7"/>
     <w:multiLevelType w:val="hybridMultilevel"/>
     <w:tmpl w:val="F634E7B4"/>
@@ -25031,7 +25657,7 @@
       </w:rPr>
     </w:lvl>
   </w:abstractNum>
-  <w:abstractNum w:abstractNumId="33" w15:restartNumberingAfterBreak="0">
+  <w:abstractNum w:abstractNumId="36" w15:restartNumberingAfterBreak="0">
     <w:nsid w:val="711A42B1"/>
     <w:multiLevelType w:val="hybridMultilevel"/>
     <w:tmpl w:val="94C0FAC2"/>
@@ -25144,7 +25770,120 @@
       </w:rPr>
     </w:lvl>
   </w:abstractNum>
-  <w:abstractNum w:abstractNumId="34" w15:restartNumberingAfterBreak="0">
+  <w:abstractNum w:abstractNumId="37" w15:restartNumberingAfterBreak="0">
+    <w:nsid w:val="7418007C"/>
+    <w:multiLevelType w:val="hybridMultilevel"/>
+    <w:tmpl w:val="87900974"/>
+    <w:lvl w:ilvl="0" w:tplc="0F3E313A">
+      <w:start w:val="1"/>
+      <w:numFmt w:val="decimal"/>
+      <w:lvlText w:val="%1."/>
+      <w:lvlJc w:val="left"/>
+      <w:pPr>
+        <w:tabs>
+          <w:tab w:val="num" w:pos="720"/>
+        </w:tabs>
+        <w:ind w:left="720" w:hanging="360"/>
+      </w:pPr>
+    </w:lvl>
+    <w:lvl w:ilvl="1" w:tplc="FF8089A4">
+      <w:start w:val="1"/>
+      <w:numFmt w:val="decimal"/>
+      <w:lvlText w:val="%2."/>
+      <w:lvlJc w:val="left"/>
+      <w:pPr>
+        <w:tabs>
+          <w:tab w:val="num" w:pos="1440"/>
+        </w:tabs>
+        <w:ind w:left="1440" w:hanging="360"/>
+      </w:pPr>
+    </w:lvl>
+    <w:lvl w:ilvl="2" w:tplc="02F4BE86" w:tentative="1">
+      <w:start w:val="1"/>
+      <w:numFmt w:val="decimal"/>
+      <w:lvlText w:val="%3."/>
+      <w:lvlJc w:val="left"/>
+      <w:pPr>
+        <w:tabs>
+          <w:tab w:val="num" w:pos="2160"/>
+        </w:tabs>
+        <w:ind w:left="2160" w:hanging="360"/>
+      </w:pPr>
+    </w:lvl>
+    <w:lvl w:ilvl="3" w:tplc="D5DABAFE" w:tentative="1">
+      <w:start w:val="1"/>
+      <w:numFmt w:val="decimal"/>
+      <w:lvlText w:val="%4."/>
+      <w:lvlJc w:val="left"/>
+      <w:pPr>
+        <w:tabs>
+          <w:tab w:val="num" w:pos="2880"/>
+        </w:tabs>
+        <w:ind w:left="2880" w:hanging="360"/>
+      </w:pPr>
+    </w:lvl>
+    <w:lvl w:ilvl="4" w:tplc="3D3238D2" w:tentative="1">
+      <w:start w:val="1"/>
+      <w:numFmt w:val="decimal"/>
+      <w:lvlText w:val="%5."/>
+      <w:lvlJc w:val="left"/>
+      <w:pPr>
+        <w:tabs>
+          <w:tab w:val="num" w:pos="3600"/>
+        </w:tabs>
+        <w:ind w:left="3600" w:hanging="360"/>
+      </w:pPr>
+    </w:lvl>
+    <w:lvl w:ilvl="5" w:tplc="4658293A" w:tentative="1">
+      <w:start w:val="1"/>
+      <w:numFmt w:val="decimal"/>
+      <w:lvlText w:val="%6."/>
+      <w:lvlJc w:val="left"/>
+      <w:pPr>
+        <w:tabs>
+          <w:tab w:val="num" w:pos="4320"/>
+        </w:tabs>
+        <w:ind w:left="4320" w:hanging="360"/>
+      </w:pPr>
+    </w:lvl>
+    <w:lvl w:ilvl="6" w:tplc="01D6D922" w:tentative="1">
+      <w:start w:val="1"/>
+      <w:numFmt w:val="decimal"/>
+      <w:lvlText w:val="%7."/>
+      <w:lvlJc w:val="left"/>
+      <w:pPr>
+        <w:tabs>
+          <w:tab w:val="num" w:pos="5040"/>
+        </w:tabs>
+        <w:ind w:left="5040" w:hanging="360"/>
+      </w:pPr>
+    </w:lvl>
+    <w:lvl w:ilvl="7" w:tplc="8914298E" w:tentative="1">
+      <w:start w:val="1"/>
+      <w:numFmt w:val="decimal"/>
+      <w:lvlText w:val="%8."/>
+      <w:lvlJc w:val="left"/>
+      <w:pPr>
+        <w:tabs>
+          <w:tab w:val="num" w:pos="5760"/>
+        </w:tabs>
+        <w:ind w:left="5760" w:hanging="360"/>
+      </w:pPr>
+    </w:lvl>
+    <w:lvl w:ilvl="8" w:tplc="7D8253B2" w:tentative="1">
+      <w:start w:val="1"/>
+      <w:numFmt w:val="decimal"/>
+      <w:lvlText w:val="%9."/>
+      <w:lvlJc w:val="left"/>
+      <w:pPr>
+        <w:tabs>
+          <w:tab w:val="num" w:pos="6480"/>
+        </w:tabs>
+        <w:ind w:left="6480" w:hanging="360"/>
+      </w:pPr>
+    </w:lvl>
+  </w:abstractNum>
+  <w:abstractNum w:abstractNumId="38" w15:restartNumberingAfterBreak="0">
     <w:nsid w:val="772212DD"/>
     <w:multiLevelType w:val="hybridMultilevel"/>
     <w:tmpl w:val="228EE6A4"/>
@@ -25256,7 +25995,7 @@
       </w:rPr>
     </w:lvl>
   </w:abstractNum>
-  <w:abstractNum w:abstractNumId="35" w15:restartNumberingAfterBreak="0">
+  <w:abstractNum w:abstractNumId="39" w15:restartNumberingAfterBreak="0">
     <w:nsid w:val="77B4189D"/>
     <w:multiLevelType w:val="multilevel"/>
     <w:tmpl w:val="CCB0F2AE"/>
@@ -25406,112 +26145,124 @@
     </w:lvl>
   </w:abstractNum>
   <w:num w:numId="1" w16cid:durableId="2082213524">
+    <w:abstractNumId w:val="22"/>
+  </w:num>
+  <w:num w:numId="2" w16cid:durableId="1289311263">
+    <w:abstractNumId w:val="38"/>
+  </w:num>
+  <w:num w:numId="3" w16cid:durableId="827088793">
+    <w:abstractNumId w:val="31"/>
+  </w:num>
+  <w:num w:numId="4" w16cid:durableId="490174678">
+    <w:abstractNumId w:val="10"/>
+  </w:num>
+  <w:num w:numId="5" w16cid:durableId="269508312">
+    <w:abstractNumId w:val="18"/>
+  </w:num>
+  <w:num w:numId="6" w16cid:durableId="831796572">
+    <w:abstractNumId w:val="7"/>
+  </w:num>
+  <w:num w:numId="7" w16cid:durableId="226770277">
     <w:abstractNumId w:val="20"/>
   </w:num>
-  <w:num w:numId="2" w16cid:durableId="1289311263">
-    <w:abstractNumId w:val="34"/>
-  </w:num>
-  <w:num w:numId="3" w16cid:durableId="827088793">
-    <w:abstractNumId w:val="28"/>
-  </w:num>
-  <w:num w:numId="4" w16cid:durableId="490174678">
-    <w:abstractNumId w:val="9"/>
-  </w:num>
-  <w:num w:numId="5" w16cid:durableId="269508312">
-    <w:abstractNumId w:val="17"/>
-  </w:num>
-  <w:num w:numId="6" w16cid:durableId="831796572">
+  <w:num w:numId="8" w16cid:durableId="1127968435">
     <w:abstractNumId w:val="6"/>
   </w:num>
-  <w:num w:numId="7" w16cid:durableId="226770277">
-    <w:abstractNumId w:val="19"/>
-  </w:num>
-  <w:num w:numId="8" w16cid:durableId="1127968435">
-    <w:abstractNumId w:val="5"/>
-  </w:num>
   <w:num w:numId="9" w16cid:durableId="558128361">
-    <w:abstractNumId w:val="35"/>
+    <w:abstractNumId w:val="39"/>
   </w:num>
   <w:num w:numId="10" w16cid:durableId="980118058">
-    <w:abstractNumId w:val="11"/>
+    <w:abstractNumId w:val="12"/>
   </w:num>
   <w:num w:numId="11" w16cid:durableId="808202811">
+    <w:abstractNumId w:val="27"/>
+  </w:num>
+  <w:num w:numId="12" w16cid:durableId="970406663">
     <w:abstractNumId w:val="25"/>
   </w:num>
-  <w:num w:numId="12" w16cid:durableId="970406663">
-    <w:abstractNumId w:val="23"/>
-  </w:num>
   <w:num w:numId="13" w16cid:durableId="83116470">
-    <w:abstractNumId w:val="7"/>
+    <w:abstractNumId w:val="8"/>
   </w:num>
   <w:num w:numId="14" w16cid:durableId="114257699">
-    <w:abstractNumId w:val="31"/>
+    <w:abstractNumId w:val="34"/>
   </w:num>
   <w:num w:numId="15" w16cid:durableId="871265014">
     <w:abstractNumId w:val="2"/>
   </w:num>
   <w:num w:numId="16" w16cid:durableId="941033977">
-    <w:abstractNumId w:val="14"/>
+    <w:abstractNumId w:val="15"/>
   </w:num>
   <w:num w:numId="17" w16cid:durableId="854002196">
-    <w:abstractNumId w:val="26"/>
+    <w:abstractNumId w:val="29"/>
   </w:num>
   <w:num w:numId="18" w16cid:durableId="1146703616">
-    <w:abstractNumId w:val="3"/>
+    <w:abstractNumId w:val="4"/>
   </w:num>
   <w:num w:numId="19" w16cid:durableId="783230120">
     <w:abstractNumId w:val="1"/>
   </w:num>
   <w:num w:numId="20" w16cid:durableId="779228519">
-    <w:abstractNumId w:val="21"/>
+    <w:abstractNumId w:val="23"/>
   </w:num>
   <w:num w:numId="21" w16cid:durableId="1365248564">
-    <w:abstractNumId w:val="12"/>
+    <w:abstractNumId w:val="13"/>
   </w:num>
   <w:num w:numId="22" w16cid:durableId="1692879190">
-    <w:abstractNumId w:val="10"/>
+    <w:abstractNumId w:val="11"/>
   </w:num>
   <w:num w:numId="23" w16cid:durableId="1880897853">
-    <w:abstractNumId w:val="8"/>
+    <w:abstractNumId w:val="9"/>
   </w:num>
   <w:num w:numId="24" w16cid:durableId="22829204">
-    <w:abstractNumId w:val="18"/>
+    <w:abstractNumId w:val="19"/>
   </w:num>
   <w:num w:numId="25" w16cid:durableId="232400039">
-    <w:abstractNumId w:val="30"/>
+    <w:abstractNumId w:val="33"/>
   </w:num>
   <w:num w:numId="26" w16cid:durableId="813256682">
     <w:abstractNumId w:val="0"/>
   </w:num>
   <w:num w:numId="27" w16cid:durableId="1360661725">
-    <w:abstractNumId w:val="13"/>
+    <w:abstractNumId w:val="14"/>
   </w:num>
   <w:num w:numId="28" w16cid:durableId="1367023226">
-    <w:abstractNumId w:val="27"/>
+    <w:abstractNumId w:val="30"/>
   </w:num>
   <w:num w:numId="29" w16cid:durableId="1248614192">
-    <w:abstractNumId w:val="22"/>
+    <w:abstractNumId w:val="24"/>
   </w:num>
   <w:num w:numId="30" w16cid:durableId="2140218946">
+    <w:abstractNumId w:val="17"/>
+  </w:num>
+  <w:num w:numId="31" w16cid:durableId="939337118">
+    <w:abstractNumId w:val="26"/>
+  </w:num>
+  <w:num w:numId="32" w16cid:durableId="1796024765">
+    <w:abstractNumId w:val="36"/>
+  </w:num>
+  <w:num w:numId="33" w16cid:durableId="676005177">
+    <w:abstractNumId w:val="5"/>
+  </w:num>
+  <w:num w:numId="34" w16cid:durableId="1759133212">
+    <w:abstractNumId w:val="35"/>
+  </w:num>
+  <w:num w:numId="35" w16cid:durableId="946085651">
     <w:abstractNumId w:val="16"/>
   </w:num>
-  <w:num w:numId="31" w16cid:durableId="939337118">
-    <w:abstractNumId w:val="24"/>
-  </w:num>
-  <w:num w:numId="32" w16cid:durableId="1796024765">
-    <w:abstractNumId w:val="33"/>
-  </w:num>
-  <w:num w:numId="33" w16cid:durableId="676005177">
-    <w:abstractNumId w:val="4"/>
-  </w:num>
-  <w:num w:numId="34" w16cid:durableId="1759133212">
+  <w:num w:numId="36" w16cid:durableId="725639948">
     <w:abstractNumId w:val="32"/>
   </w:num>
-  <w:num w:numId="35" w16cid:durableId="946085651">
-    <w:abstractNumId w:val="15"/>
+  <w:num w:numId="37" w16cid:durableId="544635188">
+    <w:abstractNumId w:val="28"/>
   </w:num>
-  <w:num w:numId="36" w16cid:durableId="725639948">
-    <w:abstractNumId w:val="29"/>
+  <w:num w:numId="38" w16cid:durableId="312833160">
+    <w:abstractNumId w:val="37"/>
+  </w:num>
+  <w:num w:numId="39" w16cid:durableId="764156009">
+    <w:abstractNumId w:val="21"/>
+  </w:num>
+  <w:num w:numId="40" w16cid:durableId="888808473">
+    <w:abstractNumId w:val="3"/>
   </w:num>
 </w:numbering>
 </file>

--- a/Specifications/FranceConnect Facade (FCF) Specifications.docx
+++ b/Specifications/FranceConnect Facade (FCF) Specifications.docx
@@ -5072,7 +5072,6 @@
         </w:rPr>
         <w:t xml:space="preserve"> URL via the </w:t>
       </w:r>
-      <w:proofErr w:type="spellStart"/>
       <w:r>
         <w:rPr>
           <w:rStyle w:val="lev"/>
@@ -5080,7 +5079,6 @@
         </w:rPr>
         <w:t>post_logout_redirect_uri</w:t>
       </w:r>
-      <w:proofErr w:type="spellEnd"/>
       <w:r>
         <w:rPr>
           <w:rStyle w:val="lev"/>
@@ -5935,18 +5933,8 @@
           <w:color w:val="323130"/>
           <w:lang w:eastAsia="fr-FR"/>
         </w:rPr>
-        <w:t xml:space="preserve">Metadata </w:t>
-      </w:r>
-      <w:proofErr w:type="spellStart"/>
-      <w:r>
-        <w:rPr>
-          <w:rFonts w:ascii="Segoe UI Semibold" w:eastAsia="Times New Roman" w:hAnsi="Segoe UI Semibold" w:cs="Segoe UI Semibold"/>
-          <w:color w:val="323130"/>
-          <w:lang w:eastAsia="fr-FR"/>
-        </w:rPr>
-        <w:t>url</w:t>
-      </w:r>
-      <w:proofErr w:type="spellEnd"/>
+        <w:t>Metadata url</w:t>
+      </w:r>
       <w:r>
         <w:rPr>
           <w:rFonts w:eastAsia="Times New Roman"/>
@@ -7285,7 +7273,6 @@
         </w:rPr>
         <w:t xml:space="preserve">After logout, the user is redirected to the URI specified in the </w:t>
       </w:r>
-      <w:proofErr w:type="spellStart"/>
       <w:r>
         <w:rPr>
           <w:rStyle w:val="lev"/>
@@ -7293,7 +7280,6 @@
         </w:rPr>
         <w:t>post_logout_redirect_uri</w:t>
       </w:r>
-      <w:proofErr w:type="spellEnd"/>
       <w:r>
         <w:rPr>
           <w:rStyle w:val="lev"/>
@@ -7527,7 +7513,6 @@
         </w:rPr>
         <w:t xml:space="preserve">verifies that the value of </w:t>
       </w:r>
-      <w:proofErr w:type="spellStart"/>
       <w:r>
         <w:rPr>
           <w:rStyle w:val="lev"/>
@@ -7535,7 +7520,6 @@
         </w:rPr>
         <w:t>post_logout_redirect_uri</w:t>
       </w:r>
-      <w:proofErr w:type="spellEnd"/>
       <w:r>
         <w:rPr>
           <w:rStyle w:val="lev"/>
@@ -9285,7 +9269,6 @@
         </w:rPr>
         <w:t xml:space="preserve">The SP must specify the Callback URL to which the user should be redirected once he has chosen to log out or not from FranceConnect via the </w:t>
       </w:r>
-      <w:proofErr w:type="spellStart"/>
       <w:r>
         <w:rPr>
           <w:rStyle w:val="lev"/>
@@ -9293,7 +9276,6 @@
         </w:rPr>
         <w:t>post_logout_redirect_uri</w:t>
       </w:r>
-      <w:proofErr w:type="spellEnd"/>
       <w:r>
         <w:rPr>
           <w:rStyle w:val="lev"/>
@@ -10413,18 +10395,8 @@
                 <w:sz w:val="18"/>
                 <w:szCs w:val="18"/>
               </w:rPr>
-              <w:t>-client-</w:t>
-            </w:r>
-            <w:proofErr w:type="spellStart"/>
-            <w:r>
-              <w:rPr>
-                <w:rFonts w:ascii="Consolas" w:hAnsi="Consolas"/>
-                <w:sz w:val="18"/>
-                <w:szCs w:val="18"/>
-              </w:rPr>
-              <w:t>ver</w:t>
-            </w:r>
-            <w:proofErr w:type="spellEnd"/>
+              <w:t>-client-ver</w:t>
+            </w:r>
             <w:r>
               <w:rPr>
                 <w:sz w:val="18"/>
@@ -10821,25 +10793,7 @@
                 <w:sz w:val="18"/>
                 <w:szCs w:val="18"/>
               </w:rPr>
-              <w:t>&lt;Item Key="</w:t>
-            </w:r>
-            <w:proofErr w:type="spellStart"/>
-            <w:r>
-              <w:rPr>
-                <w:rFonts w:ascii="Consolas" w:hAnsi="Consolas"/>
-                <w:sz w:val="18"/>
-                <w:szCs w:val="18"/>
-              </w:rPr>
-              <w:t>ClaimsEndpoint</w:t>
-            </w:r>
-            <w:proofErr w:type="spellEnd"/>
-            <w:r>
-              <w:rPr>
-                <w:rFonts w:ascii="Consolas" w:hAnsi="Consolas"/>
-                <w:sz w:val="18"/>
-                <w:szCs w:val="18"/>
-              </w:rPr>
-              <w:t>"&gt;https://foo/oauth2/v1/userinfo&lt;/Item&gt;</w:t>
+              <w:t>&lt;Item Key="ClaimsEndpoint"&gt;https://foo/oauth2/v1/userinfo&lt;/Item&gt;</w:t>
             </w:r>
           </w:p>
         </w:tc>
@@ -12604,25 +12558,7 @@
                   <w:sz w:val="18"/>
                   <w:szCs w:val="18"/>
                 </w:rPr>
-                <w:t xml:space="preserve">Documentation-AgentConnect/doc-fs.md at main · </w:t>
-              </w:r>
-              <w:proofErr w:type="spellStart"/>
-              <w:r>
-                <w:rPr>
-                  <w:rStyle w:val="Lienhypertexte"/>
-                  <w:sz w:val="18"/>
-                  <w:szCs w:val="18"/>
-                </w:rPr>
-                <w:t>france</w:t>
-              </w:r>
-              <w:proofErr w:type="spellEnd"/>
-              <w:r>
-                <w:rPr>
-                  <w:rStyle w:val="Lienhypertexte"/>
-                  <w:sz w:val="18"/>
-                  <w:szCs w:val="18"/>
-                </w:rPr>
-                <w:t>-connect/Documentation-AgentConnect (github.com)</w:t>
+                <w:t>Documentation-AgentConnect/doc-fs.md at main · france-connect/Documentation-AgentConnect (github.com)</w:t>
               </w:r>
             </w:hyperlink>
           </w:p>
@@ -14728,7 +14664,13 @@
         <w:t xml:space="preserve">And </w:t>
       </w:r>
       <w:r>
-        <w:t>FCF), i.e., the Man in the Middle, which will aim to satisfy the requirements of the other two actors*</w:t>
+        <w:t xml:space="preserve">FCF), i.e., the Man in the Middle, which will aim to satisfy the requirements of the other two </w:t>
+      </w:r>
+      <w:r>
+        <w:t xml:space="preserve">above </w:t>
+      </w:r>
+      <w:r>
+        <w:t>actors</w:t>
       </w:r>
       <w:r>
         <w:t>.</w:t>
@@ -18997,23 +18939,7 @@
                 <w:sz w:val="18"/>
                 <w:szCs w:val="18"/>
               </w:rPr>
-              <w:t>.well-</w:t>
-            </w:r>
-            <w:proofErr w:type="spellStart"/>
-            <w:r>
-              <w:rPr>
-                <w:sz w:val="18"/>
-                <w:szCs w:val="18"/>
-              </w:rPr>
-              <w:t>know</w:t>
-            </w:r>
-            <w:proofErr w:type="spellEnd"/>
-            <w:r>
-              <w:rPr>
-                <w:sz w:val="18"/>
-                <w:szCs w:val="18"/>
-              </w:rPr>
-              <w:t xml:space="preserve">/openid-configuration </w:t>
+              <w:t xml:space="preserve">.well-know/openid-configuration </w:t>
             </w:r>
           </w:p>
         </w:tc>

--- a/Specifications/FranceConnect Facade (FCF) Specifications.docx
+++ b/Specifications/FranceConnect Facade (FCF) Specifications.docx
@@ -21,7 +21,7 @@
         <mc:AlternateContent>
           <mc:Choice Requires="wps">
             <w:drawing>
-              <wp:anchor distT="0" distB="0" distL="114300" distR="114300" simplePos="0" relativeHeight="251661312" behindDoc="1" locked="0" layoutInCell="1" allowOverlap="1" wp14:anchorId="71A9E2F9" wp14:editId="1D7554B5">
+              <wp:anchor distT="0" distB="0" distL="114300" distR="114300" simplePos="0" relativeHeight="251658241" behindDoc="1" locked="0" layoutInCell="1" allowOverlap="1" wp14:anchorId="71A9E2F9" wp14:editId="1D7554B5">
                 <wp:simplePos x="0" y="0"/>
                 <wp:positionH relativeFrom="page">
                   <wp:posOffset>-154305</wp:posOffset>
@@ -32,7 +32,7 @@
                 <wp:extent cx="8572500" cy="12672695"/>
                 <wp:effectExtent l="0" t="0" r="0" b="0"/>
                 <wp:wrapNone/>
-                <wp:docPr id="2" name="Shape 59218"/>
+                <wp:docPr id="2" name="Forme libre : forme 2"/>
                 <wp:cNvGraphicFramePr/>
                 <a:graphic xmlns:a="http://schemas.openxmlformats.org/drawingml/2006/main">
                   <a:graphicData uri="http://schemas.microsoft.com/office/word/2010/wordprocessingShape">
@@ -109,12 +109,12 @@
               </wp:anchor>
             </w:drawing>
           </mc:Choice>
-          <mc:Fallback>
+          <mc:Fallback xmlns:a16="http://schemas.microsoft.com/office/drawing/2014/main" xmlns:asvg="http://schemas.microsoft.com/office/drawing/2016/SVG/main" xmlns:a14="http://schemas.microsoft.com/office/drawing/2010/main" xmlns:pic="http://schemas.openxmlformats.org/drawingml/2006/picture" xmlns:a="http://schemas.openxmlformats.org/drawingml/2006/main">
             <w:pict>
-              <v:shape w14:anchorId="71A9E2F9" id="Shape 59218" o:spid="_x0000_s1026" style="position:absolute;margin-left:-12.15pt;margin-top:-71pt;width:675pt;height:997.85pt;z-index:-251655168;visibility:visible;mso-wrap-style:square;mso-width-percent:0;mso-height-percent:0;mso-wrap-distance-left:9pt;mso-wrap-distance-top:0;mso-wrap-distance-right:9pt;mso-wrap-distance-bottom:0;mso-position-horizontal:absolute;mso-position-horizontal-relative:page;mso-position-vertical:absolute;mso-position-vertical-relative:text;mso-width-percent:0;mso-height-percent:0;mso-width-relative:margin;mso-height-relative:margin;v-text-anchor:top" coordsize="7771778,10039350" o:spt="100" o:gfxdata="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" adj="-11796480,,5400" path="m,l7771778,r,10039350l,10039350,,e" fillcolor="#0070c0" stroked="f" strokeweight="0">
+              <v:shape id="Forme libre : forme 2" style="position:absolute;margin-left:-12.15pt;margin-top:-71pt;width:675pt;height:997.85pt;z-index:-251658239;visibility:visible;mso-wrap-style:square;mso-width-percent:0;mso-height-percent:0;mso-wrap-distance-left:9pt;mso-wrap-distance-top:0;mso-wrap-distance-right:9pt;mso-wrap-distance-bottom:0;mso-position-horizontal:absolute;mso-position-horizontal-relative:page;mso-position-vertical:absolute;mso-position-vertical-relative:text;mso-width-percent:0;mso-height-percent:0;mso-width-relative:margin;mso-height-relative:margin;v-text-anchor:top" coordsize="7771778,10039350" o:spid="_x0000_s1026" fillcolor="#0070c0" stroked="f" strokeweight="0" o:spt="100" adj="-11796480,,5400" path="m,l7771778,r,10039350l,10039350,,e" o:gfxdata="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" w14:anchorId="71A9E2F9">
                 <v:stroke miterlimit="83231f" joinstyle="miter"/>
                 <v:formulas/>
-                <v:path arrowok="t" o:connecttype="custom" textboxrect="0,0,7771778,10039350"/>
+                <v:path textboxrect="0,0,7771778,10039350" arrowok="t" o:connecttype="custom"/>
                 <v:textbox>
                   <w:txbxContent>
                     <w:p>
@@ -360,7 +360,34 @@
           <w:sz w:val="32"/>
           <w:szCs w:val="44"/>
         </w:rPr>
-        <w:t xml:space="preserve"> - October 2022</w:t>
+        <w:t xml:space="preserve"> - </w:t>
+      </w:r>
+      <w:r>
+        <w:rPr>
+          <w:rFonts w:eastAsia="Times New Roman"/>
+          <w:color w:val="FFFFFF" w:themeColor="background1"/>
+          <w:sz w:val="32"/>
+          <w:szCs w:val="44"/>
+        </w:rPr>
+        <w:t>March</w:t>
+      </w:r>
+      <w:r>
+        <w:rPr>
+          <w:rFonts w:eastAsia="Times New Roman"/>
+          <w:color w:val="FFFFFF" w:themeColor="background1"/>
+          <w:sz w:val="32"/>
+          <w:szCs w:val="44"/>
+        </w:rPr>
+        <w:t xml:space="preserve"> 202</w:t>
+      </w:r>
+      <w:r>
+        <w:rPr>
+          <w:rFonts w:eastAsia="Times New Roman"/>
+          <w:color w:val="FFFFFF" w:themeColor="background1"/>
+          <w:sz w:val="32"/>
+          <w:szCs w:val="44"/>
+        </w:rPr>
+        <w:t>3</w:t>
       </w:r>
     </w:p>
     <w:p>
@@ -467,7 +494,7 @@
           <wp:inline distT="0" distB="0" distL="0" distR="0" wp14:anchorId="11767D2B" wp14:editId="09AC86E8">
             <wp:extent cx="1227411" cy="429442"/>
             <wp:effectExtent l="0" t="0" r="0" b="8890"/>
-            <wp:docPr id="3" name="Picture 25" descr="A drawing of a face&#10;&#10;Description automatically generated"/>
+            <wp:docPr id="3" name="Image 3" descr="A drawing of a face&#10;&#10;Description automatically generated"/>
             <wp:cNvGraphicFramePr>
               <a:graphicFrameLocks xmlns:a="http://schemas.openxmlformats.org/drawingml/2006/main" noChangeAspect="1"/>
             </wp:cNvGraphicFramePr>
@@ -2796,10 +2823,10 @@
         </w:numPr>
       </w:pPr>
       <w:r>
-        <w:t>3</w:t>
-      </w:r>
-      <w:r>
-        <w:t>8+</w:t>
+        <w:t>40</w:t>
+      </w:r>
+      <w:r>
+        <w:t>+</w:t>
       </w:r>
       <w:r>
         <w:t xml:space="preserve"> million users.</w:t>
@@ -2826,7 +2853,13 @@
         </w:numPr>
       </w:pPr>
       <w:r>
-        <w:t>Access to over 1000 online services.</w:t>
+        <w:t>Access to over 1</w:t>
+      </w:r>
+      <w:r>
+        <w:t>4</w:t>
+      </w:r>
+      <w:r>
+        <w:t>00 online services.</w:t>
       </w:r>
     </w:p>
     <w:p>
@@ -5072,6 +5105,7 @@
         </w:rPr>
         <w:t xml:space="preserve"> URL via the </w:t>
       </w:r>
+      <w:proofErr w:type="spellStart"/>
       <w:r>
         <w:rPr>
           <w:rStyle w:val="lev"/>
@@ -5079,6 +5113,7 @@
         </w:rPr>
         <w:t>post_logout_redirect_uri</w:t>
       </w:r>
+      <w:proofErr w:type="spellEnd"/>
       <w:r>
         <w:rPr>
           <w:rStyle w:val="lev"/>
@@ -5933,8 +5968,18 @@
           <w:color w:val="323130"/>
           <w:lang w:eastAsia="fr-FR"/>
         </w:rPr>
-        <w:t>Metadata url</w:t>
-      </w:r>
+        <w:t xml:space="preserve">Metadata </w:t>
+      </w:r>
+      <w:proofErr w:type="spellStart"/>
+      <w:r>
+        <w:rPr>
+          <w:rFonts w:ascii="Segoe UI Semibold" w:eastAsia="Times New Roman" w:hAnsi="Segoe UI Semibold" w:cs="Segoe UI Semibold"/>
+          <w:color w:val="323130"/>
+          <w:lang w:eastAsia="fr-FR"/>
+        </w:rPr>
+        <w:t>url</w:t>
+      </w:r>
+      <w:proofErr w:type="spellEnd"/>
       <w:r>
         <w:rPr>
           <w:rFonts w:eastAsia="Times New Roman"/>
@@ -7273,6 +7318,7 @@
         </w:rPr>
         <w:t xml:space="preserve">After logout, the user is redirected to the URI specified in the </w:t>
       </w:r>
+      <w:proofErr w:type="spellStart"/>
       <w:r>
         <w:rPr>
           <w:rStyle w:val="lev"/>
@@ -7280,6 +7326,7 @@
         </w:rPr>
         <w:t>post_logout_redirect_uri</w:t>
       </w:r>
+      <w:proofErr w:type="spellEnd"/>
       <w:r>
         <w:rPr>
           <w:rStyle w:val="lev"/>
@@ -7513,6 +7560,7 @@
         </w:rPr>
         <w:t xml:space="preserve">verifies that the value of </w:t>
       </w:r>
+      <w:proofErr w:type="spellStart"/>
       <w:r>
         <w:rPr>
           <w:rStyle w:val="lev"/>
@@ -7520,6 +7568,7 @@
         </w:rPr>
         <w:t>post_logout_redirect_uri</w:t>
       </w:r>
+      <w:proofErr w:type="spellEnd"/>
       <w:r>
         <w:rPr>
           <w:rStyle w:val="lev"/>
@@ -9269,6 +9318,7 @@
         </w:rPr>
         <w:t xml:space="preserve">The SP must specify the Callback URL to which the user should be redirected once he has chosen to log out or not from FranceConnect via the </w:t>
       </w:r>
+      <w:proofErr w:type="spellStart"/>
       <w:r>
         <w:rPr>
           <w:rStyle w:val="lev"/>
@@ -9276,6 +9326,7 @@
         </w:rPr>
         <w:t>post_logout_redirect_uri</w:t>
       </w:r>
+      <w:proofErr w:type="spellEnd"/>
       <w:r>
         <w:rPr>
           <w:rStyle w:val="lev"/>
@@ -10395,8 +10446,18 @@
                 <w:sz w:val="18"/>
                 <w:szCs w:val="18"/>
               </w:rPr>
-              <w:t>-client-ver</w:t>
-            </w:r>
+              <w:t>-client-</w:t>
+            </w:r>
+            <w:proofErr w:type="spellStart"/>
+            <w:r>
+              <w:rPr>
+                <w:rFonts w:ascii="Consolas" w:hAnsi="Consolas"/>
+                <w:sz w:val="18"/>
+                <w:szCs w:val="18"/>
+              </w:rPr>
+              <w:t>ver</w:t>
+            </w:r>
+            <w:proofErr w:type="spellEnd"/>
             <w:r>
               <w:rPr>
                 <w:sz w:val="18"/>
@@ -10793,7 +10854,25 @@
                 <w:sz w:val="18"/>
                 <w:szCs w:val="18"/>
               </w:rPr>
-              <w:t>&lt;Item Key="ClaimsEndpoint"&gt;https://foo/oauth2/v1/userinfo&lt;/Item&gt;</w:t>
+              <w:t>&lt;Item Key="</w:t>
+            </w:r>
+            <w:proofErr w:type="spellStart"/>
+            <w:r>
+              <w:rPr>
+                <w:rFonts w:ascii="Consolas" w:hAnsi="Consolas"/>
+                <w:sz w:val="18"/>
+                <w:szCs w:val="18"/>
+              </w:rPr>
+              <w:t>ClaimsEndpoint</w:t>
+            </w:r>
+            <w:proofErr w:type="spellEnd"/>
+            <w:r>
+              <w:rPr>
+                <w:rFonts w:ascii="Consolas" w:hAnsi="Consolas"/>
+                <w:sz w:val="18"/>
+                <w:szCs w:val="18"/>
+              </w:rPr>
+              <w:t>"&gt;https://foo/oauth2/v1/userinfo&lt;/Item&gt;</w:t>
             </w:r>
           </w:p>
         </w:tc>
@@ -12558,7 +12637,25 @@
                   <w:sz w:val="18"/>
                   <w:szCs w:val="18"/>
                 </w:rPr>
-                <w:t>Documentation-AgentConnect/doc-fs.md at main · france-connect/Documentation-AgentConnect (github.com)</w:t>
+                <w:t xml:space="preserve">Documentation-AgentConnect/doc-fs.md at main · </w:t>
+              </w:r>
+              <w:proofErr w:type="spellStart"/>
+              <w:r>
+                <w:rPr>
+                  <w:rStyle w:val="Lienhypertexte"/>
+                  <w:sz w:val="18"/>
+                  <w:szCs w:val="18"/>
+                </w:rPr>
+                <w:t>france</w:t>
+              </w:r>
+              <w:proofErr w:type="spellEnd"/>
+              <w:r>
+                <w:rPr>
+                  <w:rStyle w:val="Lienhypertexte"/>
+                  <w:sz w:val="18"/>
+                  <w:szCs w:val="18"/>
+                </w:rPr>
+                <w:t>-connect/Documentation-AgentConnect (github.com)</w:t>
               </w:r>
             </w:hyperlink>
           </w:p>
@@ -14600,25 +14697,10 @@
     </w:p>
     <w:p>
       <w:r>
-        <w:t xml:space="preserve">The envisaged flow becomes </w:t>
-      </w:r>
-      <w:r>
-        <w:t>a dance with three actors</w:t>
-      </w:r>
-      <w:r>
-        <w:t>:</w:t>
-      </w:r>
-      <w:r>
-        <w:t xml:space="preserve"> </w:t>
+        <w:t xml:space="preserve">The envisaged flow becomes a dance with three actors: </w:t>
       </w:r>
       <w:r>
         <w:tab/>
-      </w:r>
-      <w:r>
-        <w:t xml:space="preserve">a </w:t>
-      </w:r>
-      <w:r>
-        <w:t>The following covers the key functionalities of FCF for this scenario:</w:t>
       </w:r>
     </w:p>
     <w:p>
@@ -14714,30 +14796,30 @@
         <w:ind w:left="714" w:hanging="357"/>
       </w:pPr>
       <w:r>
+        <w:t>In the message body</w:t>
+      </w:r>
+      <w:r>
+        <w:t xml:space="preserve"> of the GET request to FCF vs. FCP Token page</w:t>
+      </w:r>
+      <w:r>
+        <w:t xml:space="preserve">, when requesting the FC </w:t>
+      </w:r>
+      <w:r>
+        <w:t>id t</w:t>
+      </w:r>
+      <w:r>
+        <w:t>oken</w:t>
+      </w:r>
+      <w:r>
+        <w:t>.</w:t>
+      </w:r>
+    </w:p>
+    <w:p>
+      <w:pPr>
+        <w:keepNext/>
+      </w:pPr>
+      <w:r>
         <w:lastRenderedPageBreak/>
-        <w:t>In the message body</w:t>
-      </w:r>
-      <w:r>
-        <w:t xml:space="preserve"> of the GET request to FCF vs. FCP Token page</w:t>
-      </w:r>
-      <w:r>
-        <w:t xml:space="preserve">, when requesting the FC </w:t>
-      </w:r>
-      <w:r>
-        <w:t>id t</w:t>
-      </w:r>
-      <w:r>
-        <w:t>oken</w:t>
-      </w:r>
-      <w:r>
-        <w:t>.</w:t>
-      </w:r>
-    </w:p>
-    <w:p>
-      <w:pPr>
-        <w:keepNext/>
-      </w:pPr>
-      <w:r>
         <w:t>The following covers the key functionalities of FCF for this scenario:</w:t>
       </w:r>
     </w:p>
@@ -14897,330 +14979,73 @@
     </w:p>
     <w:p>
       <w:pPr>
-        <w:pStyle w:val="Paragraphedeliste"/>
-        <w:numPr>
-          <w:ilvl w:val="0"/>
-          <w:numId w:val="19"/>
-        </w:numPr>
-        <w:ind w:left="714" w:hanging="357"/>
-        <w:rPr>
-          <w:szCs w:val="22"/>
-        </w:rPr>
-      </w:pPr>
-      <w:r>
-        <w:t>When invoke</w:t>
-      </w:r>
-      <w:r>
-        <w:t>d</w:t>
-      </w:r>
-      <w:r>
-        <w:t xml:space="preserve"> </w:t>
-      </w:r>
-      <w:r>
-        <w:t xml:space="preserve">by the portal </w:t>
-      </w:r>
-      <w:r>
-        <w:t>to sign in the user</w:t>
-      </w:r>
-      <w:r>
-        <w:t>, the FCF</w:t>
-      </w:r>
-      <w:r>
-        <w:t xml:space="preserve"> A</w:t>
-      </w:r>
-      <w:r>
-        <w:rPr>
-          <w:rStyle w:val="lev"/>
-          <w:rFonts w:ascii="Segoe UI" w:hAnsi="Segoe UI" w:cs="Segoe UI"/>
-        </w:rPr>
-        <w:t>uthorize page</w:t>
-      </w:r>
-      <w:r>
-        <w:t xml:space="preserve"> will</w:t>
-      </w:r>
-      <w:r>
-        <w:t>:</w:t>
-      </w:r>
-    </w:p>
-    <w:p>
-      <w:pPr>
-        <w:pStyle w:val="Paragraphedeliste"/>
-        <w:numPr>
-          <w:ilvl w:val="0"/>
-          <w:numId w:val="40"/>
-        </w:numPr>
-        <w:rPr>
-          <w:szCs w:val="22"/>
-        </w:rPr>
-      </w:pPr>
-      <w:r>
-        <w:rPr>
-          <w:rStyle w:val="lev"/>
-          <w:rFonts w:ascii="Segoe UI" w:hAnsi="Segoe UI" w:cs="Segoe UI"/>
-        </w:rPr>
-        <w:t>F</w:t>
-      </w:r>
-      <w:r>
-        <w:rPr>
-          <w:rStyle w:val="lev"/>
-          <w:rFonts w:ascii="Segoe UI" w:hAnsi="Segoe UI" w:cs="Segoe UI"/>
-        </w:rPr>
-        <w:t>ilter</w:t>
-      </w:r>
-      <w:r>
-        <w:t xml:space="preserve"> the </w:t>
-      </w:r>
-      <w:r>
-        <w:t>URL</w:t>
-      </w:r>
-      <w:r>
-        <w:t xml:space="preserve"> parameters</w:t>
-      </w:r>
-      <w:r>
-        <w:t xml:space="preserve"> and thus remove </w:t>
-      </w:r>
-      <w:r>
-        <w:rPr>
-          <w:szCs w:val="22"/>
-        </w:rPr>
-        <w:t>the elements not necessary for FCP</w:t>
-      </w:r>
-      <w:r>
-        <w:rPr>
-          <w:szCs w:val="22"/>
-        </w:rPr>
-        <w:t>.</w:t>
-      </w:r>
-      <w:r>
-        <w:rPr>
-          <w:szCs w:val="22"/>
-        </w:rPr>
-        <w:t xml:space="preserve"> </w:t>
-      </w:r>
-    </w:p>
-    <w:p>
-      <w:pPr>
-        <w:pStyle w:val="Paragraphedeliste"/>
-        <w:numPr>
-          <w:ilvl w:val="0"/>
-          <w:numId w:val="40"/>
-        </w:numPr>
-        <w:rPr>
-          <w:szCs w:val="22"/>
-        </w:rPr>
-      </w:pPr>
-      <w:r>
-        <w:rPr>
-          <w:szCs w:val="22"/>
-        </w:rPr>
-        <w:t>A</w:t>
-      </w:r>
-      <w:r>
-        <w:rPr>
-          <w:szCs w:val="22"/>
-        </w:rPr>
-        <w:t>dd the acr_values field which is mandatory for FCP</w:t>
-      </w:r>
-      <w:r>
-        <w:rPr>
-          <w:szCs w:val="22"/>
-        </w:rPr>
-        <w:t>.</w:t>
-      </w:r>
-      <w:r>
-        <w:rPr>
-          <w:szCs w:val="22"/>
-        </w:rPr>
-        <w:t xml:space="preserve"> </w:t>
-      </w:r>
-    </w:p>
-    <w:p>
-      <w:pPr>
-        <w:pStyle w:val="Paragraphedeliste"/>
-        <w:numPr>
-          <w:ilvl w:val="0"/>
-          <w:numId w:val="40"/>
-        </w:numPr>
-        <w:rPr>
-          <w:szCs w:val="22"/>
-        </w:rPr>
-      </w:pPr>
-      <w:r>
-        <w:rPr>
-          <w:szCs w:val="22"/>
-        </w:rPr>
-        <w:t xml:space="preserve">Replace the </w:t>
-      </w:r>
-      <w:r>
-        <w:t xml:space="preserve">portal’s </w:t>
-      </w:r>
-      <w:r>
-        <w:t xml:space="preserve">provided </w:t>
-      </w:r>
-      <w:r>
-        <w:rPr>
-          <w:szCs w:val="22"/>
-        </w:rPr>
-        <w:t>redirect URL for FC</w:t>
-      </w:r>
-      <w:r>
-        <w:rPr>
-          <w:szCs w:val="22"/>
-        </w:rPr>
-        <w:t>P</w:t>
-      </w:r>
-      <w:r>
-        <w:rPr>
-          <w:szCs w:val="22"/>
-        </w:rPr>
-        <w:t xml:space="preserve"> by </w:t>
-      </w:r>
-      <w:r>
-        <w:rPr>
-          <w:szCs w:val="22"/>
-        </w:rPr>
-        <w:t>the</w:t>
-      </w:r>
-      <w:r>
-        <w:rPr>
-          <w:szCs w:val="22"/>
-        </w:rPr>
-        <w:t xml:space="preserve"> FCF redirect URL.</w:t>
-      </w:r>
-    </w:p>
-    <w:p>
-      <w:pPr>
-        <w:ind w:left="708"/>
-      </w:pPr>
-      <w:r>
-        <w:t>before</w:t>
-      </w:r>
-      <w:r>
-        <w:t xml:space="preserve"> redirect</w:t>
-      </w:r>
-      <w:r>
-        <w:t>ing</w:t>
-      </w:r>
-      <w:r>
-        <w:t xml:space="preserve"> </w:t>
-      </w:r>
-      <w:r>
-        <w:t xml:space="preserve">in turn the call </w:t>
-      </w:r>
-      <w:r>
-        <w:t>to the F</w:t>
-      </w:r>
-      <w:r>
-        <w:t>CP</w:t>
-      </w:r>
-      <w:r>
-        <w:t xml:space="preserve"> </w:t>
-      </w:r>
-      <w:r>
-        <w:t>A</w:t>
-      </w:r>
-      <w:r>
-        <w:t>ut</w:t>
-      </w:r>
-      <w:r>
-        <w:t>h</w:t>
-      </w:r>
-      <w:r>
-        <w:t>orize page</w:t>
-      </w:r>
-      <w:r>
-        <w:t xml:space="preserve">. </w:t>
-      </w:r>
-    </w:p>
-    <w:p>
-      <w:pPr>
-        <w:ind w:left="708"/>
-        <w:rPr>
-          <w:rStyle w:val="lev"/>
-          <w:rFonts w:ascii="Segoe UI" w:hAnsi="Segoe UI" w:cs="Segoe UI"/>
-        </w:rPr>
-      </w:pPr>
-      <w:r>
-        <w:rPr>
-          <w:rStyle w:val="lev"/>
-          <w:rFonts w:ascii="Segoe UI" w:hAnsi="Segoe UI" w:cs="Segoe UI"/>
-        </w:rPr>
-        <w:t xml:space="preserve">Once authenticated, </w:t>
-      </w:r>
-      <w:r>
-        <w:rPr>
-          <w:szCs w:val="22"/>
-        </w:rPr>
-        <w:t xml:space="preserve">FCP </w:t>
-      </w:r>
-      <w:r>
-        <w:rPr>
-          <w:szCs w:val="22"/>
-        </w:rPr>
-        <w:t xml:space="preserve">will </w:t>
-      </w:r>
-      <w:r>
-        <w:rPr>
-          <w:szCs w:val="22"/>
-        </w:rPr>
-        <w:t xml:space="preserve">invoke FCF </w:t>
-      </w:r>
-      <w:r>
-        <w:rPr>
-          <w:szCs w:val="22"/>
-        </w:rPr>
-        <w:t>redirect URL. FCF will then redirect</w:t>
-      </w:r>
-      <w:r>
-        <w:rPr>
-          <w:szCs w:val="22"/>
-        </w:rPr>
-        <w:t xml:space="preserve"> the call </w:t>
-      </w:r>
-      <w:r>
-        <w:rPr>
-          <w:szCs w:val="22"/>
-        </w:rPr>
-        <w:t xml:space="preserve">in turn </w:t>
-      </w:r>
-      <w:r>
-        <w:rPr>
-          <w:szCs w:val="22"/>
-        </w:rPr>
-        <w:t>to the redirect U</w:t>
-      </w:r>
-      <w:r>
-        <w:rPr>
-          <w:szCs w:val="22"/>
-        </w:rPr>
-        <w:t>RL</w:t>
-      </w:r>
-      <w:r>
-        <w:rPr>
-          <w:szCs w:val="22"/>
-        </w:rPr>
-        <w:t xml:space="preserve"> </w:t>
-      </w:r>
-      <w:r>
-        <w:rPr>
-          <w:szCs w:val="22"/>
-        </w:rPr>
-        <w:t xml:space="preserve">initially </w:t>
-      </w:r>
-      <w:r>
-        <w:rPr>
-          <w:szCs w:val="22"/>
-        </w:rPr>
-        <w:t xml:space="preserve">provided by the </w:t>
-      </w:r>
-      <w:r>
-        <w:t xml:space="preserve">portal’s </w:t>
-      </w:r>
-      <w:r>
-        <w:rPr>
-          <w:szCs w:val="22"/>
-        </w:rPr>
-        <w:t>as per 2.c above.</w:t>
+        <w:jc w:val="center"/>
+        <w:rPr>
+          <w:rStyle w:val="lev"/>
+          <w:rFonts w:ascii="Segoe UI" w:hAnsi="Segoe UI" w:cs="Segoe UI"/>
+        </w:rPr>
+      </w:pPr>
+      <w:r>
+        <w:rPr>
+          <w:noProof/>
+          <w:shd w:val="clear" w:color="auto" w:fill="FFFFFF"/>
+        </w:rPr>
+        <w:drawing>
+          <wp:inline distT="0" distB="0" distL="0" distR="0" wp14:anchorId="2B0A274F" wp14:editId="56A5E7FB">
+            <wp:extent cx="5760720" cy="3241675"/>
+            <wp:effectExtent l="19050" t="19050" r="11430" b="15875"/>
+            <wp:docPr id="8" name="Image 8">
+              <a:extLst xmlns:a="http://schemas.openxmlformats.org/drawingml/2006/main">
+                <a:ext uri="{FF2B5EF4-FFF2-40B4-BE49-F238E27FC236}">
+                  <a16:creationId xmlns:a16="http://schemas.microsoft.com/office/drawing/2014/main" id="{FB077C93-3950-FF3C-6E12-CCA4B644B2D7}"/>
+                </a:ext>
+              </a:extLst>
+            </wp:docPr>
+            <wp:cNvGraphicFramePr>
+              <a:graphicFrameLocks xmlns:a="http://schemas.openxmlformats.org/drawingml/2006/main" noChangeAspect="1"/>
+            </wp:cNvGraphicFramePr>
+            <a:graphic xmlns:a="http://schemas.openxmlformats.org/drawingml/2006/main">
+              <a:graphicData uri="http://schemas.openxmlformats.org/drawingml/2006/picture">
+                <pic:pic xmlns:pic="http://schemas.openxmlformats.org/drawingml/2006/picture">
+                  <pic:nvPicPr>
+                    <pic:cNvPr id="5" name="Image 4">
+                      <a:extLst>
+                        <a:ext uri="{FF2B5EF4-FFF2-40B4-BE49-F238E27FC236}">
+                          <a16:creationId xmlns:a16="http://schemas.microsoft.com/office/drawing/2014/main" id="{FB077C93-3950-FF3C-6E12-CCA4B644B2D7}"/>
+                        </a:ext>
+                      </a:extLst>
+                    </pic:cNvPr>
+                    <pic:cNvPicPr>
+                      <a:picLocks noChangeAspect="1"/>
+                    </pic:cNvPicPr>
+                  </pic:nvPicPr>
+                  <pic:blipFill>
+                    <a:blip r:embed="rId52"/>
+                    <a:stretch>
+                      <a:fillRect/>
+                    </a:stretch>
+                  </pic:blipFill>
+                  <pic:spPr>
+                    <a:xfrm>
+                      <a:off x="0" y="0"/>
+                      <a:ext cx="5760720" cy="3241675"/>
+                    </a:xfrm>
+                    <a:prstGeom prst="rect">
+                      <a:avLst/>
+                    </a:prstGeom>
+                    <a:ln>
+                      <a:solidFill>
+                        <a:schemeClr val="bg1">
+                          <a:lumMod val="65000"/>
+                        </a:schemeClr>
+                      </a:solidFill>
+                    </a:ln>
+                  </pic:spPr>
+                </pic:pic>
+              </a:graphicData>
+            </a:graphic>
+          </wp:inline>
+        </w:drawing>
       </w:r>
     </w:p>
     <w:p>
@@ -15232,149 +15057,567 @@
         </w:numPr>
         <w:ind w:left="714" w:hanging="357"/>
         <w:contextualSpacing w:val="0"/>
-      </w:pPr>
-      <w:r>
-        <w:t>T</w:t>
-      </w:r>
-      <w:r>
-        <w:t>o retrieve the id_token from the obtain code</w:t>
-      </w:r>
-      <w:r>
-        <w:t>, the</w:t>
+        <w:rPr>
+          <w:szCs w:val="22"/>
+        </w:rPr>
+      </w:pPr>
+      <w:r>
+        <w:t>When invoke</w:t>
+      </w:r>
+      <w:r>
+        <w:t>d</w:t>
       </w:r>
       <w:r>
         <w:t xml:space="preserve"> </w:t>
       </w:r>
       <w:r>
-        <w:t xml:space="preserve">portal will </w:t>
-      </w:r>
-      <w:r>
-        <w:t xml:space="preserve">call the above </w:t>
-      </w:r>
-      <w:r>
-        <w:t>FCF</w:t>
-      </w:r>
-      <w:r>
-        <w:t xml:space="preserve"> Token page</w:t>
-      </w:r>
-      <w:r>
-        <w:t xml:space="preserve"> with </w:t>
-      </w:r>
-      <w:r>
+        <w:t xml:space="preserve">by the portal </w:t>
+      </w:r>
+      <w:r>
+        <w:t>to sign in the user</w:t>
+      </w:r>
+      <w:r>
+        <w:t>, the FCF</w:t>
+      </w:r>
+      <w:r>
+        <w:t xml:space="preserve"> A</w:t>
+      </w:r>
+      <w:r>
+        <w:rPr>
+          <w:rStyle w:val="lev"/>
+          <w:rFonts w:ascii="Segoe UI" w:hAnsi="Segoe UI" w:cs="Segoe UI"/>
+        </w:rPr>
+        <w:t>uthorize page</w:t>
+      </w:r>
+      <w:r>
+        <w:t xml:space="preserve"> will</w:t>
+      </w:r>
+      <w:r>
+        <w:t>:</w:t>
+      </w:r>
+    </w:p>
+    <w:p>
+      <w:pPr>
+        <w:pStyle w:val="Paragraphedeliste"/>
+        <w:numPr>
+          <w:ilvl w:val="0"/>
+          <w:numId w:val="40"/>
+        </w:numPr>
+        <w:rPr>
+          <w:szCs w:val="22"/>
+        </w:rPr>
+      </w:pPr>
+      <w:r>
+        <w:rPr>
+          <w:rStyle w:val="lev"/>
+          <w:rFonts w:ascii="Segoe UI" w:hAnsi="Segoe UI" w:cs="Segoe UI"/>
+        </w:rPr>
+        <w:t>F</w:t>
+      </w:r>
+      <w:r>
+        <w:rPr>
+          <w:rStyle w:val="lev"/>
+          <w:rFonts w:ascii="Segoe UI" w:hAnsi="Segoe UI" w:cs="Segoe UI"/>
+        </w:rPr>
+        <w:t>ilter</w:t>
+      </w:r>
+      <w:r>
+        <w:t xml:space="preserve"> the </w:t>
+      </w:r>
+      <w:r>
+        <w:t>URL</w:t>
+      </w:r>
+      <w:r>
+        <w:t xml:space="preserve"> parameters</w:t>
+      </w:r>
+      <w:r>
+        <w:t xml:space="preserve"> and thus remove </w:t>
+      </w:r>
+      <w:r>
+        <w:rPr>
+          <w:szCs w:val="22"/>
+        </w:rPr>
+        <w:t>the elements not necessary for FCP</w:t>
+      </w:r>
+      <w:r>
+        <w:rPr>
+          <w:szCs w:val="22"/>
+        </w:rPr>
+        <w:t>.</w:t>
+      </w:r>
+      <w:r>
+        <w:rPr>
+          <w:szCs w:val="22"/>
+        </w:rPr>
+        <w:t xml:space="preserve"> </w:t>
+      </w:r>
+    </w:p>
+    <w:p>
+      <w:pPr>
+        <w:pStyle w:val="Paragraphedeliste"/>
+        <w:numPr>
+          <w:ilvl w:val="0"/>
+          <w:numId w:val="40"/>
+        </w:numPr>
+        <w:rPr>
+          <w:szCs w:val="22"/>
+        </w:rPr>
+      </w:pPr>
+      <w:r>
+        <w:rPr>
+          <w:szCs w:val="22"/>
+        </w:rPr>
+        <w:t>A</w:t>
+      </w:r>
+      <w:r>
+        <w:rPr>
+          <w:szCs w:val="22"/>
+        </w:rPr>
+        <w:t>dd the acr_values field which is mandatory for FCP</w:t>
+      </w:r>
+      <w:r>
+        <w:rPr>
+          <w:szCs w:val="22"/>
+        </w:rPr>
+        <w:t>.</w:t>
+      </w:r>
+      <w:r>
+        <w:rPr>
+          <w:szCs w:val="22"/>
+        </w:rPr>
+        <w:t xml:space="preserve"> </w:t>
+      </w:r>
+    </w:p>
+    <w:p>
+      <w:pPr>
+        <w:pStyle w:val="Paragraphedeliste"/>
+        <w:numPr>
+          <w:ilvl w:val="0"/>
+          <w:numId w:val="40"/>
+        </w:numPr>
+        <w:rPr>
+          <w:szCs w:val="22"/>
+        </w:rPr>
+      </w:pPr>
+      <w:r>
+        <w:rPr>
+          <w:szCs w:val="22"/>
+        </w:rPr>
+        <w:t xml:space="preserve">Replace the </w:t>
+      </w:r>
+      <w:r>
+        <w:t xml:space="preserve">portal’s </w:t>
+      </w:r>
+      <w:r>
+        <w:t xml:space="preserve">provided </w:t>
+      </w:r>
+      <w:r>
+        <w:rPr>
+          <w:szCs w:val="22"/>
+        </w:rPr>
+        <w:t>redirect URL for FC</w:t>
+      </w:r>
+      <w:r>
+        <w:rPr>
+          <w:szCs w:val="22"/>
+        </w:rPr>
+        <w:t>P</w:t>
+      </w:r>
+      <w:r>
+        <w:rPr>
+          <w:szCs w:val="22"/>
+        </w:rPr>
+        <w:t xml:space="preserve"> by </w:t>
+      </w:r>
+      <w:r>
+        <w:rPr>
+          <w:szCs w:val="22"/>
+        </w:rPr>
         <w:t>the</w:t>
       </w:r>
       <w:r>
-        <w:t xml:space="preserve"> key (client ID and secret) </w:t>
-      </w:r>
-      <w:r>
-        <w:t>obtained as part as the FranceConnect registration</w:t>
-      </w:r>
-      <w:r>
-        <w:t xml:space="preserve">, or instead the </w:t>
-      </w:r>
-      <w:r>
-        <w:t>integration key for public use</w:t>
-      </w:r>
-      <w:r>
-        <w:t>.</w:t>
-      </w:r>
-    </w:p>
-    <w:p>
-      <w:pPr>
-        <w:pStyle w:val="Paragraphedeliste"/>
-      </w:pPr>
-      <w:r>
-        <w:t>When invoked by the portal, t</w:t>
-      </w:r>
-      <w:r>
-        <w:t>he FCF</w:t>
-      </w:r>
-      <w:r>
-        <w:t xml:space="preserve"> Token page will in turn invoke the FCP Token page with the same key</w:t>
-      </w:r>
-      <w:r>
-        <w:t xml:space="preserve"> to get both an access token and the id_token issued by FCP.</w:t>
-      </w:r>
-      <w:r>
-        <w:t xml:space="preserve"> The access token will be used in turn to </w:t>
-      </w:r>
-      <w:r>
-        <w:t xml:space="preserve">query the </w:t>
-      </w:r>
-      <w:r>
+        <w:rPr>
+          <w:szCs w:val="22"/>
+        </w:rPr>
+        <w:t xml:space="preserve"> FCF redirect URL.</w:t>
+      </w:r>
+    </w:p>
+    <w:p>
+      <w:pPr>
+        <w:ind w:left="708"/>
+      </w:pPr>
+      <w:r>
+        <w:t>before</w:t>
+      </w:r>
+      <w:r>
+        <w:t xml:space="preserve"> redirect</w:t>
+      </w:r>
+      <w:r>
+        <w:t>ing</w:t>
+      </w:r>
+      <w:r>
+        <w:t xml:space="preserve"> </w:t>
+      </w:r>
+      <w:r>
+        <w:t xml:space="preserve">in turn the call </w:t>
+      </w:r>
+      <w:r>
+        <w:t>to the F</w:t>
+      </w:r>
+      <w:r>
+        <w:t>CP</w:t>
+      </w:r>
+      <w:r>
+        <w:t xml:space="preserve"> </w:t>
+      </w:r>
+      <w:r>
+        <w:t>A</w:t>
+      </w:r>
+      <w:r>
+        <w:t>ut</w:t>
+      </w:r>
+      <w:r>
+        <w:t>h</w:t>
+      </w:r>
+      <w:r>
+        <w:t>orize page</w:t>
+      </w:r>
+      <w:r>
+        <w:t xml:space="preserve">. </w:t>
+      </w:r>
+    </w:p>
+    <w:p>
+      <w:pPr>
+        <w:ind w:left="708"/>
+      </w:pPr>
+      <w:r>
+        <w:t>A</w:t>
+      </w:r>
+      <w:r>
+        <w:t xml:space="preserve">fter </w:t>
+      </w:r>
+      <w:r>
+        <w:t xml:space="preserve">the request, </w:t>
+      </w:r>
+      <w:r>
+        <w:t xml:space="preserve">the user browser </w:t>
+      </w:r>
+      <w:r>
+        <w:t xml:space="preserve">will be authenticated through several FCP pages allowing to define the </w:t>
+      </w:r>
+      <w:proofErr w:type="spellStart"/>
+      <w:r>
+        <w:t>e</w:t>
+      </w:r>
+      <w:r>
+        <w:t>idas</w:t>
+      </w:r>
+      <w:proofErr w:type="spellEnd"/>
+      <w:r>
+        <w:t xml:space="preserve"> level and to </w:t>
+      </w:r>
+      <w:r>
+        <w:t xml:space="preserve">provide </w:t>
+      </w:r>
+      <w:r>
+        <w:t>the user’s</w:t>
+      </w:r>
+      <w:r>
+        <w:t xml:space="preserve"> credentials.</w:t>
+      </w:r>
+    </w:p>
+    <w:p>
+      <w:pPr>
+        <w:jc w:val="center"/>
+      </w:pPr>
+      <w:r>
+        <w:rPr>
+          <w:noProof/>
+          <w:shd w:val="clear" w:color="auto" w:fill="FFFFFF"/>
+        </w:rPr>
+        <w:lastRenderedPageBreak/>
+        <w:drawing>
+          <wp:inline distT="0" distB="0" distL="0" distR="0" wp14:anchorId="7BACFB6C" wp14:editId="50E2CA04">
+            <wp:extent cx="5760720" cy="3240405"/>
+            <wp:effectExtent l="19050" t="19050" r="11430" b="17145"/>
+            <wp:docPr id="16" name="Image 16">
+              <a:extLst xmlns:a="http://schemas.openxmlformats.org/drawingml/2006/main">
+                <a:ext uri="{FF2B5EF4-FFF2-40B4-BE49-F238E27FC236}">
+                  <a16:creationId xmlns:a16="http://schemas.microsoft.com/office/drawing/2014/main" id="{266257EC-7897-17E0-BDED-B200BD7E9C1B}"/>
+                </a:ext>
+              </a:extLst>
+            </wp:docPr>
+            <wp:cNvGraphicFramePr>
+              <a:graphicFrameLocks xmlns:a="http://schemas.openxmlformats.org/drawingml/2006/main" noChangeAspect="1"/>
+            </wp:cNvGraphicFramePr>
+            <a:graphic xmlns:a="http://schemas.openxmlformats.org/drawingml/2006/main">
+              <a:graphicData uri="http://schemas.openxmlformats.org/drawingml/2006/picture">
+                <pic:pic xmlns:pic="http://schemas.openxmlformats.org/drawingml/2006/picture">
+                  <pic:nvPicPr>
+                    <pic:cNvPr id="4" name="Image 3">
+                      <a:extLst>
+                        <a:ext uri="{FF2B5EF4-FFF2-40B4-BE49-F238E27FC236}">
+                          <a16:creationId xmlns:a16="http://schemas.microsoft.com/office/drawing/2014/main" id="{266257EC-7897-17E0-BDED-B200BD7E9C1B}"/>
+                        </a:ext>
+                      </a:extLst>
+                    </pic:cNvPr>
+                    <pic:cNvPicPr>
+                      <a:picLocks noChangeAspect="1"/>
+                    </pic:cNvPicPr>
+                  </pic:nvPicPr>
+                  <pic:blipFill>
+                    <a:blip r:embed="rId53"/>
+                    <a:stretch>
+                      <a:fillRect/>
+                    </a:stretch>
+                  </pic:blipFill>
+                  <pic:spPr>
+                    <a:xfrm>
+                      <a:off x="0" y="0"/>
+                      <a:ext cx="5760720" cy="3240405"/>
+                    </a:xfrm>
+                    <a:prstGeom prst="rect">
+                      <a:avLst/>
+                    </a:prstGeom>
+                    <a:ln>
+                      <a:solidFill>
+                        <a:schemeClr val="bg1">
+                          <a:lumMod val="75000"/>
+                        </a:schemeClr>
+                      </a:solidFill>
+                    </a:ln>
+                  </pic:spPr>
+                </pic:pic>
+              </a:graphicData>
+            </a:graphic>
+          </wp:inline>
+        </w:drawing>
+      </w:r>
+    </w:p>
+    <w:p>
+      <w:pPr>
+        <w:jc w:val="center"/>
+      </w:pPr>
+      <w:r>
+        <w:rPr>
+          <w:noProof/>
+          <w:color w:val="0563C1" w:themeColor="hyperlink"/>
+        </w:rPr>
+        <w:drawing>
+          <wp:inline distT="0" distB="0" distL="0" distR="0" wp14:anchorId="202DE588" wp14:editId="0DC8B8B1">
+            <wp:extent cx="5760720" cy="3240405"/>
+            <wp:effectExtent l="19050" t="19050" r="11430" b="17145"/>
+            <wp:docPr id="17" name="Image 17">
+              <a:extLst xmlns:a="http://schemas.openxmlformats.org/drawingml/2006/main">
+                <a:ext uri="{FF2B5EF4-FFF2-40B4-BE49-F238E27FC236}">
+                  <a16:creationId xmlns:a16="http://schemas.microsoft.com/office/drawing/2014/main" id="{45ECE483-5A8E-C759-25C9-E640A573E5BE}"/>
+                </a:ext>
+              </a:extLst>
+            </wp:docPr>
+            <wp:cNvGraphicFramePr>
+              <a:graphicFrameLocks xmlns:a="http://schemas.openxmlformats.org/drawingml/2006/main" noChangeAspect="1"/>
+            </wp:cNvGraphicFramePr>
+            <a:graphic xmlns:a="http://schemas.openxmlformats.org/drawingml/2006/main">
+              <a:graphicData uri="http://schemas.openxmlformats.org/drawingml/2006/picture">
+                <pic:pic xmlns:pic="http://schemas.openxmlformats.org/drawingml/2006/picture">
+                  <pic:nvPicPr>
+                    <pic:cNvPr id="4" name="Image 3">
+                      <a:extLst>
+                        <a:ext uri="{FF2B5EF4-FFF2-40B4-BE49-F238E27FC236}">
+                          <a16:creationId xmlns:a16="http://schemas.microsoft.com/office/drawing/2014/main" id="{45ECE483-5A8E-C759-25C9-E640A573E5BE}"/>
+                        </a:ext>
+                      </a:extLst>
+                    </pic:cNvPr>
+                    <pic:cNvPicPr>
+                      <a:picLocks noChangeAspect="1"/>
+                    </pic:cNvPicPr>
+                  </pic:nvPicPr>
+                  <pic:blipFill>
+                    <a:blip r:embed="rId54"/>
+                    <a:stretch>
+                      <a:fillRect/>
+                    </a:stretch>
+                  </pic:blipFill>
+                  <pic:spPr>
+                    <a:xfrm>
+                      <a:off x="0" y="0"/>
+                      <a:ext cx="5760720" cy="3240405"/>
+                    </a:xfrm>
+                    <a:prstGeom prst="rect">
+                      <a:avLst/>
+                    </a:prstGeom>
+                    <a:ln>
+                      <a:solidFill>
+                        <a:schemeClr val="bg1">
+                          <a:lumMod val="65000"/>
+                        </a:schemeClr>
+                      </a:solidFill>
+                    </a:ln>
+                  </pic:spPr>
+                </pic:pic>
+              </a:graphicData>
+            </a:graphic>
+          </wp:inline>
+        </w:drawing>
+      </w:r>
+    </w:p>
+    <w:p>
+      <w:pPr>
+        <w:jc w:val="center"/>
+      </w:pPr>
+      <w:r>
+        <w:rPr>
+          <w:noProof/>
+          <w:color w:val="0563C1" w:themeColor="hyperlink"/>
+        </w:rPr>
+        <w:lastRenderedPageBreak/>
+        <w:drawing>
+          <wp:inline distT="0" distB="0" distL="0" distR="0" wp14:anchorId="71CE1F24" wp14:editId="5D7E4105">
+            <wp:extent cx="5760720" cy="3240405"/>
+            <wp:effectExtent l="19050" t="19050" r="11430" b="17145"/>
+            <wp:docPr id="49" name="Image 49">
+              <a:extLst xmlns:a="http://schemas.openxmlformats.org/drawingml/2006/main">
+                <a:ext uri="{FF2B5EF4-FFF2-40B4-BE49-F238E27FC236}">
+                  <a16:creationId xmlns:a16="http://schemas.microsoft.com/office/drawing/2014/main" id="{54B7D224-880C-046A-B221-087EF9D300D9}"/>
+                </a:ext>
+              </a:extLst>
+            </wp:docPr>
+            <wp:cNvGraphicFramePr>
+              <a:graphicFrameLocks xmlns:a="http://schemas.openxmlformats.org/drawingml/2006/main" noChangeAspect="1"/>
+            </wp:cNvGraphicFramePr>
+            <a:graphic xmlns:a="http://schemas.openxmlformats.org/drawingml/2006/main">
+              <a:graphicData uri="http://schemas.openxmlformats.org/drawingml/2006/picture">
+                <pic:pic xmlns:pic="http://schemas.openxmlformats.org/drawingml/2006/picture">
+                  <pic:nvPicPr>
+                    <pic:cNvPr id="4" name="Image 3">
+                      <a:extLst>
+                        <a:ext uri="{FF2B5EF4-FFF2-40B4-BE49-F238E27FC236}">
+                          <a16:creationId xmlns:a16="http://schemas.microsoft.com/office/drawing/2014/main" id="{54B7D224-880C-046A-B221-087EF9D300D9}"/>
+                        </a:ext>
+                      </a:extLst>
+                    </pic:cNvPr>
+                    <pic:cNvPicPr>
+                      <a:picLocks noChangeAspect="1"/>
+                    </pic:cNvPicPr>
+                  </pic:nvPicPr>
+                  <pic:blipFill>
+                    <a:blip r:embed="rId55"/>
+                    <a:stretch>
+                      <a:fillRect/>
+                    </a:stretch>
+                  </pic:blipFill>
+                  <pic:spPr>
+                    <a:xfrm>
+                      <a:off x="0" y="0"/>
+                      <a:ext cx="5760720" cy="3240405"/>
+                    </a:xfrm>
+                    <a:prstGeom prst="rect">
+                      <a:avLst/>
+                    </a:prstGeom>
+                    <a:ln>
+                      <a:solidFill>
+                        <a:schemeClr val="bg1">
+                          <a:lumMod val="65000"/>
+                        </a:schemeClr>
+                      </a:solidFill>
+                    </a:ln>
+                  </pic:spPr>
+                </pic:pic>
+              </a:graphicData>
+            </a:graphic>
+          </wp:inline>
+        </w:drawing>
+      </w:r>
+    </w:p>
+    <w:p>
+      <w:pPr>
+        <w:ind w:left="708"/>
+        <w:rPr>
+          <w:rStyle w:val="lev"/>
+          <w:rFonts w:ascii="Segoe UI" w:hAnsi="Segoe UI" w:cs="Segoe UI"/>
+        </w:rPr>
+      </w:pPr>
+      <w:r>
+        <w:rPr>
+          <w:rStyle w:val="lev"/>
+          <w:rFonts w:ascii="Segoe UI" w:hAnsi="Segoe UI" w:cs="Segoe UI"/>
+        </w:rPr>
+        <w:t xml:space="preserve">Once authenticated, </w:t>
+      </w:r>
+      <w:r>
+        <w:rPr>
+          <w:szCs w:val="22"/>
+        </w:rPr>
         <w:t xml:space="preserve">FCP </w:t>
       </w:r>
       <w:r>
         <w:rPr>
-          <w:sz w:val="18"/>
-          <w:szCs w:val="18"/>
-        </w:rPr>
-        <w:t xml:space="preserve">USER_INFO </w:t>
-      </w:r>
-      <w:r>
-        <w:t>endpoint</w:t>
-      </w:r>
-      <w:r>
-        <w:t>,</w:t>
-      </w:r>
-      <w:r>
-        <w:t xml:space="preserve"> and </w:t>
-      </w:r>
-      <w:r>
-        <w:t xml:space="preserve">thus </w:t>
-      </w:r>
-      <w:r>
-        <w:t xml:space="preserve">retrieve the </w:t>
-      </w:r>
-      <w:r>
-        <w:t>user info as a JSON object</w:t>
-      </w:r>
-      <w:r>
-        <w:t xml:space="preserve"> to complete the so-called </w:t>
-      </w:r>
-      <w:r>
-        <w:t>‘</w:t>
-      </w:r>
-      <w:r>
-        <w:t>pivot identity</w:t>
-      </w:r>
-      <w:r>
-        <w:t>’</w:t>
-      </w:r>
-      <w:r>
+          <w:szCs w:val="22"/>
+        </w:rPr>
+        <w:t xml:space="preserve">will </w:t>
+      </w:r>
+      <w:r>
+        <w:rPr>
+          <w:szCs w:val="22"/>
+        </w:rPr>
+        <w:t xml:space="preserve">invoke FCF </w:t>
+      </w:r>
+      <w:r>
+        <w:rPr>
+          <w:szCs w:val="22"/>
+        </w:rPr>
+        <w:t>redirect URL. FCF will then redirect</w:t>
+      </w:r>
+      <w:r>
+        <w:rPr>
+          <w:szCs w:val="22"/>
+        </w:rPr>
+        <w:t xml:space="preserve"> the call </w:t>
+      </w:r>
+      <w:r>
+        <w:rPr>
+          <w:szCs w:val="22"/>
+        </w:rPr>
+        <w:t xml:space="preserve">in turn </w:t>
+      </w:r>
+      <w:r>
+        <w:rPr>
+          <w:szCs w:val="22"/>
+        </w:rPr>
+        <w:t>to the redirect U</w:t>
+      </w:r>
+      <w:r>
+        <w:rPr>
+          <w:szCs w:val="22"/>
+        </w:rPr>
+        <w:t>RL</w:t>
+      </w:r>
+      <w:r>
+        <w:rPr>
+          <w:szCs w:val="22"/>
+        </w:rPr>
         <w:t xml:space="preserve"> </w:t>
       </w:r>
       <w:r>
-        <w:t xml:space="preserve">of the user </w:t>
-      </w:r>
-      <w:r>
-        <w:t>or a subset of it depending on the scopes being specified</w:t>
-      </w:r>
-      <w:r>
-        <w:t>.</w:t>
-      </w:r>
-    </w:p>
-    <w:p>
-      <w:pPr>
-        <w:ind w:left="708"/>
-      </w:pPr>
-      <w:r>
-        <w:t>The information contained in the id_token</w:t>
-      </w:r>
-      <w:r>
-        <w:t xml:space="preserve"> via the use the FCP HS256 key</w:t>
-      </w:r>
-      <w:r>
-        <w:t xml:space="preserve"> and </w:t>
-      </w:r>
-      <w:r>
-        <w:t xml:space="preserve">the user info will then be merged into a JWT token </w:t>
-      </w:r>
-      <w:r>
-        <w:t xml:space="preserve">created and </w:t>
-      </w:r>
-      <w:r>
-        <w:t>signed with the FCF private key.</w:t>
+        <w:rPr>
+          <w:szCs w:val="22"/>
+        </w:rPr>
+        <w:t xml:space="preserve">initially </w:t>
+      </w:r>
+      <w:r>
+        <w:rPr>
+          <w:szCs w:val="22"/>
+        </w:rPr>
+        <w:t xml:space="preserve">provided by the </w:t>
+      </w:r>
+      <w:r>
+        <w:t xml:space="preserve">portal’s </w:t>
+      </w:r>
+      <w:r>
+        <w:rPr>
+          <w:szCs w:val="22"/>
+        </w:rPr>
+        <w:t>as per 2.c above.</w:t>
       </w:r>
     </w:p>
     <w:p>
@@ -15388,6 +15631,160 @@
         <w:contextualSpacing w:val="0"/>
       </w:pPr>
       <w:r>
+        <w:t>T</w:t>
+      </w:r>
+      <w:r>
+        <w:t>o retrieve the id_token from the obtain code</w:t>
+      </w:r>
+      <w:r>
+        <w:t>, the</w:t>
+      </w:r>
+      <w:r>
+        <w:t xml:space="preserve"> </w:t>
+      </w:r>
+      <w:r>
+        <w:t xml:space="preserve">portal will </w:t>
+      </w:r>
+      <w:r>
+        <w:t xml:space="preserve">call the above </w:t>
+      </w:r>
+      <w:r>
+        <w:t>FCF</w:t>
+      </w:r>
+      <w:r>
+        <w:t xml:space="preserve"> Token page</w:t>
+      </w:r>
+      <w:r>
+        <w:t xml:space="preserve"> with </w:t>
+      </w:r>
+      <w:r>
+        <w:t>the</w:t>
+      </w:r>
+      <w:r>
+        <w:t xml:space="preserve"> key (client ID and secret) </w:t>
+      </w:r>
+      <w:r>
+        <w:t>obtained as part as the FranceConnect registration</w:t>
+      </w:r>
+      <w:r>
+        <w:t xml:space="preserve">, or instead the </w:t>
+      </w:r>
+      <w:r>
+        <w:t>integration key for public use</w:t>
+      </w:r>
+      <w:r>
+        <w:t>.</w:t>
+      </w:r>
+    </w:p>
+    <w:p>
+      <w:pPr>
+        <w:pStyle w:val="Paragraphedeliste"/>
+      </w:pPr>
+      <w:r>
+        <w:t>When invoked by the portal, t</w:t>
+      </w:r>
+      <w:r>
+        <w:t>he FCF</w:t>
+      </w:r>
+      <w:r>
+        <w:t xml:space="preserve"> Token page will in turn invoke the FCP Token page with the same key</w:t>
+      </w:r>
+      <w:r>
+        <w:t xml:space="preserve"> to get both an access token and the id_token issued by FCP.</w:t>
+      </w:r>
+      <w:r>
+        <w:t xml:space="preserve"> The access token will be used in turn to </w:t>
+      </w:r>
+      <w:r>
+        <w:t xml:space="preserve">query the </w:t>
+      </w:r>
+      <w:r>
+        <w:t xml:space="preserve">FCP </w:t>
+      </w:r>
+      <w:r>
+        <w:rPr>
+          <w:sz w:val="18"/>
+          <w:szCs w:val="18"/>
+        </w:rPr>
+        <w:t xml:space="preserve">USER_INFO </w:t>
+      </w:r>
+      <w:r>
+        <w:t>endpoint</w:t>
+      </w:r>
+      <w:r>
+        <w:t>,</w:t>
+      </w:r>
+      <w:r>
+        <w:t xml:space="preserve"> and </w:t>
+      </w:r>
+      <w:r>
+        <w:t xml:space="preserve">thus </w:t>
+      </w:r>
+      <w:r>
+        <w:t xml:space="preserve">retrieve the </w:t>
+      </w:r>
+      <w:r>
+        <w:t>user info as a JSON object</w:t>
+      </w:r>
+      <w:r>
+        <w:t xml:space="preserve"> to complete the so-called </w:t>
+      </w:r>
+      <w:r>
+        <w:t>‘</w:t>
+      </w:r>
+      <w:r>
+        <w:t>pivot identity</w:t>
+      </w:r>
+      <w:r>
+        <w:t>’</w:t>
+      </w:r>
+      <w:r>
+        <w:t xml:space="preserve"> </w:t>
+      </w:r>
+      <w:r>
+        <w:t xml:space="preserve">of the user </w:t>
+      </w:r>
+      <w:r>
+        <w:t>or a subset of it depending on the scopes being specified</w:t>
+      </w:r>
+      <w:r>
+        <w:t>.</w:t>
+      </w:r>
+    </w:p>
+    <w:p>
+      <w:pPr>
+        <w:ind w:left="708"/>
+      </w:pPr>
+      <w:r>
+        <w:t>The information contained in the id_token</w:t>
+      </w:r>
+      <w:r>
+        <w:t xml:space="preserve"> via the use the FCP HS256 key</w:t>
+      </w:r>
+      <w:r>
+        <w:t xml:space="preserve"> and </w:t>
+      </w:r>
+      <w:r>
+        <w:t xml:space="preserve">the user info will then be merged into a JWT token </w:t>
+      </w:r>
+      <w:r>
+        <w:t xml:space="preserve">created and </w:t>
+      </w:r>
+      <w:r>
+        <w:t>signed with the FCF private key.</w:t>
+      </w:r>
+    </w:p>
+    <w:p>
+      <w:pPr>
+        <w:pStyle w:val="Paragraphedeliste"/>
+        <w:numPr>
+          <w:ilvl w:val="0"/>
+          <w:numId w:val="19"/>
+        </w:numPr>
+        <w:ind w:left="714" w:hanging="357"/>
+        <w:contextualSpacing w:val="0"/>
+      </w:pPr>
+      <w:r>
         <w:t>The FCF public key is available through a call to the FCF JKWS page.</w:t>
       </w:r>
       <w:r>
@@ -15395,6 +15792,199 @@
       </w:r>
       <w:r>
         <w:t xml:space="preserve"> so that the portal can validate the signature of the forged JWT token.</w:t>
+      </w:r>
+    </w:p>
+    <w:p>
+      <w:pPr>
+        <w:pStyle w:val="Paragraphedeliste"/>
+        <w:numPr>
+          <w:ilvl w:val="0"/>
+          <w:numId w:val="19"/>
+        </w:numPr>
+        <w:ind w:left="714" w:hanging="357"/>
+        <w:contextualSpacing w:val="0"/>
+      </w:pPr>
+      <w:r>
+        <w:t>After the authentication has been successful on FCP, the</w:t>
+      </w:r>
+      <w:r>
+        <w:t xml:space="preserve"> user browser</w:t>
+      </w:r>
+      <w:r>
+        <w:t xml:space="preserve"> will be redirected to the user profile</w:t>
+      </w:r>
+      <w:r>
+        <w:t xml:space="preserve"> on </w:t>
+      </w:r>
+      <w:r>
+        <w:t xml:space="preserve">the </w:t>
+      </w:r>
+      <w:r>
+        <w:t>portal</w:t>
+      </w:r>
+      <w:r>
+        <w:t xml:space="preserve"> with the FranceConnect granted claims </w:t>
+      </w:r>
+      <w:r>
+        <w:t>filled.</w:t>
+      </w:r>
+    </w:p>
+    <w:p/>
+    <w:p>
+      <w:r>
+        <w:rPr>
+          <w:noProof/>
+          <w:color w:val="0563C1" w:themeColor="hyperlink"/>
+        </w:rPr>
+        <w:lastRenderedPageBreak/>
+        <w:drawing>
+          <wp:inline distT="0" distB="0" distL="0" distR="0" wp14:anchorId="0DC67278" wp14:editId="35FAE77B">
+            <wp:extent cx="5760720" cy="3240405"/>
+            <wp:effectExtent l="19050" t="19050" r="11430" b="17145"/>
+            <wp:docPr id="51" name="Image 51" descr="Une image contenant texte&#10;&#10;Description générée automatiquement">
+              <a:extLst xmlns:a="http://schemas.openxmlformats.org/drawingml/2006/main">
+                <a:ext uri="{FF2B5EF4-FFF2-40B4-BE49-F238E27FC236}">
+                  <a16:creationId xmlns:a16="http://schemas.microsoft.com/office/drawing/2014/main" id="{37CABAE9-916C-E579-4FA1-F303CADCF5EC}"/>
+                </a:ext>
+              </a:extLst>
+            </wp:docPr>
+            <wp:cNvGraphicFramePr>
+              <a:graphicFrameLocks xmlns:a="http://schemas.openxmlformats.org/drawingml/2006/main" noChangeAspect="1"/>
+            </wp:cNvGraphicFramePr>
+            <a:graphic xmlns:a="http://schemas.openxmlformats.org/drawingml/2006/main">
+              <a:graphicData uri="http://schemas.openxmlformats.org/drawingml/2006/picture">
+                <pic:pic xmlns:pic="http://schemas.openxmlformats.org/drawingml/2006/picture">
+                  <pic:nvPicPr>
+                    <pic:cNvPr id="51" name="Image 51" descr="Une image contenant texte&#10;&#10;Description générée automatiquement">
+                      <a:extLst>
+                        <a:ext uri="{FF2B5EF4-FFF2-40B4-BE49-F238E27FC236}">
+                          <a16:creationId xmlns:a16="http://schemas.microsoft.com/office/drawing/2014/main" id="{37CABAE9-916C-E579-4FA1-F303CADCF5EC}"/>
+                        </a:ext>
+                      </a:extLst>
+                    </pic:cNvPr>
+                    <pic:cNvPicPr>
+                      <a:picLocks noChangeAspect="1"/>
+                    </pic:cNvPicPr>
+                  </pic:nvPicPr>
+                  <pic:blipFill>
+                    <a:blip r:embed="rId56"/>
+                    <a:stretch>
+                      <a:fillRect/>
+                    </a:stretch>
+                  </pic:blipFill>
+                  <pic:spPr>
+                    <a:xfrm>
+                      <a:off x="0" y="0"/>
+                      <a:ext cx="5760720" cy="3240405"/>
+                    </a:xfrm>
+                    <a:prstGeom prst="rect">
+                      <a:avLst/>
+                    </a:prstGeom>
+                    <a:ln>
+                      <a:solidFill>
+                        <a:schemeClr val="bg1">
+                          <a:lumMod val="65000"/>
+                        </a:schemeClr>
+                      </a:solidFill>
+                    </a:ln>
+                  </pic:spPr>
+                </pic:pic>
+              </a:graphicData>
+            </a:graphic>
+          </wp:inline>
+        </w:drawing>
+      </w:r>
+    </w:p>
+    <w:p>
+      <w:r>
+        <w:t xml:space="preserve">The user has now an active session and can access his </w:t>
+      </w:r>
+      <w:r>
+        <w:t>F</w:t>
+      </w:r>
+      <w:r>
+        <w:t>rance</w:t>
+      </w:r>
+      <w:r>
+        <w:t>C</w:t>
+      </w:r>
+      <w:r>
+        <w:t xml:space="preserve">onnect profile by clicking on the </w:t>
+      </w:r>
+      <w:r>
+        <w:t>FranceConnect logo</w:t>
+      </w:r>
+      <w:r>
+        <w:t xml:space="preserve"> or his name </w:t>
+      </w:r>
+      <w:r>
+        <w:t>in the right part of the navigation menu</w:t>
+      </w:r>
+      <w:r>
+        <w:t>.</w:t>
+      </w:r>
+    </w:p>
+    <w:p>
+      <w:r>
+        <w:rPr>
+          <w:noProof/>
+        </w:rPr>
+        <w:drawing>
+          <wp:inline distT="0" distB="0" distL="0" distR="0" wp14:anchorId="397BA60C" wp14:editId="0BBCC83A">
+            <wp:extent cx="5760720" cy="3240405"/>
+            <wp:effectExtent l="19050" t="19050" r="11430" b="17145"/>
+            <wp:docPr id="53" name="Image 53" descr="Une image contenant texte&#10;&#10;Description générée automatiquement">
+              <a:extLst xmlns:a="http://schemas.openxmlformats.org/drawingml/2006/main">
+                <a:ext uri="{FF2B5EF4-FFF2-40B4-BE49-F238E27FC236}">
+                  <a16:creationId xmlns:a16="http://schemas.microsoft.com/office/drawing/2014/main" id="{AE6670E1-7B6B-3E42-3713-6C8D4E2DB46B}"/>
+                </a:ext>
+              </a:extLst>
+            </wp:docPr>
+            <wp:cNvGraphicFramePr>
+              <a:graphicFrameLocks xmlns:a="http://schemas.openxmlformats.org/drawingml/2006/main" noChangeAspect="1"/>
+            </wp:cNvGraphicFramePr>
+            <a:graphic xmlns:a="http://schemas.openxmlformats.org/drawingml/2006/main">
+              <a:graphicData uri="http://schemas.openxmlformats.org/drawingml/2006/picture">
+                <pic:pic xmlns:pic="http://schemas.openxmlformats.org/drawingml/2006/picture">
+                  <pic:nvPicPr>
+                    <pic:cNvPr id="52" name="Image 52" descr="Une image contenant texte&#10;&#10;Description générée automatiquement">
+                      <a:extLst>
+                        <a:ext uri="{FF2B5EF4-FFF2-40B4-BE49-F238E27FC236}">
+                          <a16:creationId xmlns:a16="http://schemas.microsoft.com/office/drawing/2014/main" id="{AE6670E1-7B6B-3E42-3713-6C8D4E2DB46B}"/>
+                        </a:ext>
+                      </a:extLst>
+                    </pic:cNvPr>
+                    <pic:cNvPicPr>
+                      <a:picLocks noChangeAspect="1"/>
+                    </pic:cNvPicPr>
+                  </pic:nvPicPr>
+                  <pic:blipFill>
+                    <a:blip r:embed="rId57"/>
+                    <a:stretch>
+                      <a:fillRect/>
+                    </a:stretch>
+                  </pic:blipFill>
+                  <pic:spPr>
+                    <a:xfrm>
+                      <a:off x="0" y="0"/>
+                      <a:ext cx="5760720" cy="3240405"/>
+                    </a:xfrm>
+                    <a:prstGeom prst="rect">
+                      <a:avLst/>
+                    </a:prstGeom>
+                    <a:ln>
+                      <a:solidFill>
+                        <a:schemeClr val="bg1">
+                          <a:lumMod val="65000"/>
+                        </a:schemeClr>
+                      </a:solidFill>
+                    </a:ln>
+                  </pic:spPr>
+                </pic:pic>
+              </a:graphicData>
+            </a:graphic>
+          </wp:inline>
+        </w:drawing>
       </w:r>
     </w:p>
     <w:p>
@@ -15488,7 +16078,7 @@
                     <pic:cNvPicPr/>
                   </pic:nvPicPr>
                   <pic:blipFill>
-                    <a:blip r:embed="rId52"/>
+                    <a:blip r:embed="rId58"/>
                     <a:stretch>
                       <a:fillRect/>
                     </a:stretch>
@@ -15534,7 +16124,7 @@
                     <pic:cNvPicPr/>
                   </pic:nvPicPr>
                   <pic:blipFill>
-                    <a:blip r:embed="rId53"/>
+                    <a:blip r:embed="rId59"/>
                     <a:stretch>
                       <a:fillRect/>
                     </a:stretch>
@@ -16354,7 +16944,7 @@
                     <pic:cNvPicPr/>
                   </pic:nvPicPr>
                   <pic:blipFill>
-                    <a:blip r:embed="rId54"/>
+                    <a:blip r:embed="rId60"/>
                     <a:stretch>
                       <a:fillRect/>
                     </a:stretch>
@@ -16410,7 +17000,7 @@
                     <pic:cNvPicPr/>
                   </pic:nvPicPr>
                   <pic:blipFill>
-                    <a:blip r:embed="rId55"/>
+                    <a:blip r:embed="rId61"/>
                     <a:stretch>
                       <a:fillRect/>
                     </a:stretch>
@@ -16734,7 +17324,7 @@
               </w:rPr>
               <w:t xml:space="preserve">an </w:t>
             </w:r>
-            <w:hyperlink r:id="rId56" w:history="1">
+            <w:hyperlink r:id="rId62" w:history="1">
               <w:r>
                 <w:rPr>
                   <w:rStyle w:val="Lienhypertexte"/>
@@ -16765,7 +17355,7 @@
               </w:rPr>
               <w:t xml:space="preserve"> </w:t>
             </w:r>
-            <w:hyperlink r:id="rId57" w:history="1">
+            <w:hyperlink r:id="rId63" w:history="1">
               <w:r>
                 <w:rPr>
                   <w:rStyle w:val="Lienhypertexte"/>
@@ -17108,7 +17698,7 @@
         </w:rPr>
         <w:t xml:space="preserve">the use of the </w:t>
       </w:r>
-      <w:hyperlink r:id="rId58" w:history="1">
+      <w:hyperlink r:id="rId64" w:history="1">
         <w:r>
           <w:rPr>
             <w:rStyle w:val="Lienhypertexte"/>
@@ -17545,7 +18135,7 @@
       <w:r>
         <w:t xml:space="preserve">, see </w:t>
       </w:r>
-      <w:hyperlink r:id="rId59" w:history="1">
+      <w:hyperlink r:id="rId65" w:history="1">
         <w:r>
           <w:rPr>
             <w:rStyle w:val="Lienhypertexte"/>
@@ -17590,7 +18180,7 @@
           <w:numId w:val="26"/>
         </w:numPr>
       </w:pPr>
-      <w:hyperlink r:id="rId60" w:history="1">
+      <w:hyperlink r:id="rId66" w:history="1">
         <w:r>
           <w:rPr>
             <w:rStyle w:val="Lienhypertexte"/>
@@ -17607,7 +18197,7 @@
           <w:numId w:val="26"/>
         </w:numPr>
       </w:pPr>
-      <w:hyperlink r:id="rId61" w:history="1">
+      <w:hyperlink r:id="rId67" w:history="1">
         <w:r>
           <w:rPr>
             <w:rStyle w:val="Lienhypertexte"/>
@@ -17792,7 +18382,7 @@
       <w:r>
         <w:t xml:space="preserve"> See </w:t>
       </w:r>
-      <w:hyperlink r:id="rId62" w:history="1">
+      <w:hyperlink r:id="rId68" w:history="1">
         <w:r>
           <w:rPr>
             <w:rStyle w:val="Lienhypertexte"/>
@@ -18230,7 +18820,7 @@
       <w:r>
         <w:t xml:space="preserve">, see </w:t>
       </w:r>
-      <w:hyperlink r:id="rId63" w:history="1">
+      <w:hyperlink r:id="rId69" w:history="1">
         <w:r>
           <w:rPr>
             <w:rStyle w:val="Lienhypertexte"/>
@@ -18695,7 +19285,7 @@
       <w:r>
         <w:t xml:space="preserve"> as per </w:t>
       </w:r>
-      <w:hyperlink r:id="rId64" w:history="1">
+      <w:hyperlink r:id="rId70" w:history="1">
         <w:r>
           <w:rPr>
             <w:rStyle w:val="Lienhypertexte"/>
@@ -18939,7 +19529,23 @@
                 <w:sz w:val="18"/>
                 <w:szCs w:val="18"/>
               </w:rPr>
-              <w:t xml:space="preserve">.well-know/openid-configuration </w:t>
+              <w:t>.well-</w:t>
+            </w:r>
+            <w:proofErr w:type="spellStart"/>
+            <w:r>
+              <w:rPr>
+                <w:sz w:val="18"/>
+                <w:szCs w:val="18"/>
+              </w:rPr>
+              <w:t>know</w:t>
+            </w:r>
+            <w:proofErr w:type="spellEnd"/>
+            <w:r>
+              <w:rPr>
+                <w:sz w:val="18"/>
+                <w:szCs w:val="18"/>
+              </w:rPr>
+              <w:t xml:space="preserve">/openid-configuration </w:t>
             </w:r>
           </w:p>
         </w:tc>
@@ -19165,7 +19771,7 @@
       <w:r>
         <w:t xml:space="preserve">, as per </w:t>
       </w:r>
-      <w:hyperlink r:id="rId65" w:history="1">
+      <w:hyperlink r:id="rId71" w:history="1">
         <w:r>
           <w:rPr>
             <w:rStyle w:val="Lienhypertexte"/>
@@ -20542,7 +21148,7 @@
       <w:r>
         <w:t xml:space="preserve">To do so, FCP relies on the errors’ return mechanism as described in the </w:t>
       </w:r>
-      <w:hyperlink r:id="rId66" w:history="1">
+      <w:hyperlink r:id="rId72" w:history="1">
         <w:r>
           <w:rPr>
             <w:rStyle w:val="Lienhypertexte"/>
@@ -20648,7 +21254,7 @@
                 <w:szCs w:val="18"/>
               </w:rPr>
             </w:pPr>
-            <w:hyperlink r:id="rId67" w:anchor="AuthError" w:tgtFrame="_blank" w:history="1">
+            <w:hyperlink r:id="rId73" w:anchor="AuthError" w:tgtFrame="_blank" w:history="1">
               <w:r>
                 <w:rPr>
                   <w:rStyle w:val="Lienhypertexte"/>
@@ -20695,7 +21301,7 @@
                 <w:szCs w:val="18"/>
               </w:rPr>
             </w:pPr>
-            <w:hyperlink r:id="rId68" w:anchor="TokenErrorResponse" w:tgtFrame="_blank" w:history="1">
+            <w:hyperlink r:id="rId74" w:anchor="TokenErrorResponse" w:tgtFrame="_blank" w:history="1">
               <w:r>
                 <w:rPr>
                   <w:rStyle w:val="Lienhypertexte"/>
@@ -20745,7 +21351,7 @@
                 <w:szCs w:val="18"/>
               </w:rPr>
             </w:pPr>
-            <w:hyperlink r:id="rId69" w:anchor="UserInfoError" w:tgtFrame="_blank" w:history="1">
+            <w:hyperlink r:id="rId75" w:anchor="UserInfoError" w:tgtFrame="_blank" w:history="1">
               <w:r>
                 <w:rPr>
                   <w:rStyle w:val="Lienhypertexte"/>
@@ -21051,7 +21657,7 @@
       </w:r>
     </w:p>
     <w:p>
-      <w:hyperlink r:id="rId70" w:history="1">
+      <w:hyperlink r:id="rId76" w:history="1">
         <w:r>
           <w:rPr>
             <w:rStyle w:val="Lienhypertexte"/>
@@ -21061,7 +21667,7 @@
       </w:hyperlink>
     </w:p>
     <w:p>
-      <w:hyperlink r:id="rId71" w:history="1">
+      <w:hyperlink r:id="rId77" w:history="1">
         <w:r>
           <w:rPr>
             <w:rStyle w:val="Lienhypertexte"/>
@@ -21071,7 +21677,7 @@
       </w:hyperlink>
     </w:p>
     <w:p>
-      <w:hyperlink r:id="rId72" w:history="1">
+      <w:hyperlink r:id="rId78" w:history="1">
         <w:r>
           <w:rPr>
             <w:rStyle w:val="Lienhypertexte"/>
@@ -21081,7 +21687,7 @@
       </w:hyperlink>
     </w:p>
     <w:p>
-      <w:hyperlink r:id="rId73" w:history="1">
+      <w:hyperlink r:id="rId79" w:history="1">
         <w:r>
           <w:rPr>
             <w:rStyle w:val="Lienhypertexte"/>
@@ -21091,7 +21697,7 @@
       </w:hyperlink>
     </w:p>
     <w:p>
-      <w:hyperlink r:id="rId74" w:history="1">
+      <w:hyperlink r:id="rId80" w:history="1">
         <w:r>
           <w:rPr>
             <w:rStyle w:val="Lienhypertexte"/>
@@ -21106,7 +21712,7 @@
           <w:rStyle w:val="Lienhypertexte"/>
         </w:rPr>
       </w:pPr>
-      <w:hyperlink r:id="rId75" w:history="1">
+      <w:hyperlink r:id="rId81" w:history="1">
         <w:r>
           <w:rPr>
             <w:rStyle w:val="Lienhypertexte"/>
@@ -21116,7 +21722,7 @@
       </w:hyperlink>
     </w:p>
     <w:p>
-      <w:hyperlink r:id="rId76" w:anchor="send-a-sign-out-request" w:history="1">
+      <w:hyperlink r:id="rId82" w:anchor="send-a-sign-out-request" w:history="1">
         <w:r>
           <w:rPr>
             <w:rStyle w:val="Lienhypertexte"/>
@@ -21126,7 +21732,7 @@
       </w:hyperlink>
     </w:p>
     <w:p>
-      <w:hyperlink r:id="rId77" w:history="1">
+      <w:hyperlink r:id="rId83" w:history="1">
         <w:r>
           <w:rPr>
             <w:rStyle w:val="Lienhypertexte"/>
@@ -21139,7 +21745,7 @@
       </w:r>
     </w:p>
     <w:p>
-      <w:hyperlink r:id="rId78" w:history="1">
+      <w:hyperlink r:id="rId84" w:history="1">
         <w:r>
           <w:rPr>
             <w:rStyle w:val="Lienhypertexte"/>
@@ -21152,7 +21758,7 @@
       </w:r>
     </w:p>
     <w:p>
-      <w:hyperlink r:id="rId79" w:history="1">
+      <w:hyperlink r:id="rId85" w:history="1">
         <w:r>
           <w:rPr>
             <w:rStyle w:val="Lienhypertexte"/>
@@ -21167,7 +21773,7 @@
           <w:rStyle w:val="Lienhypertexte"/>
         </w:rPr>
       </w:pPr>
-      <w:hyperlink r:id="rId80" w:history="1">
+      <w:hyperlink r:id="rId86" w:history="1">
         <w:r>
           <w:rPr>
             <w:rStyle w:val="Lienhypertexte"/>
@@ -21177,7 +21783,7 @@
       </w:hyperlink>
     </w:p>
     <w:p>
-      <w:hyperlink r:id="rId81" w:anchor="secure-your-logout-redirect" w:history="1">
+      <w:hyperlink r:id="rId87" w:anchor="secure-your-logout-redirect" w:history="1">
         <w:r>
           <w:rPr>
             <w:rStyle w:val="Lienhypertexte"/>
@@ -21193,7 +21799,7 @@
       </w:r>
     </w:p>
     <w:p>
-      <w:hyperlink r:id="rId82" w:anchor="single-sign-out" w:history="1">
+      <w:hyperlink r:id="rId88" w:anchor="single-sign-out" w:history="1">
         <w:r>
           <w:rPr>
             <w:rStyle w:val="Lienhypertexte"/>
@@ -21212,7 +21818,7 @@
       </w:r>
     </w:p>
     <w:p>
-      <w:hyperlink r:id="rId83" w:history="1">
+      <w:hyperlink r:id="rId89" w:history="1">
         <w:r>
           <w:rPr>
             <w:rStyle w:val="Lienhypertexte"/>
@@ -21227,7 +21833,7 @@
           <w:rStyle w:val="Lienhypertexte"/>
         </w:rPr>
       </w:pPr>
-      <w:hyperlink r:id="rId84" w:history="1">
+      <w:hyperlink r:id="rId90" w:history="1">
         <w:r>
           <w:rPr>
             <w:rStyle w:val="Lienhypertexte"/>
@@ -21278,7 +21884,7 @@
         <mc:AlternateContent>
           <mc:Choice Requires="wps">
             <w:drawing>
-              <wp:anchor distT="0" distB="0" distL="114300" distR="114300" simplePos="0" relativeHeight="251659264" behindDoc="1" locked="0" layoutInCell="1" allowOverlap="1" wp14:anchorId="1029862A" wp14:editId="71022FF8">
+              <wp:anchor distT="0" distB="0" distL="114300" distR="114300" simplePos="0" relativeHeight="251658240" behindDoc="1" locked="0" layoutInCell="1" allowOverlap="1" wp14:anchorId="1029862A" wp14:editId="71022FF8">
                 <wp:simplePos x="0" y="0"/>
                 <wp:positionH relativeFrom="page">
                   <wp:align>left</wp:align>
@@ -21289,7 +21895,7 @@
                 <wp:extent cx="8490585" cy="17802543"/>
                 <wp:effectExtent l="0" t="0" r="5715" b="9525"/>
                 <wp:wrapNone/>
-                <wp:docPr id="62774" name="Shape 59218"/>
+                <wp:docPr id="62774" name="Forme libre : forme 62774"/>
                 <wp:cNvGraphicFramePr/>
                 <a:graphic xmlns:a="http://schemas.openxmlformats.org/drawingml/2006/main">
                   <a:graphicData uri="http://schemas.microsoft.com/office/word/2010/wordprocessingShape">
@@ -21360,11 +21966,11 @@
               </wp:anchor>
             </w:drawing>
           </mc:Choice>
-          <mc:Fallback>
+          <mc:Fallback xmlns:a16="http://schemas.microsoft.com/office/drawing/2014/main" xmlns:asvg="http://schemas.microsoft.com/office/drawing/2016/SVG/main" xmlns:a14="http://schemas.microsoft.com/office/drawing/2010/main" xmlns:pic="http://schemas.openxmlformats.org/drawingml/2006/picture" xmlns:a="http://schemas.openxmlformats.org/drawingml/2006/main">
             <w:pict>
-              <v:shape w14:anchorId="721A15E6" id="Shape 59218" o:spid="_x0000_s1026" style="position:absolute;margin-left:0;margin-top:-70.65pt;width:668.55pt;height:1401.8pt;z-index:-251657216;visibility:visible;mso-wrap-style:square;mso-width-percent:0;mso-height-percent:0;mso-wrap-distance-left:9pt;mso-wrap-distance-top:0;mso-wrap-distance-right:9pt;mso-wrap-distance-bottom:0;mso-position-horizontal:left;mso-position-horizontal-relative:page;mso-position-vertical:absolute;mso-position-vertical-relative:text;mso-width-percent:0;mso-height-percent:0;mso-width-relative:margin;mso-height-relative:margin;v-text-anchor:top" coordsize="7771778,10039350" o:gfxdata="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" path="m,l7771778,r,10039350l,10039350,,e" fillcolor="#0070c0" stroked="f" strokeweight="0">
+              <v:shape id="Shape 59218" style="position:absolute;margin-left:0;margin-top:-70.65pt;width:668.55pt;height:1401.8pt;z-index:-251657216;visibility:visible;mso-wrap-style:square;mso-width-percent:0;mso-height-percent:0;mso-wrap-distance-left:9pt;mso-wrap-distance-top:0;mso-wrap-distance-right:9pt;mso-wrap-distance-bottom:0;mso-position-horizontal:left;mso-position-horizontal-relative:page;mso-position-vertical:absolute;mso-position-vertical-relative:text;mso-width-percent:0;mso-height-percent:0;mso-width-relative:margin;mso-height-relative:margin;v-text-anchor:top" coordsize="7771778,10039350" o:spid="_x0000_s1026" fillcolor="#0070c0" stroked="f" strokeweight="0" path="m,l7771778,r,10039350l,10039350,,e" o:gfxdata="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" w14:anchorId="721A15E6">
                 <v:stroke miterlimit="83231f" joinstyle="miter"/>
-                <v:path arrowok="t" textboxrect="0,0,7771778,10039350"/>
+                <v:path textboxrect="0,0,7771778,10039350" arrowok="t"/>
                 <w10:wrap anchorx="page"/>
               </v:shape>
             </w:pict>
@@ -21374,9 +21980,9 @@
     </w:p>
     <w:p/>
     <w:sectPr>
-      <w:footerReference w:type="even" r:id="rId85"/>
-      <w:footerReference w:type="default" r:id="rId86"/>
-      <w:headerReference w:type="first" r:id="rId87"/>
+      <w:footerReference w:type="even" r:id="rId91"/>
+      <w:footerReference w:type="default" r:id="rId92"/>
+      <w:headerReference w:type="first" r:id="rId93"/>
       <w:pgSz w:w="11906" w:h="16838"/>
       <w:pgMar w:top="1417" w:right="1417" w:bottom="1417" w:left="1417" w:header="708" w:footer="708" w:gutter="0"/>
       <w:cols w:space="708"/>
@@ -21777,7 +22383,7 @@
       <mc:AlternateContent>
         <mc:Choice Requires="wps">
           <w:drawing>
-            <wp:anchor distT="0" distB="0" distL="114300" distR="114300" simplePos="0" relativeHeight="251659264" behindDoc="1" locked="0" layoutInCell="1" allowOverlap="1" wp14:anchorId="7BEC64DF" wp14:editId="343005D2">
+            <wp:anchor distT="0" distB="0" distL="114300" distR="114300" simplePos="0" relativeHeight="251658240" behindDoc="1" locked="0" layoutInCell="1" allowOverlap="1" wp14:anchorId="7BEC64DF" wp14:editId="343005D2">
               <wp:simplePos x="0" y="0"/>
               <wp:positionH relativeFrom="page">
                 <wp:posOffset>374650</wp:posOffset>
@@ -21788,7 +22394,7 @@
               <wp:extent cx="8572500" cy="12672695"/>
               <wp:effectExtent l="0" t="0" r="0" b="0"/>
               <wp:wrapNone/>
-              <wp:docPr id="59218" name="Shape 59218"/>
+              <wp:docPr id="59218" name="Forme libre : forme 59218"/>
               <wp:cNvGraphicFramePr/>
               <a:graphic xmlns:a="http://schemas.openxmlformats.org/drawingml/2006/main">
                 <a:graphicData uri="http://schemas.microsoft.com/office/word/2010/wordprocessingShape">
@@ -21865,12 +22471,12 @@
             </wp:anchor>
           </w:drawing>
         </mc:Choice>
-        <mc:Fallback>
+        <mc:Fallback xmlns:a="http://schemas.openxmlformats.org/drawingml/2006/main">
           <w:pict>
-            <v:shape w14:anchorId="7BEC64DF" id="_x0000_s1027" style="position:absolute;margin-left:29.5pt;margin-top:308.45pt;width:675pt;height:997.85pt;z-index:-251657216;visibility:visible;mso-wrap-style:square;mso-width-percent:0;mso-height-percent:0;mso-wrap-distance-left:9pt;mso-wrap-distance-top:0;mso-wrap-distance-right:9pt;mso-wrap-distance-bottom:0;mso-position-horizontal:absolute;mso-position-horizontal-relative:page;mso-position-vertical:absolute;mso-position-vertical-relative:text;mso-width-percent:0;mso-height-percent:0;mso-width-relative:margin;mso-height-relative:margin;v-text-anchor:top" coordsize="7771778,10039350" o:spt="100" o:gfxdata="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" adj="-11796480,,5400" path="m,l7771778,r,10039350l,10039350,,e" fillcolor="#0070c0" stroked="f" strokeweight="0">
+            <v:shape id="Forme libre : forme 59218" style="position:absolute;margin-left:29.5pt;margin-top:308.45pt;width:675pt;height:997.85pt;z-index:-251658240;visibility:visible;mso-wrap-style:square;mso-width-percent:0;mso-height-percent:0;mso-wrap-distance-left:9pt;mso-wrap-distance-top:0;mso-wrap-distance-right:9pt;mso-wrap-distance-bottom:0;mso-position-horizontal:absolute;mso-position-horizontal-relative:page;mso-position-vertical:absolute;mso-position-vertical-relative:text;mso-width-percent:0;mso-height-percent:0;mso-width-relative:margin;mso-height-relative:margin;v-text-anchor:top" coordsize="7771778,10039350" o:spid="_x0000_s1027" fillcolor="#0070c0" stroked="f" strokeweight="0" o:spt="100" adj="-11796480,,5400" path="m,l7771778,r,10039350l,10039350,,e" o:gfxdata="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" w14:anchorId="7BEC64DF">
               <v:stroke miterlimit="83231f" joinstyle="miter"/>
               <v:formulas/>
-              <v:path arrowok="t" o:connecttype="custom" textboxrect="0,0,7771778,10039350"/>
+              <v:path textboxrect="0,0,7771778,10039350" arrowok="t" o:connecttype="custom"/>
               <v:textbox>
                 <w:txbxContent>
                   <w:p>

--- a/Specifications/FranceConnect Facade (FCF) Specifications.docx
+++ b/Specifications/FranceConnect Facade (FCF) Specifications.docx
@@ -109,7 +109,7 @@
               </wp:anchor>
             </w:drawing>
           </mc:Choice>
-          <mc:Fallback xmlns:a16="http://schemas.microsoft.com/office/drawing/2014/main" xmlns:asvg="http://schemas.microsoft.com/office/drawing/2016/SVG/main" xmlns:a14="http://schemas.microsoft.com/office/drawing/2010/main" xmlns:pic="http://schemas.openxmlformats.org/drawingml/2006/picture" xmlns:a="http://schemas.openxmlformats.org/drawingml/2006/main">
+          <mc:Fallback xmlns:a="http://schemas.openxmlformats.org/drawingml/2006/main" xmlns:pic="http://schemas.openxmlformats.org/drawingml/2006/picture" xmlns:a14="http://schemas.microsoft.com/office/drawing/2010/main" xmlns:asvg="http://schemas.microsoft.com/office/drawing/2016/SVG/main" xmlns:a16="http://schemas.microsoft.com/office/drawing/2014/main">
             <w:pict>
               <v:shape id="Forme libre : forme 2" style="position:absolute;margin-left:-12.15pt;margin-top:-71pt;width:675pt;height:997.85pt;z-index:-251658239;visibility:visible;mso-wrap-style:square;mso-width-percent:0;mso-height-percent:0;mso-wrap-distance-left:9pt;mso-wrap-distance-top:0;mso-wrap-distance-right:9pt;mso-wrap-distance-bottom:0;mso-position-horizontal:absolute;mso-position-horizontal-relative:page;mso-position-vertical:absolute;mso-position-vertical-relative:text;mso-width-percent:0;mso-height-percent:0;mso-width-relative:margin;mso-height-relative:margin;v-text-anchor:top" coordsize="7771778,10039350" o:spid="_x0000_s1026" fillcolor="#0070c0" stroked="f" strokeweight="0" o:spt="100" adj="-11796480,,5400" path="m,l7771778,r,10039350l,10039350,,e" o:gfxdata="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" w14:anchorId="71A9E2F9">
                 <v:stroke miterlimit="83231f" joinstyle="miter"/>
@@ -369,7 +369,7 @@
           <w:sz w:val="32"/>
           <w:szCs w:val="44"/>
         </w:rPr>
-        <w:t>March</w:t>
+        <w:t>April</w:t>
       </w:r>
       <w:r>
         <w:rPr>
@@ -5105,7 +5105,6 @@
         </w:rPr>
         <w:t xml:space="preserve"> URL via the </w:t>
       </w:r>
-      <w:proofErr w:type="spellStart"/>
       <w:r>
         <w:rPr>
           <w:rStyle w:val="lev"/>
@@ -5113,7 +5112,6 @@
         </w:rPr>
         <w:t>post_logout_redirect_uri</w:t>
       </w:r>
-      <w:proofErr w:type="spellEnd"/>
       <w:r>
         <w:rPr>
           <w:rStyle w:val="lev"/>
@@ -5968,18 +5966,8 @@
           <w:color w:val="323130"/>
           <w:lang w:eastAsia="fr-FR"/>
         </w:rPr>
-        <w:t xml:space="preserve">Metadata </w:t>
-      </w:r>
-      <w:proofErr w:type="spellStart"/>
-      <w:r>
-        <w:rPr>
-          <w:rFonts w:ascii="Segoe UI Semibold" w:eastAsia="Times New Roman" w:hAnsi="Segoe UI Semibold" w:cs="Segoe UI Semibold"/>
-          <w:color w:val="323130"/>
-          <w:lang w:eastAsia="fr-FR"/>
-        </w:rPr>
-        <w:t>url</w:t>
-      </w:r>
-      <w:proofErr w:type="spellEnd"/>
+        <w:t>Metadata url</w:t>
+      </w:r>
       <w:r>
         <w:rPr>
           <w:rFonts w:eastAsia="Times New Roman"/>
@@ -7318,7 +7306,6 @@
         </w:rPr>
         <w:t xml:space="preserve">After logout, the user is redirected to the URI specified in the </w:t>
       </w:r>
-      <w:proofErr w:type="spellStart"/>
       <w:r>
         <w:rPr>
           <w:rStyle w:val="lev"/>
@@ -7326,7 +7313,6 @@
         </w:rPr>
         <w:t>post_logout_redirect_uri</w:t>
       </w:r>
-      <w:proofErr w:type="spellEnd"/>
       <w:r>
         <w:rPr>
           <w:rStyle w:val="lev"/>
@@ -7560,7 +7546,6 @@
         </w:rPr>
         <w:t xml:space="preserve">verifies that the value of </w:t>
       </w:r>
-      <w:proofErr w:type="spellStart"/>
       <w:r>
         <w:rPr>
           <w:rStyle w:val="lev"/>
@@ -7568,7 +7553,6 @@
         </w:rPr>
         <w:t>post_logout_redirect_uri</w:t>
       </w:r>
-      <w:proofErr w:type="spellEnd"/>
       <w:r>
         <w:rPr>
           <w:rStyle w:val="lev"/>
@@ -9318,7 +9302,6 @@
         </w:rPr>
         <w:t xml:space="preserve">The SP must specify the Callback URL to which the user should be redirected once he has chosen to log out or not from FranceConnect via the </w:t>
       </w:r>
-      <w:proofErr w:type="spellStart"/>
       <w:r>
         <w:rPr>
           <w:rStyle w:val="lev"/>
@@ -9326,7 +9309,6 @@
         </w:rPr>
         <w:t>post_logout_redirect_uri</w:t>
       </w:r>
-      <w:proofErr w:type="spellEnd"/>
       <w:r>
         <w:rPr>
           <w:rStyle w:val="lev"/>
@@ -10446,18 +10428,8 @@
                 <w:sz w:val="18"/>
                 <w:szCs w:val="18"/>
               </w:rPr>
-              <w:t>-client-</w:t>
-            </w:r>
-            <w:proofErr w:type="spellStart"/>
-            <w:r>
-              <w:rPr>
-                <w:rFonts w:ascii="Consolas" w:hAnsi="Consolas"/>
-                <w:sz w:val="18"/>
-                <w:szCs w:val="18"/>
-              </w:rPr>
-              <w:t>ver</w:t>
-            </w:r>
-            <w:proofErr w:type="spellEnd"/>
+              <w:t>-client-ver</w:t>
+            </w:r>
             <w:r>
               <w:rPr>
                 <w:sz w:val="18"/>
@@ -10854,25 +10826,7 @@
                 <w:sz w:val="18"/>
                 <w:szCs w:val="18"/>
               </w:rPr>
-              <w:t>&lt;Item Key="</w:t>
-            </w:r>
-            <w:proofErr w:type="spellStart"/>
-            <w:r>
-              <w:rPr>
-                <w:rFonts w:ascii="Consolas" w:hAnsi="Consolas"/>
-                <w:sz w:val="18"/>
-                <w:szCs w:val="18"/>
-              </w:rPr>
-              <w:t>ClaimsEndpoint</w:t>
-            </w:r>
-            <w:proofErr w:type="spellEnd"/>
-            <w:r>
-              <w:rPr>
-                <w:rFonts w:ascii="Consolas" w:hAnsi="Consolas"/>
-                <w:sz w:val="18"/>
-                <w:szCs w:val="18"/>
-              </w:rPr>
-              <w:t>"&gt;https://foo/oauth2/v1/userinfo&lt;/Item&gt;</w:t>
+              <w:t>&lt;Item Key="ClaimsEndpoint"&gt;https://foo/oauth2/v1/userinfo&lt;/Item&gt;</w:t>
             </w:r>
           </w:p>
         </w:tc>
@@ -12637,25 +12591,7 @@
                   <w:sz w:val="18"/>
                   <w:szCs w:val="18"/>
                 </w:rPr>
-                <w:t xml:space="preserve">Documentation-AgentConnect/doc-fs.md at main · </w:t>
-              </w:r>
-              <w:proofErr w:type="spellStart"/>
-              <w:r>
-                <w:rPr>
-                  <w:rStyle w:val="Lienhypertexte"/>
-                  <w:sz w:val="18"/>
-                  <w:szCs w:val="18"/>
-                </w:rPr>
-                <w:t>france</w:t>
-              </w:r>
-              <w:proofErr w:type="spellEnd"/>
-              <w:r>
-                <w:rPr>
-                  <w:rStyle w:val="Lienhypertexte"/>
-                  <w:sz w:val="18"/>
-                  <w:szCs w:val="18"/>
-                </w:rPr>
-                <w:t>-connect/Documentation-AgentConnect (github.com)</w:t>
+                <w:t>Documentation-AgentConnect/doc-fs.md at main · france-connect/Documentation-AgentConnect (github.com)</w:t>
               </w:r>
             </w:hyperlink>
           </w:p>
@@ -15303,16 +15239,11 @@
         <w:t xml:space="preserve">the user browser </w:t>
       </w:r>
       <w:r>
-        <w:t xml:space="preserve">will be authenticated through several FCP pages allowing to define the </w:t>
-      </w:r>
-      <w:proofErr w:type="spellStart"/>
-      <w:r>
-        <w:t>e</w:t>
+        <w:t>will be authenticated through several FCP pages allowing to define the e</w:t>
       </w:r>
       <w:r>
         <w:t>idas</w:t>
       </w:r>
-      <w:proofErr w:type="spellEnd"/>
       <w:r>
         <w:t xml:space="preserve"> level and to </w:t>
       </w:r>
@@ -19492,7 +19423,7 @@
                 <w:sz w:val="18"/>
                 <w:szCs w:val="18"/>
               </w:rPr>
-              <w:t>api</w:t>
+              <w:t>common</w:t>
             </w:r>
             <w:r>
               <w:rPr>
@@ -19506,40 +19437,15 @@
                 <w:sz w:val="18"/>
                 <w:szCs w:val="18"/>
               </w:rPr>
-              <w:t>&lt;</w:t>
-            </w:r>
-            <w:r>
-              <w:rPr>
-                <w:i/>
-                <w:iCs/>
-                <w:sz w:val="18"/>
-                <w:szCs w:val="18"/>
-              </w:rPr>
-              <w:t>version</w:t>
-            </w:r>
-            <w:r>
-              <w:rPr>
-                <w:sz w:val="18"/>
-                <w:szCs w:val="18"/>
-              </w:rPr>
-              <w:t>&gt;/</w:t>
-            </w:r>
-            <w:r>
-              <w:rPr>
-                <w:sz w:val="18"/>
-                <w:szCs w:val="18"/>
-              </w:rPr>
-              <w:t>.well-</w:t>
-            </w:r>
-            <w:proofErr w:type="spellStart"/>
-            <w:r>
-              <w:rPr>
-                <w:sz w:val="18"/>
-                <w:szCs w:val="18"/>
-              </w:rPr>
-              <w:t>know</w:t>
-            </w:r>
-            <w:proofErr w:type="spellEnd"/>
+              <w:t>.well-know</w:t>
+            </w:r>
+            <w:r>
+              <w:rPr>
+                <w:sz w:val="18"/>
+                <w:szCs w:val="18"/>
+              </w:rPr>
+              <w:t>n</w:t>
+            </w:r>
             <w:r>
               <w:rPr>
                 <w:sz w:val="18"/>
@@ -19638,30 +19544,21 @@
                 <w:sz w:val="18"/>
                 <w:szCs w:val="18"/>
               </w:rPr>
-              <w:t>api/&lt;</w:t>
-            </w:r>
-            <w:r>
-              <w:rPr>
-                <w:i/>
-                <w:iCs/>
-                <w:sz w:val="18"/>
-                <w:szCs w:val="18"/>
-              </w:rPr>
-              <w:t>version</w:t>
-            </w:r>
-            <w:r>
-              <w:rPr>
-                <w:sz w:val="18"/>
-                <w:szCs w:val="18"/>
-              </w:rPr>
-              <w:t>&gt;/</w:t>
-            </w:r>
-            <w:r>
-              <w:rPr>
-                <w:sz w:val="18"/>
-                <w:szCs w:val="18"/>
-              </w:rPr>
-              <w:t>discovery/beta/keys</w:t>
+              <w:t>common</w:t>
+            </w:r>
+            <w:r>
+              <w:rPr>
+                <w:sz w:val="18"/>
+                <w:szCs w:val="18"/>
+              </w:rPr>
+              <w:t>/</w:t>
+            </w:r>
+            <w:r>
+              <w:rPr>
+                <w:sz w:val="18"/>
+                <w:szCs w:val="18"/>
+              </w:rPr>
+              <w:t>discovery/keys</w:t>
             </w:r>
           </w:p>
         </w:tc>
@@ -21966,7 +21863,7 @@
               </wp:anchor>
             </w:drawing>
           </mc:Choice>
-          <mc:Fallback xmlns:a16="http://schemas.microsoft.com/office/drawing/2014/main" xmlns:asvg="http://schemas.microsoft.com/office/drawing/2016/SVG/main" xmlns:a14="http://schemas.microsoft.com/office/drawing/2010/main" xmlns:pic="http://schemas.openxmlformats.org/drawingml/2006/picture" xmlns:a="http://schemas.openxmlformats.org/drawingml/2006/main">
+          <mc:Fallback xmlns:a="http://schemas.openxmlformats.org/drawingml/2006/main" xmlns:pic="http://schemas.openxmlformats.org/drawingml/2006/picture" xmlns:a14="http://schemas.microsoft.com/office/drawing/2010/main" xmlns:asvg="http://schemas.microsoft.com/office/drawing/2016/SVG/main" xmlns:a16="http://schemas.microsoft.com/office/drawing/2014/main">
             <w:pict>
               <v:shape id="Shape 59218" style="position:absolute;margin-left:0;margin-top:-70.65pt;width:668.55pt;height:1401.8pt;z-index:-251657216;visibility:visible;mso-wrap-style:square;mso-width-percent:0;mso-height-percent:0;mso-wrap-distance-left:9pt;mso-wrap-distance-top:0;mso-wrap-distance-right:9pt;mso-wrap-distance-bottom:0;mso-position-horizontal:left;mso-position-horizontal-relative:page;mso-position-vertical:absolute;mso-position-vertical-relative:text;mso-width-percent:0;mso-height-percent:0;mso-width-relative:margin;mso-height-relative:margin;v-text-anchor:top" coordsize="7771778,10039350" o:spid="_x0000_s1026" fillcolor="#0070c0" stroked="f" strokeweight="0" path="m,l7771778,r,10039350l,10039350,,e" o:gfxdata="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" w14:anchorId="721A15E6">
                 <v:stroke miterlimit="83231f" joinstyle="miter"/>
@@ -22102,6 +21999,7 @@
             <w:dataBinding w:prefixMappings="xmlns:ns0='http://purl.org/dc/elements/1.1/' xmlns:ns1='http://schemas.openxmlformats.org/package/2006/metadata/core-properties' " w:xpath="/ns1:coreProperties[1]/ns0:title[1]" w:storeItemID="{6C3C8BC8-F283-45AE-878A-BAB7291924A1}"/>
             <w:text/>
           </w:sdtPr>
+          <w:sdtEndPr/>
           <w:sdtContent>
             <w:r>
               <w:rPr>
@@ -22195,6 +22093,7 @@
             <w:dataBinding w:prefixMappings="xmlns:ns0='http://purl.org/dc/elements/1.1/' xmlns:ns1='http://schemas.openxmlformats.org/package/2006/metadata/core-properties' " w:xpath="/ns1:coreProperties[1]/ns0:title[1]" w:storeItemID="{6C3C8BC8-F283-45AE-878A-BAB7291924A1}"/>
             <w:text/>
           </w:sdtPr>
+          <w:sdtEndPr/>
           <w:sdtContent>
             <w:r>
               <w:rPr>
